--- a/结题报告.docx
+++ b/结题报告.docx
@@ -261,12 +261,6 @@
             <w:insideH w:val="none" w:color="auto" w:sz="0" w:space="0"/>
             <w:insideV w:val="single" w:color="auto" w:sz="4" w:space="0"/>
           </w:tblBorders>
-          <w:tblCellMar>
-            <w:top w:w="0" w:type="dxa"/>
-            <w:left w:w="108" w:type="dxa"/>
-            <w:bottom w:w="0" w:type="dxa"/>
-            <w:right w:w="108" w:type="dxa"/>
-          </w:tblCellMar>
         </w:tblPrEx>
         <w:tc>
           <w:tcPr>
@@ -759,9 +753,10 @@
             <w:pPr>
               <w:jc w:val="center"/>
               <w:rPr>
-                <w:rFonts w:ascii="宋体" w:hAnsi="宋体"/>
+                <w:rFonts w:hint="default" w:ascii="宋体" w:hAnsi="宋体"/>
                 <w:sz w:val="32"/>
                 <w:szCs w:val="32"/>
+                <w:lang w:val="en-US"/>
               </w:rPr>
             </w:pPr>
             <w:r>
@@ -779,15 +774,7 @@
                 <w:szCs w:val="32"/>
                 <w:lang w:val="en-US" w:eastAsia="zh-CN"/>
               </w:rPr>
-              <w:t>1122</w:t>
-            </w:r>
-            <w:r>
-              <w:rPr>
-                <w:rFonts w:ascii="宋体" w:hAnsi="宋体"/>
-                <w:sz w:val="32"/>
-                <w:szCs w:val="32"/>
-              </w:rPr>
-              <w:t>XX</w:t>
+              <w:t>112269</w:t>
             </w:r>
           </w:p>
         </w:tc>
@@ -820,9 +807,10 @@
             <w:pPr>
               <w:jc w:val="center"/>
               <w:rPr>
-                <w:rFonts w:ascii="宋体" w:hAnsi="宋体"/>
+                <w:rFonts w:hint="eastAsia" w:ascii="宋体" w:hAnsi="宋体" w:eastAsia="宋体"/>
                 <w:sz w:val="32"/>
                 <w:szCs w:val="32"/>
+                <w:lang w:val="en-US" w:eastAsia="zh-CN"/>
               </w:rPr>
             </w:pPr>
             <w:r>
@@ -830,16 +818,9 @@
                 <w:rFonts w:hint="eastAsia" w:ascii="宋体" w:hAnsi="宋体"/>
                 <w:sz w:val="32"/>
                 <w:szCs w:val="32"/>
+                <w:lang w:val="en-US" w:eastAsia="zh-CN"/>
               </w:rPr>
-              <w:t>X</w:t>
-            </w:r>
-            <w:r>
-              <w:rPr>
-                <w:rFonts w:ascii="宋体" w:hAnsi="宋体"/>
-                <w:sz w:val="32"/>
-                <w:szCs w:val="32"/>
-              </w:rPr>
-              <w:t>XX</w:t>
+              <w:t>王乐天</w:t>
             </w:r>
           </w:p>
         </w:tc>
@@ -972,10 +953,12 @@
         <w:jc w:val="left"/>
         <w:textAlignment w:val="auto"/>
         <w:rPr>
-          <w:rFonts w:hint="eastAsia"/>
-          <w:sz w:val="28"/>
-          <w:szCs w:val="28"/>
-          <w:lang w:val="zh-CN"/>
+          <w:rFonts w:hint="eastAsia" w:ascii="宋体" w:hAnsi="宋体" w:eastAsia="宋体" w:cs="宋体"/>
+          <w:color w:val="000000"/>
+          <w:kern w:val="0"/>
+          <w:sz w:val="28"/>
+          <w:szCs w:val="28"/>
+          <w:lang w:val="zh-CN" w:eastAsia="zh-CN" w:bidi="ar"/>
         </w:rPr>
       </w:pPr>
       <w:r>
@@ -1004,7 +987,6 @@
           <w:rFonts w:hint="eastAsia"/>
         </w:rPr>
       </w:pPr>
-      <w:bookmarkStart w:id="0" w:name="_GoBack"/>
       <w:r>
         <w:t xml:space="preserve">1.2 </w:t>
       </w:r>
@@ -1015,7 +997,6 @@
         <w:t xml:space="preserve">本课程的设计目标 </w:t>
       </w:r>
     </w:p>
-    <w:bookmarkEnd w:id="0"/>
     <w:p>
       <w:pPr>
         <w:keepNext w:val="0"/>
@@ -1078,7 +1059,7 @@
         <w:jc w:val="left"/>
         <w:textAlignment w:val="auto"/>
         <w:rPr>
-          <w:rFonts w:hint="default" w:ascii="宋体" w:hAnsi="宋体" w:eastAsia="宋体" w:cs="宋体"/>
+          <w:rFonts w:hint="eastAsia" w:ascii="宋体" w:hAnsi="宋体" w:cs="宋体"/>
           <w:color w:val="000000"/>
           <w:kern w:val="0"/>
           <w:sz w:val="28"/>
@@ -1107,32 +1088,6 @@
           <w:lang w:val="en-US" w:eastAsia="zh-CN" w:bidi="ar"/>
         </w:rPr>
         <w:t>实现短时风电功率预测。</w:t>
-      </w:r>
-    </w:p>
-    <w:p/>
-    <w:p>
-      <w:pPr>
-        <w:pStyle w:val="2"/>
-        <w:keepNext w:val="0"/>
-        <w:jc w:val="left"/>
-      </w:pPr>
-      <w:r>
-        <w:t>2 团队任务完成情况</w:t>
-      </w:r>
-    </w:p>
-    <w:p>
-      <w:pPr>
-        <w:pStyle w:val="3"/>
-        <w:keepNext w:val="0"/>
-        <w:keepLines w:val="0"/>
-        <w:numPr>
-          <w:ilvl w:val="0"/>
-          <w:numId w:val="0"/>
-        </w:numPr>
-        <w:ind w:left="562" w:hanging="562"/>
-      </w:pPr>
-      <w:r>
-        <w:t>2.1 团队人员组成</w:t>
       </w:r>
     </w:p>
     <w:p>
@@ -1156,24 +1111,23 @@
         <w:jc w:val="left"/>
         <w:textAlignment w:val="auto"/>
         <w:rPr>
-          <w:rFonts w:hint="default" w:ascii="宋体" w:hAnsi="宋体" w:eastAsia="宋体" w:cs="宋体"/>
-          <w:color w:val="000000"/>
-          <w:kern w:val="0"/>
-          <w:sz w:val="28"/>
-          <w:szCs w:val="28"/>
-          <w:lang w:val="en-US" w:eastAsia="zh-CN" w:bidi="ar"/>
-        </w:rPr>
-      </w:pPr>
-      <w:r>
-        <w:rPr>
-          <w:rFonts w:hint="eastAsia" w:ascii="宋体" w:hAnsi="宋体" w:eastAsia="宋体" w:cs="宋体"/>
-          <w:color w:val="000000"/>
-          <w:kern w:val="0"/>
-          <w:sz w:val="28"/>
-          <w:szCs w:val="28"/>
-          <w:lang w:val="en-US" w:eastAsia="zh-CN" w:bidi="ar"/>
-        </w:rPr>
-        <w:t>"带我飞"小组是一个充满活力和创造力的团队，以曲嘉骏作为组长，李俊昊、董启翰和王乐天为组员。每个成员都拥有独特的技能和贡献，共同构建了一个协作紧密的团队。</w:t>
+          <w:rFonts w:hint="eastAsia" w:ascii="宋体" w:hAnsi="宋体" w:cs="宋体"/>
+          <w:color w:val="000000"/>
+          <w:kern w:val="0"/>
+          <w:sz w:val="28"/>
+          <w:szCs w:val="28"/>
+          <w:lang w:val="en-US" w:eastAsia="zh-CN" w:bidi="ar"/>
+        </w:rPr>
+      </w:pPr>
+    </w:p>
+    <w:p>
+      <w:pPr>
+        <w:pStyle w:val="2"/>
+        <w:keepNext w:val="0"/>
+        <w:jc w:val="left"/>
+      </w:pPr>
+      <w:r>
+        <w:t>2 团队任务完成情况</w:t>
       </w:r>
     </w:p>
     <w:p>
@@ -1188,7 +1142,7 @@
         <w:ind w:left="562" w:hanging="562"/>
       </w:pPr>
       <w:r>
-        <w:t>2.2 任务分工</w:t>
+        <w:t>2.1 团队人员组成</w:t>
       </w:r>
     </w:p>
     <w:p>
@@ -1212,6 +1166,16 @@
         <w:jc w:val="left"/>
         <w:textAlignment w:val="auto"/>
         <w:rPr>
+          <w:rFonts w:hint="default" w:ascii="宋体" w:hAnsi="宋体" w:eastAsia="宋体" w:cs="宋体"/>
+          <w:color w:val="000000"/>
+          <w:kern w:val="0"/>
+          <w:sz w:val="28"/>
+          <w:szCs w:val="28"/>
+          <w:lang w:val="en-US" w:eastAsia="zh-CN" w:bidi="ar"/>
+        </w:rPr>
+      </w:pPr>
+      <w:r>
+        <w:rPr>
           <w:rFonts w:hint="eastAsia" w:ascii="宋体" w:hAnsi="宋体" w:eastAsia="宋体" w:cs="宋体"/>
           <w:color w:val="000000"/>
           <w:kern w:val="0"/>
@@ -1219,17 +1183,22 @@
           <w:szCs w:val="28"/>
           <w:lang w:val="en-US" w:eastAsia="zh-CN" w:bidi="ar"/>
         </w:rPr>
-      </w:pPr>
-      <w:r>
-        <w:rPr>
-          <w:rFonts w:hint="default" w:ascii="宋体" w:hAnsi="宋体" w:eastAsia="宋体" w:cs="宋体"/>
-          <w:color w:val="000000"/>
-          <w:kern w:val="0"/>
-          <w:sz w:val="28"/>
-          <w:szCs w:val="28"/>
-          <w:lang w:val="en-US" w:eastAsia="zh-CN" w:bidi="ar"/>
-        </w:rPr>
-        <w:t>在"带我飞"小组中，每个成员都拥有明确的任务分工，以便充分发挥各自的专业技能和优势，共同推动项目的成功完成。</w:t>
+        <w:t>"带我飞"小组是一个充满活力和创造力的团队，以曲嘉骏作为组长，李俊昊、董启翰和王乐天为组员。每个成员都拥有独特的技能和贡献，共同构建了一个协作紧密的团队。</w:t>
+      </w:r>
+    </w:p>
+    <w:p>
+      <w:pPr>
+        <w:pStyle w:val="3"/>
+        <w:keepNext w:val="0"/>
+        <w:keepLines w:val="0"/>
+        <w:numPr>
+          <w:ilvl w:val="0"/>
+          <w:numId w:val="0"/>
+        </w:numPr>
+        <w:ind w:left="562" w:hanging="562"/>
+      </w:pPr>
+      <w:r>
+        <w:t>2.2 任务分工</w:t>
       </w:r>
     </w:p>
     <w:p>
@@ -1270,73 +1239,7 @@
           <w:szCs w:val="28"/>
           <w:lang w:val="en-US" w:eastAsia="zh-CN" w:bidi="ar"/>
         </w:rPr>
-        <w:t>曲嘉</w:t>
-      </w:r>
-      <w:r>
-        <w:rPr>
-          <w:rFonts w:hint="eastAsia" w:ascii="宋体" w:hAnsi="宋体" w:cs="宋体"/>
-          <w:color w:val="000000"/>
-          <w:kern w:val="0"/>
-          <w:sz w:val="28"/>
-          <w:szCs w:val="28"/>
-          <w:lang w:val="en-US" w:eastAsia="zh-CN" w:bidi="ar"/>
-        </w:rPr>
-        <w:t>骏</w:t>
-      </w:r>
-      <w:r>
-        <w:rPr>
-          <w:rFonts w:hint="default" w:ascii="宋体" w:hAnsi="宋体" w:eastAsia="宋体" w:cs="宋体"/>
-          <w:color w:val="000000"/>
-          <w:kern w:val="0"/>
-          <w:sz w:val="28"/>
-          <w:szCs w:val="28"/>
-          <w:lang w:val="en-US" w:eastAsia="zh-CN" w:bidi="ar"/>
-        </w:rPr>
-        <w:t>负责数据处理</w:t>
-      </w:r>
-      <w:r>
-        <w:rPr>
-          <w:rFonts w:hint="eastAsia" w:ascii="宋体" w:hAnsi="宋体" w:cs="宋体"/>
-          <w:color w:val="000000"/>
-          <w:kern w:val="0"/>
-          <w:sz w:val="28"/>
-          <w:szCs w:val="28"/>
-          <w:lang w:val="en-US" w:eastAsia="zh-CN" w:bidi="ar"/>
-        </w:rPr>
-        <w:t>和</w:t>
-      </w:r>
-      <w:r>
-        <w:rPr>
-          <w:rFonts w:hint="default" w:ascii="宋体" w:hAnsi="宋体" w:eastAsia="宋体" w:cs="宋体"/>
-          <w:color w:val="000000"/>
-          <w:kern w:val="0"/>
-          <w:sz w:val="28"/>
-          <w:szCs w:val="28"/>
-          <w:lang w:val="en-US" w:eastAsia="zh-CN" w:bidi="ar"/>
-        </w:rPr>
-        <w:t>搭建深度学习模型：曲嘉</w:t>
-      </w:r>
-      <w:r>
-        <w:rPr>
-          <w:rFonts w:hint="eastAsia" w:ascii="宋体" w:hAnsi="宋体" w:cs="宋体"/>
-          <w:color w:val="000000"/>
-          <w:kern w:val="0"/>
-          <w:sz w:val="28"/>
-          <w:szCs w:val="28"/>
-          <w:lang w:val="en-US" w:eastAsia="zh-CN" w:bidi="ar"/>
-        </w:rPr>
-        <w:t>骏</w:t>
-      </w:r>
-      <w:r>
-        <w:rPr>
-          <w:rFonts w:hint="default" w:ascii="宋体" w:hAnsi="宋体" w:eastAsia="宋体" w:cs="宋体"/>
-          <w:color w:val="000000"/>
-          <w:kern w:val="0"/>
-          <w:sz w:val="28"/>
-          <w:szCs w:val="28"/>
-          <w:lang w:val="en-US" w:eastAsia="zh-CN" w:bidi="ar"/>
-        </w:rPr>
-        <w:t>将负责采集、清洗和预处理项目所需的数据，确保数据质量和可用性。他将运用他在深度学习领域的专业知识，设计并搭建适用于项目的深度学习模型，以实现对数据的准确预测和分析。</w:t>
+        <w:t>在"带我飞"小组中，每个成员都拥有明确的任务分工，以便充分发挥各自的专业技能和优势，共同推动项目的成功完成。</w:t>
       </w:r>
     </w:p>
     <w:p>
@@ -1360,16 +1263,6 @@
         <w:jc w:val="left"/>
         <w:textAlignment w:val="auto"/>
         <w:rPr>
-          <w:rFonts w:hint="eastAsia" w:ascii="宋体" w:hAnsi="宋体" w:eastAsia="宋体" w:cs="宋体"/>
-          <w:color w:val="000000"/>
-          <w:kern w:val="0"/>
-          <w:sz w:val="28"/>
-          <w:szCs w:val="28"/>
-          <w:lang w:val="en-US" w:eastAsia="zh-CN" w:bidi="ar"/>
-        </w:rPr>
-      </w:pPr>
-      <w:r>
-        <w:rPr>
           <w:rFonts w:hint="default" w:ascii="宋体" w:hAnsi="宋体" w:eastAsia="宋体" w:cs="宋体"/>
           <w:color w:val="000000"/>
           <w:kern w:val="0"/>
@@ -1377,7 +1270,17 @@
           <w:szCs w:val="28"/>
           <w:lang w:val="en-US" w:eastAsia="zh-CN" w:bidi="ar"/>
         </w:rPr>
-        <w:t>李俊昊负责软件</w:t>
+      </w:pPr>
+      <w:r>
+        <w:rPr>
+          <w:rFonts w:hint="default" w:ascii="宋体" w:hAnsi="宋体" w:eastAsia="宋体" w:cs="宋体"/>
+          <w:color w:val="000000"/>
+          <w:kern w:val="0"/>
+          <w:sz w:val="28"/>
+          <w:szCs w:val="28"/>
+          <w:lang w:val="en-US" w:eastAsia="zh-CN" w:bidi="ar"/>
+        </w:rPr>
+        <w:t>曲嘉</w:t>
       </w:r>
       <w:r>
         <w:rPr>
@@ -1388,7 +1291,7 @@
           <w:szCs w:val="28"/>
           <w:lang w:val="en-US" w:eastAsia="zh-CN" w:bidi="ar"/>
         </w:rPr>
-        <w:t>UI</w:t>
+        <w:t>骏</w:t>
       </w:r>
       <w:r>
         <w:rPr>
@@ -1399,7 +1302,51 @@
           <w:szCs w:val="28"/>
           <w:lang w:val="en-US" w:eastAsia="zh-CN" w:bidi="ar"/>
         </w:rPr>
-        <w:t>设计和图形界面：李俊昊将专注于设计出直观、用户友好的软件界面，以确保用户能够轻松地使用项目提供的功能和服务。</w:t>
+        <w:t>负责数据处理</w:t>
+      </w:r>
+      <w:r>
+        <w:rPr>
+          <w:rFonts w:hint="eastAsia" w:ascii="宋体" w:hAnsi="宋体" w:cs="宋体"/>
+          <w:color w:val="000000"/>
+          <w:kern w:val="0"/>
+          <w:sz w:val="28"/>
+          <w:szCs w:val="28"/>
+          <w:lang w:val="en-US" w:eastAsia="zh-CN" w:bidi="ar"/>
+        </w:rPr>
+        <w:t>和</w:t>
+      </w:r>
+      <w:r>
+        <w:rPr>
+          <w:rFonts w:hint="default" w:ascii="宋体" w:hAnsi="宋体" w:eastAsia="宋体" w:cs="宋体"/>
+          <w:color w:val="000000"/>
+          <w:kern w:val="0"/>
+          <w:sz w:val="28"/>
+          <w:szCs w:val="28"/>
+          <w:lang w:val="en-US" w:eastAsia="zh-CN" w:bidi="ar"/>
+        </w:rPr>
+        <w:t>搭建深度学习模型：曲嘉</w:t>
+      </w:r>
+      <w:r>
+        <w:rPr>
+          <w:rFonts w:hint="eastAsia" w:ascii="宋体" w:hAnsi="宋体" w:cs="宋体"/>
+          <w:color w:val="000000"/>
+          <w:kern w:val="0"/>
+          <w:sz w:val="28"/>
+          <w:szCs w:val="28"/>
+          <w:lang w:val="en-US" w:eastAsia="zh-CN" w:bidi="ar"/>
+        </w:rPr>
+        <w:t>骏</w:t>
+      </w:r>
+      <w:r>
+        <w:rPr>
+          <w:rFonts w:hint="default" w:ascii="宋体" w:hAnsi="宋体" w:eastAsia="宋体" w:cs="宋体"/>
+          <w:color w:val="000000"/>
+          <w:kern w:val="0"/>
+          <w:sz w:val="28"/>
+          <w:szCs w:val="28"/>
+          <w:lang w:val="en-US" w:eastAsia="zh-CN" w:bidi="ar"/>
+        </w:rPr>
+        <w:t>将负责采集、清洗和预处理项目所需的数据，确保数据质量和可用性。他将运用他在深度学习领域的专业知识，设计并搭建适用于项目的深度学习模型，以实现对数据的准确预测和分析。</w:t>
       </w:r>
     </w:p>
     <w:p>
@@ -1423,7 +1370,7 @@
         <w:jc w:val="left"/>
         <w:textAlignment w:val="auto"/>
         <w:rPr>
-          <w:rFonts w:hint="eastAsia" w:ascii="宋体" w:hAnsi="宋体" w:eastAsia="宋体" w:cs="宋体"/>
+          <w:rFonts w:hint="eastAsia" w:ascii="宋体" w:hAnsi="宋体" w:cs="宋体"/>
           <w:color w:val="000000"/>
           <w:kern w:val="0"/>
           <w:sz w:val="28"/>
@@ -1440,7 +1387,7 @@
           <w:szCs w:val="28"/>
           <w:lang w:val="en-US" w:eastAsia="zh-CN" w:bidi="ar"/>
         </w:rPr>
-        <w:t>董启翰</w:t>
+        <w:t>李俊昊负责软件</w:t>
       </w:r>
       <w:r>
         <w:rPr>
@@ -1451,7 +1398,7 @@
           <w:szCs w:val="28"/>
           <w:lang w:val="en-US" w:eastAsia="zh-CN" w:bidi="ar"/>
         </w:rPr>
-        <w:t>负责</w:t>
+        <w:t>整体框架与UI交互界面</w:t>
       </w:r>
       <w:r>
         <w:rPr>
@@ -1462,7 +1409,62 @@
           <w:szCs w:val="28"/>
           <w:lang w:val="en-US" w:eastAsia="zh-CN" w:bidi="ar"/>
         </w:rPr>
-        <w:t>模型测试与预测精度提升：董启翰将负责对深度学习模型进行全面的测试，发现潜在问题并提出改进方案。他还将致力于优化模型，提高其预测精度和性能。</w:t>
+        <w:t>设计：李俊昊将</w:t>
+      </w:r>
+      <w:r>
+        <w:rPr>
+          <w:rFonts w:hint="eastAsia" w:ascii="宋体" w:hAnsi="宋体" w:cs="宋体"/>
+          <w:color w:val="000000"/>
+          <w:kern w:val="0"/>
+          <w:sz w:val="28"/>
+          <w:szCs w:val="28"/>
+          <w:lang w:val="en-US" w:eastAsia="zh-CN" w:bidi="ar"/>
+        </w:rPr>
+        <w:t>为项目设计合乎逻辑、易于开发与维护的程序框架，</w:t>
+      </w:r>
+      <w:r>
+        <w:rPr>
+          <w:rFonts w:hint="default" w:ascii="宋体" w:hAnsi="宋体" w:eastAsia="宋体" w:cs="宋体"/>
+          <w:color w:val="000000"/>
+          <w:kern w:val="0"/>
+          <w:sz w:val="28"/>
+          <w:szCs w:val="28"/>
+          <w:lang w:val="en-US" w:eastAsia="zh-CN" w:bidi="ar"/>
+        </w:rPr>
+        <w:t>设计出直观、用户友好的软件界面，</w:t>
+      </w:r>
+      <w:r>
+        <w:rPr>
+          <w:rFonts w:hint="eastAsia" w:ascii="宋体" w:hAnsi="宋体" w:cs="宋体"/>
+          <w:color w:val="000000"/>
+          <w:kern w:val="0"/>
+          <w:sz w:val="28"/>
+          <w:szCs w:val="28"/>
+          <w:lang w:val="en-US" w:eastAsia="zh-CN" w:bidi="ar"/>
+        </w:rPr>
+        <w:t>以良好的人机交互体验</w:t>
+      </w:r>
+      <w:r>
+        <w:rPr>
+          <w:rFonts w:hint="default" w:ascii="宋体" w:hAnsi="宋体" w:eastAsia="宋体" w:cs="宋体"/>
+          <w:color w:val="000000"/>
+          <w:kern w:val="0"/>
+          <w:sz w:val="28"/>
+          <w:szCs w:val="28"/>
+          <w:lang w:val="en-US" w:eastAsia="zh-CN" w:bidi="ar"/>
+        </w:rPr>
+        <w:t>确保用户能够轻松地使用项目提供的功能和服务</w:t>
+      </w:r>
+      <w:r>
+        <w:rPr>
+          <w:rFonts w:hint="eastAsia" w:ascii="宋体" w:hAnsi="宋体" w:cs="宋体"/>
+          <w:color w:val="000000"/>
+          <w:kern w:val="0"/>
+          <w:sz w:val="28"/>
+          <w:szCs w:val="28"/>
+          <w:lang w:val="en-US" w:eastAsia="zh-CN" w:bidi="ar"/>
+        </w:rPr>
+        <w:t>。</w:t>
       </w:r>
     </w:p>
     <w:p>
@@ -1503,7 +1505,7 @@
           <w:szCs w:val="28"/>
           <w:lang w:val="en-US" w:eastAsia="zh-CN" w:bidi="ar"/>
         </w:rPr>
-        <w:t>王乐天</w:t>
+        <w:t>董启翰</w:t>
       </w:r>
       <w:r>
         <w:rPr>
@@ -1525,22 +1527,7 @@
           <w:szCs w:val="28"/>
           <w:lang w:val="en-US" w:eastAsia="zh-CN" w:bidi="ar"/>
         </w:rPr>
-        <w:t>收集数据与制作答辩内容：王乐天将负责收集项目所需的相关数据，并进行整理和管理。此外，他还将准备项目的答辩材料，包括制作演示文稿和准备口头演讲，确保在展示阶段能够清晰、有力地表达团队的成果和价值。</w:t>
-      </w:r>
-    </w:p>
-    <w:p>
-      <w:pPr>
-        <w:pStyle w:val="3"/>
-        <w:keepNext w:val="0"/>
-        <w:keepLines w:val="0"/>
-        <w:numPr>
-          <w:ilvl w:val="0"/>
-          <w:numId w:val="0"/>
-        </w:numPr>
-        <w:ind w:left="562" w:hanging="562"/>
-      </w:pPr>
-      <w:r>
-        <w:t>2.3 项目进度里程碑</w:t>
+        <w:t>模型测试与预测精度提升：董启翰将负责对深度学习模型进行全面的测试，发现潜在问题并提出改进方案。他还将致力于优化模型，提高其预测精度和性能。</w:t>
       </w:r>
     </w:p>
     <w:p>
@@ -1581,16 +1568,995 @@
           <w:szCs w:val="28"/>
           <w:lang w:val="en-US" w:eastAsia="zh-CN" w:bidi="ar"/>
         </w:rPr>
-        <w:t>1. 项目启动阶段：</w:t>
-      </w:r>
-    </w:p>
-    <w:p>
-      <w:pPr>
+        <w:t>王乐天</w:t>
+      </w:r>
+      <w:r>
+        <w:rPr>
+          <w:rFonts w:hint="eastAsia" w:ascii="宋体" w:hAnsi="宋体" w:cs="宋体"/>
+          <w:color w:val="000000"/>
+          <w:kern w:val="0"/>
+          <w:sz w:val="28"/>
+          <w:szCs w:val="28"/>
+          <w:lang w:val="en-US" w:eastAsia="zh-CN" w:bidi="ar"/>
+        </w:rPr>
+        <w:t>负责</w:t>
+      </w:r>
+      <w:r>
+        <w:rPr>
+          <w:rFonts w:hint="default" w:ascii="宋体" w:hAnsi="宋体" w:eastAsia="宋体" w:cs="宋体"/>
+          <w:color w:val="000000"/>
+          <w:kern w:val="0"/>
+          <w:sz w:val="28"/>
+          <w:szCs w:val="28"/>
+          <w:lang w:val="en-US" w:eastAsia="zh-CN" w:bidi="ar"/>
+        </w:rPr>
+        <w:t>收集数据与制作答辩内容：王乐天将负责收集项目所需的相关数据，并进行整理和管理。此外，他还将准备项目的答辩材料，</w:t>
+      </w:r>
+      <w:r>
+        <w:rPr>
+          <w:rFonts w:hint="eastAsia" w:ascii="宋体" w:hAnsi="宋体" w:eastAsia="宋体" w:cs="宋体"/>
+          <w:color w:val="000000"/>
+          <w:kern w:val="0"/>
+          <w:sz w:val="28"/>
+          <w:szCs w:val="28"/>
+          <w:lang w:val="en-US" w:eastAsia="zh-CN" w:bidi="ar"/>
+        </w:rPr>
+        <w:t>包</w:t>
+      </w:r>
+      <w:r>
+        <w:rPr>
+          <w:rFonts w:hint="eastAsia" w:ascii="宋体" w:hAnsi="宋体" w:cs="宋体"/>
+          <w:color w:val="000000"/>
+          <w:kern w:val="0"/>
+          <w:sz w:val="28"/>
+          <w:szCs w:val="28"/>
+          <w:lang w:val="en-US" w:eastAsia="zh-CN" w:bidi="ar"/>
+        </w:rPr>
+        <w:t>括</w:t>
+      </w:r>
+      <w:r>
+        <w:rPr>
+          <w:rFonts w:hint="eastAsia" w:ascii="宋体" w:hAnsi="宋体" w:eastAsia="宋体" w:cs="宋体"/>
+          <w:color w:val="000000"/>
+          <w:kern w:val="0"/>
+          <w:sz w:val="28"/>
+          <w:szCs w:val="28"/>
+          <w:lang w:val="en-US" w:eastAsia="zh-CN" w:bidi="ar"/>
+        </w:rPr>
+        <w:t>制作</w:t>
+      </w:r>
+      <w:r>
+        <w:rPr>
+          <w:rFonts w:hint="default" w:ascii="宋体" w:hAnsi="宋体" w:eastAsia="宋体" w:cs="宋体"/>
+          <w:color w:val="000000"/>
+          <w:kern w:val="0"/>
+          <w:sz w:val="28"/>
+          <w:szCs w:val="28"/>
+          <w:lang w:val="en-US" w:eastAsia="zh-CN" w:bidi="ar"/>
+        </w:rPr>
+        <w:t>演示文稿和准备口头演讲，确保在展示阶段能够清晰、有力地表达团队的成果和价值。</w:t>
+      </w:r>
+    </w:p>
+    <w:p>
+      <w:pPr>
+        <w:pStyle w:val="3"/>
+        <w:keepNext w:val="0"/>
+        <w:keepLines w:val="0"/>
+        <w:numPr>
+          <w:ilvl w:val="0"/>
+          <w:numId w:val="0"/>
+        </w:numPr>
+        <w:ind w:left="562" w:hanging="562"/>
+      </w:pPr>
+      <w:r>
+        <w:t>2.3 项目进度里程碑</w:t>
+      </w:r>
+    </w:p>
+    <w:p>
+      <w:pPr>
+        <w:numPr>
+          <w:ilvl w:val="0"/>
+          <w:numId w:val="0"/>
+        </w:numPr>
+        <w:ind w:firstLine="420" w:firstLineChars="0"/>
+        <w:rPr>
+          <w:rFonts w:hint="eastAsia"/>
+          <w:sz w:val="28"/>
+          <w:szCs w:val="28"/>
+          <w:lang w:val="en-US" w:eastAsia="zh-CN"/>
+        </w:rPr>
+      </w:pPr>
+      <w:r>
+        <w:rPr>
+          <w:rFonts w:hint="eastAsia"/>
+          <w:sz w:val="28"/>
+          <w:szCs w:val="28"/>
+          <w:lang w:val="en-US" w:eastAsia="zh-CN"/>
+        </w:rPr>
+        <w:t>2023年6月29日，“带我飞”项目组成立。</w:t>
+      </w:r>
+    </w:p>
+    <w:p>
+      <w:pPr>
+        <w:numPr>
+          <w:ilvl w:val="0"/>
+          <w:numId w:val="0"/>
+        </w:numPr>
+        <w:ind w:firstLine="420" w:firstLineChars="0"/>
+        <w:rPr>
+          <w:rFonts w:hint="eastAsia"/>
+          <w:sz w:val="28"/>
+          <w:szCs w:val="28"/>
+          <w:lang w:val="en-US" w:eastAsia="zh-CN"/>
+        </w:rPr>
+      </w:pPr>
+      <w:r>
+        <w:rPr>
+          <w:rFonts w:hint="eastAsia"/>
+          <w:sz w:val="28"/>
+          <w:szCs w:val="28"/>
+          <w:lang w:val="en-US" w:eastAsia="zh-CN"/>
+        </w:rPr>
+        <w:t>2023年7月30日，项目组全员完成预习作业，确定了训练营选题为“风电功率预测”。</w:t>
+      </w:r>
+    </w:p>
+    <w:p>
+      <w:pPr>
+        <w:numPr>
+          <w:ilvl w:val="0"/>
+          <w:numId w:val="0"/>
+        </w:numPr>
+        <w:ind w:firstLine="420" w:firstLineChars="0"/>
+        <w:rPr>
+          <w:rFonts w:hint="eastAsia"/>
+          <w:sz w:val="28"/>
+          <w:szCs w:val="28"/>
+          <w:lang w:val="en-US" w:eastAsia="zh-CN"/>
+        </w:rPr>
+      </w:pPr>
+      <w:r>
+        <w:rPr>
+          <w:rFonts w:hint="eastAsia"/>
+          <w:sz w:val="28"/>
+          <w:szCs w:val="28"/>
+          <w:lang w:val="en-US" w:eastAsia="zh-CN"/>
+        </w:rPr>
+        <w:t>2023年8月10日，风电数据采集工作完成。</w:t>
+      </w:r>
+    </w:p>
+    <w:p>
+      <w:pPr>
+        <w:numPr>
+          <w:ilvl w:val="0"/>
+          <w:numId w:val="0"/>
+        </w:numPr>
+        <w:ind w:firstLine="420" w:firstLineChars="0"/>
+        <w:rPr>
+          <w:rFonts w:hint="eastAsia"/>
+          <w:sz w:val="28"/>
+          <w:szCs w:val="28"/>
+          <w:lang w:val="en-US" w:eastAsia="zh-CN"/>
+        </w:rPr>
+      </w:pPr>
+      <w:r>
+        <w:rPr>
+          <w:rFonts w:hint="eastAsia"/>
+          <w:sz w:val="28"/>
+          <w:szCs w:val="28"/>
+          <w:lang w:val="en-US" w:eastAsia="zh-CN"/>
+        </w:rPr>
+        <w:t>2023年8月14日，训练营开营，项目正式启动。</w:t>
+      </w:r>
+    </w:p>
+    <w:p>
+      <w:pPr>
+        <w:numPr>
+          <w:ilvl w:val="0"/>
+          <w:numId w:val="0"/>
+        </w:numPr>
+        <w:ind w:firstLine="420" w:firstLineChars="0"/>
+        <w:rPr>
+          <w:rFonts w:hint="eastAsia"/>
+          <w:sz w:val="28"/>
+          <w:szCs w:val="28"/>
+          <w:lang w:val="en-US" w:eastAsia="zh-CN"/>
+        </w:rPr>
+      </w:pPr>
+      <w:r>
+        <w:rPr>
+          <w:rFonts w:hint="eastAsia"/>
+          <w:sz w:val="28"/>
+          <w:szCs w:val="28"/>
+          <w:lang w:val="en-US" w:eastAsia="zh-CN"/>
+        </w:rPr>
+        <w:t>2023年8月17日，软件主题框架确定。</w:t>
+      </w:r>
+    </w:p>
+    <w:p>
+      <w:pPr>
+        <w:numPr>
+          <w:ilvl w:val="0"/>
+          <w:numId w:val="0"/>
+        </w:numPr>
+        <w:ind w:firstLine="420" w:firstLineChars="0"/>
+        <w:rPr>
+          <w:rFonts w:hint="eastAsia"/>
+          <w:sz w:val="28"/>
+          <w:szCs w:val="28"/>
+          <w:lang w:val="en-US" w:eastAsia="zh-CN"/>
+        </w:rPr>
+      </w:pPr>
+      <w:r>
+        <w:rPr>
+          <w:rFonts w:hint="eastAsia"/>
+          <w:sz w:val="28"/>
+          <w:szCs w:val="28"/>
+          <w:lang w:val="en-US" w:eastAsia="zh-CN"/>
+        </w:rPr>
+        <w:t>2023年8月21日，数据读取与筛选模块完成，项目作开题答辩。</w:t>
+      </w:r>
+    </w:p>
+    <w:p>
+      <w:pPr>
+        <w:numPr>
+          <w:ilvl w:val="0"/>
+          <w:numId w:val="0"/>
+        </w:numPr>
+        <w:ind w:firstLine="420" w:firstLineChars="0"/>
+        <w:rPr>
+          <w:rFonts w:hint="eastAsia"/>
+          <w:sz w:val="28"/>
+          <w:szCs w:val="28"/>
+          <w:lang w:val="en-US" w:eastAsia="zh-CN"/>
+        </w:rPr>
+      </w:pPr>
+      <w:r>
+        <w:rPr>
+          <w:rFonts w:hint="eastAsia"/>
+          <w:sz w:val="28"/>
+          <w:szCs w:val="28"/>
+          <w:lang w:val="en-US" w:eastAsia="zh-CN"/>
+        </w:rPr>
+        <w:t>2023年8月22日，模型训练模块完成。</w:t>
+      </w:r>
+    </w:p>
+    <w:p>
+      <w:pPr>
+        <w:numPr>
+          <w:ilvl w:val="0"/>
+          <w:numId w:val="0"/>
+        </w:numPr>
+        <w:ind w:firstLine="420" w:firstLineChars="0"/>
+        <w:rPr>
+          <w:rFonts w:hint="eastAsia"/>
+          <w:sz w:val="28"/>
+          <w:szCs w:val="28"/>
+          <w:lang w:val="en-US" w:eastAsia="zh-CN"/>
+        </w:rPr>
+      </w:pPr>
+      <w:r>
+        <w:rPr>
+          <w:rFonts w:hint="eastAsia"/>
+          <w:sz w:val="28"/>
+          <w:szCs w:val="28"/>
+          <w:lang w:val="en-US" w:eastAsia="zh-CN"/>
+        </w:rPr>
+        <w:t>2023年8月24日，软件UI界面完成。</w:t>
+      </w:r>
+    </w:p>
+    <w:p>
+      <w:pPr>
+        <w:numPr>
+          <w:ilvl w:val="0"/>
+          <w:numId w:val="0"/>
+        </w:numPr>
+        <w:ind w:firstLine="420" w:firstLineChars="0"/>
+        <w:rPr>
+          <w:rFonts w:hint="eastAsia"/>
+          <w:sz w:val="28"/>
+          <w:szCs w:val="28"/>
+          <w:lang w:val="en-US" w:eastAsia="zh-CN"/>
+        </w:rPr>
+      </w:pPr>
+      <w:r>
+        <w:rPr>
+          <w:rFonts w:hint="eastAsia"/>
+          <w:sz w:val="28"/>
+          <w:szCs w:val="28"/>
+          <w:lang w:val="en-US" w:eastAsia="zh-CN"/>
+        </w:rPr>
+        <w:t>2023年8月25日，模型预测模块完成，软件进入测试阶段。</w:t>
+      </w:r>
+    </w:p>
+    <w:p>
+      <w:pPr>
+        <w:numPr>
+          <w:ilvl w:val="0"/>
+          <w:numId w:val="0"/>
+        </w:numPr>
+        <w:ind w:firstLine="420" w:firstLineChars="0"/>
+        <w:rPr>
+          <w:rFonts w:hint="eastAsia"/>
+          <w:sz w:val="28"/>
+          <w:szCs w:val="28"/>
+          <w:lang w:val="en-US" w:eastAsia="zh-CN"/>
+        </w:rPr>
+      </w:pPr>
+      <w:r>
+        <w:rPr>
+          <w:rFonts w:hint="eastAsia"/>
+          <w:sz w:val="28"/>
+          <w:szCs w:val="28"/>
+          <w:lang w:val="en-US" w:eastAsia="zh-CN"/>
+        </w:rPr>
+        <w:t>2023年8月26日，软件测试完成，软件基本完成。</w:t>
+      </w:r>
+    </w:p>
+    <w:p>
+      <w:pPr>
+        <w:numPr>
+          <w:ilvl w:val="0"/>
+          <w:numId w:val="0"/>
+        </w:numPr>
+        <w:ind w:firstLine="420" w:firstLineChars="0"/>
+        <w:rPr>
+          <w:rFonts w:hint="eastAsia"/>
+          <w:sz w:val="28"/>
+          <w:szCs w:val="28"/>
+          <w:lang w:val="en-US" w:eastAsia="zh-CN"/>
+        </w:rPr>
+      </w:pPr>
+      <w:r>
+        <w:rPr>
+          <w:rFonts w:hint="eastAsia"/>
+          <w:sz w:val="28"/>
+          <w:szCs w:val="28"/>
+          <w:lang w:val="en-US" w:eastAsia="zh-CN"/>
+        </w:rPr>
+        <w:t>2023年8月28日，项目报告完成，项目作结题答辩。</w:t>
+      </w:r>
+    </w:p>
+    <w:p>
+      <w:pPr>
+        <w:numPr>
+          <w:ilvl w:val="0"/>
+          <w:numId w:val="0"/>
+        </w:numPr>
+        <w:ind w:firstLine="420" w:firstLineChars="0"/>
+        <w:rPr>
+          <w:rFonts w:hint="default"/>
+          <w:sz w:val="28"/>
+          <w:szCs w:val="28"/>
+          <w:lang w:val="en-US" w:eastAsia="zh-CN"/>
+        </w:rPr>
+      </w:pPr>
+    </w:p>
+    <w:p>
+      <w:pPr>
+        <w:pStyle w:val="2"/>
+        <w:keepNext w:val="0"/>
+        <w:jc w:val="left"/>
+      </w:pPr>
+      <w:r>
+        <w:t>3 总体设计</w:t>
+      </w:r>
+    </w:p>
+    <w:p>
+      <w:pPr>
+        <w:pStyle w:val="3"/>
+        <w:keepNext w:val="0"/>
+        <w:keepLines w:val="0"/>
+        <w:numPr>
+          <w:ilvl w:val="0"/>
+          <w:numId w:val="0"/>
+        </w:numPr>
+        <w:ind w:left="562" w:hanging="562"/>
+        <w:rPr>
+          <w:rFonts w:hint="eastAsia"/>
+        </w:rPr>
+      </w:pPr>
+      <w:r>
+        <w:t xml:space="preserve">3.1 </w:t>
+      </w:r>
+      <w:r>
+        <w:rPr>
+          <w:rFonts w:hint="eastAsia"/>
+        </w:rPr>
+        <w:t xml:space="preserve">多因素影响分析 </w:t>
+      </w:r>
+    </w:p>
+    <w:p>
+      <w:pPr>
+        <w:ind w:firstLine="420" w:firstLineChars="0"/>
+        <w:rPr>
+          <w:rFonts w:hint="eastAsia"/>
+          <w:sz w:val="28"/>
+          <w:szCs w:val="28"/>
+          <w:lang w:val="en-US" w:eastAsia="zh-CN"/>
+        </w:rPr>
+      </w:pPr>
+      <w:r>
+        <w:rPr>
+          <w:rFonts w:hint="eastAsia"/>
+          <w:sz w:val="28"/>
+          <w:szCs w:val="28"/>
+          <w:lang w:val="en-US" w:eastAsia="zh-CN"/>
+        </w:rPr>
+        <w:t>在项目启动前我们分析和评估了多种影响因素，以确定最终软件可以达到的目标和可以实现的功能。</w:t>
+      </w:r>
+    </w:p>
+    <w:p>
+      <w:pPr>
+        <w:numPr>
+          <w:ilvl w:val="0"/>
+          <w:numId w:val="0"/>
+        </w:numPr>
+        <w:ind w:firstLine="420" w:firstLineChars="0"/>
+        <w:rPr>
+          <w:rFonts w:hint="eastAsia"/>
+          <w:sz w:val="28"/>
+          <w:szCs w:val="28"/>
+          <w:lang w:val="en-US" w:eastAsia="zh-CN"/>
+        </w:rPr>
+      </w:pPr>
+      <w:r>
+        <w:rPr>
+          <w:rFonts w:hint="eastAsia"/>
+          <w:sz w:val="28"/>
+          <w:szCs w:val="28"/>
+          <w:lang w:val="en-US" w:eastAsia="zh-CN"/>
+        </w:rPr>
+        <w:t>1、数据的收集和处理：在数据收集的过程中，我们需要用专业知识确定输入数据的范围和种类；之后，我们需要确定数据处理的方法，通过准确的收集和处理提高数据质量；同时，也应收集风机的理论数据，以进行比对和后续的数据清洗。</w:t>
+      </w:r>
+    </w:p>
+    <w:p>
+      <w:pPr>
+        <w:numPr>
+          <w:ilvl w:val="0"/>
+          <w:numId w:val="0"/>
+        </w:numPr>
+        <w:ind w:firstLine="420" w:firstLineChars="0"/>
+        <w:rPr>
+          <w:rFonts w:hint="default"/>
+          <w:sz w:val="28"/>
+          <w:szCs w:val="28"/>
+          <w:lang w:val="en-US" w:eastAsia="zh-CN"/>
+        </w:rPr>
+      </w:pPr>
+      <w:r>
+        <w:rPr>
+          <w:rFonts w:hint="eastAsia"/>
+          <w:sz w:val="28"/>
+          <w:szCs w:val="28"/>
+          <w:lang w:val="en-US" w:eastAsia="zh-CN"/>
+        </w:rPr>
+        <w:t>2、模型建立：我们需要查阅资料，找到几种在风功率预测领域表现较好的神经网络模型，并分别建立模型。</w:t>
+      </w:r>
+    </w:p>
+    <w:p>
+      <w:pPr>
+        <w:numPr>
+          <w:ilvl w:val="0"/>
+          <w:numId w:val="0"/>
+        </w:numPr>
+        <w:ind w:firstLine="420" w:firstLineChars="0"/>
+        <w:rPr>
+          <w:rFonts w:hint="default"/>
+          <w:sz w:val="28"/>
+          <w:szCs w:val="28"/>
+          <w:lang w:val="en-US" w:eastAsia="zh-CN"/>
+        </w:rPr>
+      </w:pPr>
+      <w:r>
+        <w:rPr>
+          <w:rFonts w:hint="eastAsia"/>
+          <w:sz w:val="28"/>
+          <w:szCs w:val="28"/>
+          <w:lang w:val="en-US" w:eastAsia="zh-CN"/>
+        </w:rPr>
+        <w:t>3、误差分析：我们需要引入评估神经网络模型的几种主要指标，以检验模型的准确程度。</w:t>
+      </w:r>
+    </w:p>
+    <w:p>
+      <w:pPr>
+        <w:numPr>
+          <w:ilvl w:val="0"/>
+          <w:numId w:val="0"/>
+        </w:numPr>
+        <w:ind w:firstLine="420" w:firstLineChars="0"/>
+        <w:rPr>
+          <w:rFonts w:hint="eastAsia"/>
+          <w:sz w:val="28"/>
+          <w:szCs w:val="28"/>
+          <w:lang w:val="en-US" w:eastAsia="zh-CN"/>
+        </w:rPr>
+      </w:pPr>
+      <w:r>
+        <w:rPr>
+          <w:rFonts w:hint="eastAsia"/>
+          <w:sz w:val="28"/>
+          <w:szCs w:val="28"/>
+          <w:lang w:val="en-US" w:eastAsia="zh-CN"/>
+        </w:rPr>
+        <w:t>4、预测功能：我们需要找到合适的预测方法，实现通过用户的输入数据预测短时风电功率的功能。</w:t>
+      </w:r>
+    </w:p>
+    <w:p>
+      <w:pPr>
+        <w:numPr>
+          <w:ilvl w:val="0"/>
+          <w:numId w:val="0"/>
+        </w:numPr>
+        <w:ind w:firstLine="420" w:firstLineChars="0"/>
+      </w:pPr>
+      <w:r>
+        <w:rPr>
+          <w:rFonts w:hint="eastAsia"/>
+          <w:sz w:val="28"/>
+          <w:szCs w:val="28"/>
+          <w:lang w:val="en-US" w:eastAsia="zh-CN"/>
+        </w:rPr>
+        <w:t>5、界面开发：在可视化软件开发方面，我们需要找到合适的编程语言和开发工具，以设计可以实现预期功能并配备优良界面的软件。</w:t>
+      </w:r>
+    </w:p>
+    <w:p>
+      <w:pPr>
+        <w:pStyle w:val="3"/>
+        <w:keepNext w:val="0"/>
+        <w:keepLines w:val="0"/>
+        <w:numPr>
+          <w:ilvl w:val="0"/>
+          <w:numId w:val="0"/>
+        </w:numPr>
+        <w:ind w:left="562" w:hanging="562"/>
+        <w:rPr>
+          <w:rFonts w:hint="eastAsia"/>
+        </w:rPr>
+      </w:pPr>
+      <w:r>
+        <w:t xml:space="preserve">3.2 </w:t>
+      </w:r>
+      <w:r>
+        <w:rPr>
+          <w:rFonts w:hint="eastAsia"/>
+        </w:rPr>
+        <w:t>多技术比较</w:t>
+      </w:r>
+    </w:p>
+    <w:p>
+      <w:pPr>
+        <w:ind w:firstLine="420" w:firstLineChars="0"/>
+        <w:rPr>
+          <w:rFonts w:hint="eastAsia"/>
+          <w:sz w:val="28"/>
+          <w:szCs w:val="28"/>
+          <w:lang w:val="en-US" w:eastAsia="zh-CN"/>
+        </w:rPr>
+      </w:pPr>
+      <w:r>
+        <w:rPr>
+          <w:rFonts w:hint="eastAsia"/>
+          <w:sz w:val="28"/>
+          <w:szCs w:val="28"/>
+          <w:lang w:val="en-US" w:eastAsia="zh-CN"/>
+        </w:rPr>
+        <w:t>在我们的软件开发中，我们需要选择合适的编程语言，前端界面开发工具及数据库，以在实现预期功能的同时提高工作效率。以下是我们对几项关键技术的比较和最终得出的方案：</w:t>
+      </w:r>
+    </w:p>
+    <w:p>
+      <w:pPr>
+        <w:numPr>
+          <w:ilvl w:val="0"/>
+          <w:numId w:val="0"/>
+        </w:numPr>
+        <w:ind w:firstLine="420" w:firstLineChars="0"/>
+        <w:rPr>
+          <w:rFonts w:hint="default"/>
+          <w:sz w:val="28"/>
+          <w:szCs w:val="28"/>
+          <w:lang w:val="en-US" w:eastAsia="zh-CN"/>
+        </w:rPr>
+      </w:pPr>
+      <w:r>
+        <w:rPr>
+          <w:rFonts w:hint="eastAsia"/>
+          <w:sz w:val="28"/>
+          <w:szCs w:val="28"/>
+          <w:lang w:val="en-US" w:eastAsia="zh-CN"/>
+        </w:rPr>
+        <w:t>1、编程语言：我们在前期的数据处理部分使用了matlab，但考虑到在之后的算法开发中，python语言拥有更多且更为成熟的机器学习和深度学习库，我们便确定使用python作为唯一使用的编程开发语言，并将前期的matlab代码转化成python代码。</w:t>
+      </w:r>
+    </w:p>
+    <w:p>
+      <w:pPr>
+        <w:numPr>
+          <w:ilvl w:val="0"/>
+          <w:numId w:val="0"/>
+        </w:numPr>
+        <w:ind w:firstLine="420" w:firstLineChars="0"/>
+        <w:jc w:val="both"/>
+        <w:rPr>
+          <w:rFonts w:hint="default"/>
+          <w:sz w:val="28"/>
+          <w:szCs w:val="28"/>
+          <w:lang w:val="en-US" w:eastAsia="zh-CN"/>
+        </w:rPr>
+      </w:pPr>
+      <w:r>
+        <w:rPr>
+          <w:rFonts w:hint="eastAsia"/>
+          <w:sz w:val="28"/>
+          <w:szCs w:val="28"/>
+          <w:lang w:val="en-US" w:eastAsia="zh-CN"/>
+        </w:rPr>
+        <w:t>2、界面开发工具：相比于独立还需另行下载的Qt creator，我们选择了python的PyQt5中自带的Qt Designer作为软件界面的开发工具。我们在可视化的GUI上设计界面，而且可以直接自动生成对应窗口的py文件，交互方便，大大提升了工作效率。</w:t>
+      </w:r>
+    </w:p>
+    <w:p>
+      <w:pPr>
+        <w:numPr>
+          <w:ilvl w:val="0"/>
+          <w:numId w:val="0"/>
+        </w:numPr>
+        <w:ind w:firstLine="420" w:firstLineChars="0"/>
+        <w:rPr>
+          <w:rFonts w:hint="default" w:eastAsia="宋体"/>
+          <w:lang w:val="en-US" w:eastAsia="zh-CN"/>
+        </w:rPr>
+      </w:pPr>
+      <w:r>
+        <w:rPr>
+          <w:rFonts w:hint="eastAsia"/>
+          <w:sz w:val="28"/>
+          <w:szCs w:val="28"/>
+          <w:lang w:val="en-US" w:eastAsia="zh-CN"/>
+        </w:rPr>
+        <w:t>3、数据格式：由于数据是一次性存取，相比于调用和查询缓慢的数据库，我们决定使用csv格式存储数据，以便导入程序和之后的开发测试。</w:t>
+      </w:r>
+    </w:p>
+    <w:p>
+      <w:pPr>
+        <w:pStyle w:val="3"/>
+        <w:keepNext w:val="0"/>
+        <w:keepLines w:val="0"/>
+        <w:numPr>
+          <w:ilvl w:val="0"/>
+          <w:numId w:val="0"/>
+        </w:numPr>
+        <w:ind w:left="562" w:hanging="562"/>
+        <w:rPr>
+          <w:rFonts w:hint="eastAsia"/>
+        </w:rPr>
+      </w:pPr>
+      <w:r>
+        <w:t>3.3 总体设计</w:t>
+      </w:r>
+      <w:r>
+        <w:rPr>
+          <w:rFonts w:hint="eastAsia"/>
+        </w:rPr>
+        <w:t>方案</w:t>
+      </w:r>
+    </w:p>
+    <w:p>
+      <w:pPr>
+        <w:ind w:firstLine="420" w:firstLineChars="0"/>
+        <w:rPr>
+          <w:rFonts w:hint="eastAsia"/>
+          <w:sz w:val="28"/>
+          <w:szCs w:val="28"/>
+          <w:lang w:val="en-US" w:eastAsia="zh-CN"/>
+        </w:rPr>
+      </w:pPr>
+      <w:r>
+        <w:rPr>
+          <w:rFonts w:hint="eastAsia"/>
+          <w:sz w:val="28"/>
+          <w:szCs w:val="28"/>
+          <w:lang w:val="en-US" w:eastAsia="zh-CN"/>
+        </w:rPr>
+        <w:t>基于上述分析，我们最终确定了总体设计方案如下：</w:t>
+      </w:r>
+    </w:p>
+    <w:p>
+      <w:pPr>
+        <w:numPr>
+          <w:ilvl w:val="0"/>
+          <w:numId w:val="0"/>
+        </w:numPr>
+        <w:ind w:firstLine="420" w:firstLineChars="0"/>
+        <w:rPr>
+          <w:rFonts w:hint="eastAsia"/>
+          <w:sz w:val="28"/>
+          <w:szCs w:val="28"/>
+          <w:lang w:val="en-US" w:eastAsia="zh-CN"/>
+        </w:rPr>
+      </w:pPr>
+      <w:r>
+        <w:rPr>
+          <w:rFonts w:hint="eastAsia"/>
+          <w:sz w:val="28"/>
+          <w:szCs w:val="28"/>
+          <w:lang w:val="en-US" w:eastAsia="zh-CN"/>
+        </w:rPr>
+        <w:t>1、数据收集和处理：我们确定收集风机的瞬时风速，30s平均风速，10min平均滑动风速，风向，温度，桨距角和有功功率数据，并通过以下规则对数据进行处理：</w:t>
+      </w:r>
+    </w:p>
+    <w:p>
+      <w:pPr>
+        <w:numPr>
+          <w:ilvl w:val="0"/>
+          <w:numId w:val="0"/>
+        </w:numPr>
+        <w:rPr>
+          <w:rFonts w:hint="eastAsia"/>
+          <w:sz w:val="28"/>
+          <w:szCs w:val="28"/>
+          <w:lang w:val="en-US" w:eastAsia="zh-CN"/>
+        </w:rPr>
+      </w:pPr>
+      <w:r>
+        <w:rPr>
+          <w:rFonts w:hint="eastAsia"/>
+          <w:sz w:val="28"/>
+          <w:szCs w:val="28"/>
+          <w:lang w:val="en-US" w:eastAsia="zh-CN"/>
+        </w:rPr>
+        <w:t>（1）筛除风机运行状态异常的数据点</w:t>
+      </w:r>
+    </w:p>
+    <w:p>
+      <w:pPr>
+        <w:numPr>
+          <w:ilvl w:val="0"/>
+          <w:numId w:val="0"/>
+        </w:numPr>
+        <w:rPr>
+          <w:rFonts w:hint="eastAsia"/>
+          <w:sz w:val="28"/>
+          <w:szCs w:val="28"/>
+          <w:lang w:val="en-US" w:eastAsia="zh-CN"/>
+        </w:rPr>
+      </w:pPr>
+      <w:r>
+        <w:rPr>
+          <w:rFonts w:hint="eastAsia"/>
+          <w:sz w:val="28"/>
+          <w:szCs w:val="28"/>
+          <w:lang w:val="en-US" w:eastAsia="zh-CN"/>
+        </w:rPr>
+        <w:t>（2）筛除切入风速以下，切出风速以上且功率不为0的异常数据</w:t>
+      </w:r>
+    </w:p>
+    <w:p>
+      <w:pPr>
+        <w:numPr>
+          <w:ilvl w:val="0"/>
+          <w:numId w:val="0"/>
+        </w:numPr>
+        <w:rPr>
+          <w:rFonts w:hint="eastAsia"/>
+          <w:sz w:val="28"/>
+          <w:szCs w:val="28"/>
+          <w:lang w:val="en-US" w:eastAsia="zh-CN"/>
+        </w:rPr>
+      </w:pPr>
+      <w:r>
+        <w:rPr>
+          <w:rFonts w:hint="eastAsia"/>
+          <w:sz w:val="28"/>
+          <w:szCs w:val="28"/>
+          <w:lang w:val="en-US" w:eastAsia="zh-CN"/>
+        </w:rPr>
+        <w:t>（3）筛除风机不在满发状态运行的数据点</w:t>
+      </w:r>
+    </w:p>
+    <w:p>
+      <w:pPr>
+        <w:numPr>
+          <w:ilvl w:val="0"/>
+          <w:numId w:val="0"/>
+        </w:numPr>
+        <w:rPr>
+          <w:rFonts w:hint="eastAsia"/>
+          <w:sz w:val="28"/>
+          <w:szCs w:val="28"/>
+          <w:lang w:val="en-US" w:eastAsia="zh-CN"/>
+        </w:rPr>
+      </w:pPr>
+      <w:r>
+        <w:rPr>
+          <w:rFonts w:hint="eastAsia"/>
+          <w:sz w:val="28"/>
+          <w:szCs w:val="28"/>
+          <w:lang w:val="en-US" w:eastAsia="zh-CN"/>
+        </w:rPr>
+        <w:t>（4）筛除实际功率在理论功率1.2倍以上的数据点</w:t>
+      </w:r>
+    </w:p>
+    <w:p>
+      <w:pPr>
+        <w:numPr>
+          <w:ilvl w:val="0"/>
+          <w:numId w:val="0"/>
+        </w:numPr>
+        <w:rPr>
+          <w:rFonts w:hint="default"/>
+          <w:sz w:val="28"/>
+          <w:szCs w:val="28"/>
+          <w:lang w:val="en-US" w:eastAsia="zh-CN"/>
+        </w:rPr>
+      </w:pPr>
+      <w:r>
+        <w:rPr>
+          <w:rFonts w:hint="eastAsia"/>
+          <w:sz w:val="28"/>
+          <w:szCs w:val="28"/>
+          <w:lang w:val="en-US" w:eastAsia="zh-CN"/>
+        </w:rPr>
+        <w:t>最终得到的数据以csv格式输入。</w:t>
+      </w:r>
+    </w:p>
+    <w:p>
+      <w:pPr>
+        <w:numPr>
+          <w:ilvl w:val="0"/>
+          <w:numId w:val="0"/>
+        </w:numPr>
+        <w:ind w:firstLine="420" w:firstLineChars="0"/>
+        <w:rPr>
+          <w:rFonts w:hint="eastAsia"/>
+          <w:sz w:val="28"/>
+          <w:szCs w:val="28"/>
+          <w:lang w:val="en-US" w:eastAsia="zh-CN"/>
+        </w:rPr>
+      </w:pPr>
+      <w:r>
+        <w:rPr>
+          <w:rFonts w:hint="eastAsia"/>
+          <w:sz w:val="28"/>
+          <w:szCs w:val="28"/>
+          <w:lang w:val="en-US" w:eastAsia="zh-CN"/>
+        </w:rPr>
+        <w:t>2、模型建立：我们建立了五种在风功率预测表现良好的神经网络模型，分别是：RNN 循环神经网络，MLP 人工神经网络，LSTM 长短期记忆递归神经网络，GRU 门控循环单元，CNN 卷积神经网络。并使用python建立对应的模型。</w:t>
+      </w:r>
+    </w:p>
+    <w:p>
+      <w:pPr>
+        <w:numPr>
+          <w:ilvl w:val="0"/>
+          <w:numId w:val="0"/>
+        </w:numPr>
+        <w:ind w:firstLine="420" w:firstLineChars="0"/>
+        <w:rPr>
+          <w:rFonts w:hint="eastAsia"/>
+          <w:sz w:val="28"/>
+          <w:szCs w:val="28"/>
+          <w:lang w:val="en-US" w:eastAsia="zh-CN"/>
+        </w:rPr>
+      </w:pPr>
+      <w:r>
+        <w:rPr>
+          <w:rFonts w:hint="eastAsia"/>
+          <w:sz w:val="28"/>
+          <w:szCs w:val="28"/>
+          <w:lang w:val="en-US" w:eastAsia="zh-CN"/>
+        </w:rPr>
+        <w:t>3、误差分析：我们引入神经网络模型的四种度量指标：MAE（平均绝对误差），RMSE（均方根误差），MAPE（平均绝对百分比误差）和R2（决定系数）衡量模型精确度。</w:t>
+      </w:r>
+    </w:p>
+    <w:p>
+      <w:pPr>
+        <w:numPr>
+          <w:ilvl w:val="0"/>
+          <w:numId w:val="0"/>
+        </w:numPr>
+        <w:ind w:firstLine="420" w:firstLineChars="0"/>
+        <w:rPr>
+          <w:rFonts w:hint="eastAsia"/>
+          <w:sz w:val="28"/>
+          <w:szCs w:val="28"/>
+          <w:lang w:val="en-US" w:eastAsia="zh-CN"/>
+        </w:rPr>
+      </w:pPr>
+      <w:r>
+        <w:rPr>
+          <w:rFonts w:hint="eastAsia"/>
+          <w:sz w:val="28"/>
+          <w:szCs w:val="28"/>
+          <w:lang w:val="en-US" w:eastAsia="zh-CN"/>
+        </w:rPr>
+        <w:t>4、预测功能：我们采用滑动窗口的时间序列预测方法实现对风功率的短时预测。</w:t>
+      </w:r>
+    </w:p>
+    <w:p>
+      <w:pPr>
+        <w:numPr>
+          <w:ilvl w:val="0"/>
+          <w:numId w:val="0"/>
+        </w:numPr>
+        <w:ind w:firstLine="420" w:firstLineChars="0"/>
+        <w:rPr>
+          <w:rFonts w:hint="eastAsia"/>
+          <w:sz w:val="28"/>
+          <w:szCs w:val="28"/>
+          <w:lang w:val="en-US" w:eastAsia="zh-CN"/>
+        </w:rPr>
+      </w:pPr>
+      <w:r>
+        <w:rPr>
+          <w:rFonts w:hint="eastAsia"/>
+          <w:sz w:val="28"/>
+          <w:szCs w:val="28"/>
+          <w:lang w:val="en-US" w:eastAsia="zh-CN"/>
+        </w:rPr>
+        <w:t>5、界面开发：我们使用Qt Designer作为开发工具设计软件，要求能实现全部预期功能，同时具有良好的人机交互性。</w:t>
+      </w:r>
+    </w:p>
+    <w:p>
+      <w:pPr>
+        <w:numPr>
+          <w:ilvl w:val="0"/>
+          <w:numId w:val="0"/>
+        </w:numPr>
+        <w:ind w:firstLine="420" w:firstLineChars="0"/>
+        <w:rPr>
+          <w:rFonts w:hint="eastAsia"/>
+          <w:sz w:val="28"/>
+          <w:szCs w:val="28"/>
+          <w:lang w:val="en-US" w:eastAsia="zh-CN"/>
+        </w:rPr>
+      </w:pPr>
+    </w:p>
+    <w:p>
+      <w:pPr>
+        <w:pStyle w:val="2"/>
+        <w:keepNext w:val="0"/>
+        <w:jc w:val="left"/>
+      </w:pPr>
+      <w:r>
+        <w:t xml:space="preserve">4 </w:t>
+      </w:r>
+      <w:r>
+        <w:rPr>
+          <w:rFonts w:hint="eastAsia"/>
+        </w:rPr>
+        <w:t>功能与算法设计</w:t>
+      </w:r>
+    </w:p>
+    <w:p>
+      <w:pPr>
+        <w:pStyle w:val="3"/>
+        <w:numPr>
+          <w:ilvl w:val="0"/>
+          <w:numId w:val="0"/>
+        </w:numPr>
+        <w:ind w:left="562" w:hanging="562"/>
+        <w:rPr>
+          <w:rFonts w:hint="eastAsia"/>
+        </w:rPr>
+      </w:pPr>
+      <w:r>
+        <w:t xml:space="preserve">4.1 </w:t>
+      </w:r>
+      <w:r>
+        <w:rPr>
+          <w:rFonts w:hint="eastAsia"/>
+        </w:rPr>
+        <w:t xml:space="preserve">功能设计 </w:t>
+      </w:r>
+    </w:p>
+    <w:p>
+      <w:pPr>
+        <w:pStyle w:val="3"/>
         <w:keepNext w:val="0"/>
         <w:keepLines w:val="0"/>
         <w:pageBreakBefore w:val="0"/>
-        <w:widowControl/>
-        <w:suppressLineNumbers w:val="0"/>
+        <w:widowControl w:val="0"/>
+        <w:numPr>
+          <w:ilvl w:val="0"/>
+          <w:numId w:val="0"/>
+        </w:numPr>
         <w:kinsoku/>
         <w:wordWrap/>
         <w:overflowPunct/>
@@ -1600,82 +2566,85 @@
         <w:bidi w:val="0"/>
         <w:adjustRightInd/>
         <w:snapToGrid/>
+        <w:spacing w:after="0" w:line="360" w:lineRule="auto"/>
+        <w:ind w:left="561" w:hanging="561"/>
+        <w:textAlignment w:val="auto"/>
+        <w:rPr>
+          <w:rFonts w:hint="default" w:ascii="Calibri" w:hAnsi="Calibri" w:eastAsia="宋体" w:cs="Times New Roman"/>
+          <w:b/>
+          <w:bCs/>
+          <w:kern w:val="2"/>
+          <w:sz w:val="28"/>
+          <w:szCs w:val="28"/>
+          <w:lang w:val="en-US" w:eastAsia="zh-CN" w:bidi="ar-SA"/>
+        </w:rPr>
+      </w:pPr>
+      <w:r>
+        <w:rPr>
+          <w:rFonts w:hint="default" w:ascii="Calibri" w:hAnsi="Calibri" w:eastAsia="宋体" w:cs="Times New Roman"/>
+          <w:b/>
+          <w:bCs/>
+          <w:kern w:val="2"/>
+          <w:sz w:val="28"/>
+          <w:szCs w:val="28"/>
+          <w:lang w:val="en-US" w:eastAsia="zh-CN" w:bidi="ar-SA"/>
+        </w:rPr>
+        <w:t>4.1.1 数据读取与筛除</w:t>
+      </w:r>
+    </w:p>
+    <w:p>
+      <w:pPr>
         <w:spacing w:line="360" w:lineRule="auto"/>
         <w:ind w:firstLine="560" w:firstLineChars="200"/>
-        <w:jc w:val="left"/>
-        <w:textAlignment w:val="auto"/>
-        <w:rPr>
-          <w:rFonts w:hint="default" w:ascii="宋体" w:hAnsi="宋体" w:eastAsia="宋体" w:cs="宋体"/>
-          <w:color w:val="000000"/>
-          <w:kern w:val="0"/>
-          <w:sz w:val="28"/>
-          <w:szCs w:val="28"/>
-          <w:lang w:val="en-US" w:eastAsia="zh-CN" w:bidi="ar"/>
-        </w:rPr>
-      </w:pPr>
-      <w:r>
-        <w:rPr>
-          <w:rFonts w:hint="default" w:ascii="宋体" w:hAnsi="宋体" w:eastAsia="宋体" w:cs="宋体"/>
-          <w:color w:val="000000"/>
-          <w:kern w:val="0"/>
-          <w:sz w:val="28"/>
-          <w:szCs w:val="28"/>
-          <w:lang w:val="en-US" w:eastAsia="zh-CN" w:bidi="ar"/>
-        </w:rPr>
-        <w:t>确定项目</w:t>
-      </w:r>
-      <w:r>
-        <w:rPr>
-          <w:rFonts w:hint="eastAsia" w:ascii="宋体" w:hAnsi="宋体" w:cs="宋体"/>
-          <w:color w:val="000000"/>
-          <w:kern w:val="0"/>
-          <w:sz w:val="28"/>
-          <w:szCs w:val="28"/>
-          <w:lang w:val="en-US" w:eastAsia="zh-CN" w:bidi="ar"/>
-        </w:rPr>
-        <w:t>开发</w:t>
-      </w:r>
-      <w:r>
-        <w:rPr>
-          <w:rFonts w:hint="default" w:ascii="宋体" w:hAnsi="宋体" w:eastAsia="宋体" w:cs="宋体"/>
-          <w:color w:val="000000"/>
-          <w:kern w:val="0"/>
-          <w:sz w:val="28"/>
-          <w:szCs w:val="28"/>
-          <w:lang w:val="en-US" w:eastAsia="zh-CN" w:bidi="ar"/>
-        </w:rPr>
-        <w:t>目标、</w:t>
-      </w:r>
-      <w:r>
-        <w:rPr>
-          <w:rFonts w:hint="eastAsia" w:ascii="宋体" w:hAnsi="宋体" w:cs="宋体"/>
-          <w:color w:val="000000"/>
-          <w:kern w:val="0"/>
-          <w:sz w:val="28"/>
-          <w:szCs w:val="28"/>
-          <w:lang w:val="en-US" w:eastAsia="zh-CN" w:bidi="ar"/>
-        </w:rPr>
-        <w:t>技术路线，并设计具体开发方案</w:t>
-      </w:r>
-      <w:r>
-        <w:rPr>
-          <w:rFonts w:hint="default" w:ascii="宋体" w:hAnsi="宋体" w:eastAsia="宋体" w:cs="宋体"/>
-          <w:color w:val="000000"/>
-          <w:kern w:val="0"/>
-          <w:sz w:val="28"/>
-          <w:szCs w:val="28"/>
-          <w:lang w:val="en-US" w:eastAsia="zh-CN" w:bidi="ar"/>
-        </w:rPr>
-        <w:t>。</w:t>
-      </w:r>
-    </w:p>
-    <w:p>
-      <w:pPr>
+        <w:rPr>
+          <w:rFonts w:hint="eastAsia"/>
+          <w:sz w:val="28"/>
+          <w:szCs w:val="28"/>
+          <w:lang w:val="en-US" w:eastAsia="zh-CN"/>
+        </w:rPr>
+      </w:pPr>
+      <w:r>
+        <w:rPr>
+          <w:rFonts w:hint="eastAsia"/>
+          <w:sz w:val="28"/>
+          <w:szCs w:val="28"/>
+          <w:lang w:val="en-US" w:eastAsia="zh-CN"/>
+        </w:rPr>
+        <w:t>数据是程序的基础。我们支持“普通运行数据”、“风机额定数据”、“直接训练数据”三种数据的导入。数据存储格式为csv，该格式优点为读写速度快、识别性强。</w:t>
+      </w:r>
+    </w:p>
+    <w:p>
+      <w:pPr>
+        <w:spacing w:line="360" w:lineRule="auto"/>
+        <w:ind w:firstLine="560" w:firstLineChars="200"/>
+        <w:rPr>
+          <w:rFonts w:hint="default"/>
+          <w:sz w:val="28"/>
+          <w:szCs w:val="28"/>
+          <w:lang w:val="en-US" w:eastAsia="zh-CN"/>
+        </w:rPr>
+      </w:pPr>
+      <w:r>
+        <w:rPr>
+          <w:rFonts w:hint="eastAsia"/>
+          <w:sz w:val="28"/>
+          <w:szCs w:val="28"/>
+          <w:lang w:val="en-US" w:eastAsia="zh-CN"/>
+        </w:rPr>
+        <w:t>筛除是程序的保障。我们提供常规筛除、聚类筛除两种筛除方法。常规筛除速度快，用于筛除明显误差数据项；聚类筛除耗时较长，用于模型精细化处理。</w:t>
+      </w:r>
+    </w:p>
+    <w:p>
+      <w:pPr>
+        <w:pStyle w:val="3"/>
         <w:keepNext w:val="0"/>
         <w:keepLines w:val="0"/>
         <w:pageBreakBefore w:val="0"/>
-        <w:widowControl/>
-        <w:suppressLineNumbers w:val="0"/>
+        <w:widowControl w:val="0"/>
+        <w:numPr>
+          <w:ilvl w:val="0"/>
+          <w:numId w:val="0"/>
+        </w:numPr>
         <w:kinsoku/>
         <w:wordWrap/>
         <w:overflowPunct/>
@@ -1685,71 +2654,85 @@
         <w:bidi w:val="0"/>
         <w:adjustRightInd/>
         <w:snapToGrid/>
+        <w:spacing w:after="0" w:line="360" w:lineRule="auto"/>
+        <w:ind w:left="561" w:hanging="561"/>
+        <w:textAlignment w:val="auto"/>
+        <w:rPr>
+          <w:rFonts w:hint="default" w:ascii="Calibri" w:hAnsi="Calibri" w:eastAsia="宋体" w:cs="Times New Roman"/>
+          <w:b/>
+          <w:bCs/>
+          <w:kern w:val="2"/>
+          <w:sz w:val="28"/>
+          <w:szCs w:val="28"/>
+          <w:lang w:val="en-US" w:eastAsia="zh-CN" w:bidi="ar-SA"/>
+        </w:rPr>
+      </w:pPr>
+      <w:r>
+        <w:rPr>
+          <w:rFonts w:hint="default" w:ascii="Calibri" w:hAnsi="Calibri" w:eastAsia="宋体" w:cs="Times New Roman"/>
+          <w:b/>
+          <w:bCs/>
+          <w:kern w:val="2"/>
+          <w:sz w:val="28"/>
+          <w:szCs w:val="28"/>
+          <w:lang w:val="en-US" w:eastAsia="zh-CN" w:bidi="ar-SA"/>
+        </w:rPr>
+        <w:t>4.1.2 模型训练与误差分析</w:t>
+      </w:r>
+    </w:p>
+    <w:p>
+      <w:pPr>
         <w:spacing w:line="360" w:lineRule="auto"/>
         <w:ind w:firstLine="560" w:firstLineChars="200"/>
-        <w:jc w:val="left"/>
-        <w:textAlignment w:val="auto"/>
-        <w:rPr>
-          <w:rFonts w:hint="default" w:ascii="宋体" w:hAnsi="宋体" w:eastAsia="宋体" w:cs="宋体"/>
-          <w:color w:val="000000"/>
-          <w:kern w:val="0"/>
-          <w:sz w:val="28"/>
-          <w:szCs w:val="28"/>
-          <w:lang w:val="en-US" w:eastAsia="zh-CN" w:bidi="ar"/>
-        </w:rPr>
-      </w:pPr>
-      <w:r>
-        <w:rPr>
-          <w:rFonts w:hint="eastAsia" w:ascii="宋体" w:hAnsi="宋体" w:cs="宋体"/>
-          <w:color w:val="000000"/>
-          <w:kern w:val="0"/>
-          <w:sz w:val="28"/>
-          <w:szCs w:val="28"/>
-          <w:lang w:val="en-US" w:eastAsia="zh-CN" w:bidi="ar"/>
-        </w:rPr>
-        <w:t>进行</w:t>
-      </w:r>
-      <w:r>
-        <w:rPr>
-          <w:rFonts w:hint="default" w:ascii="宋体" w:hAnsi="宋体" w:eastAsia="宋体" w:cs="宋体"/>
-          <w:color w:val="000000"/>
-          <w:kern w:val="0"/>
-          <w:sz w:val="28"/>
-          <w:szCs w:val="28"/>
-          <w:lang w:val="en-US" w:eastAsia="zh-CN" w:bidi="ar"/>
-        </w:rPr>
-        <w:t>团队成员</w:t>
-      </w:r>
-      <w:r>
-        <w:rPr>
-          <w:rFonts w:hint="eastAsia" w:ascii="宋体" w:hAnsi="宋体" w:cs="宋体"/>
-          <w:color w:val="000000"/>
-          <w:kern w:val="0"/>
-          <w:sz w:val="28"/>
-          <w:szCs w:val="28"/>
-          <w:lang w:val="en-US" w:eastAsia="zh-CN" w:bidi="ar"/>
-        </w:rPr>
-        <w:t>的分工</w:t>
-      </w:r>
-      <w:r>
-        <w:rPr>
-          <w:rFonts w:hint="default" w:ascii="宋体" w:hAnsi="宋体" w:eastAsia="宋体" w:cs="宋体"/>
-          <w:color w:val="000000"/>
-          <w:kern w:val="0"/>
-          <w:sz w:val="28"/>
-          <w:szCs w:val="28"/>
-          <w:lang w:val="en-US" w:eastAsia="zh-CN" w:bidi="ar"/>
-        </w:rPr>
-        <w:t>，明确各自职责和角色。</w:t>
-      </w:r>
-    </w:p>
-    <w:p>
-      <w:pPr>
+        <w:rPr>
+          <w:rFonts w:hint="eastAsia"/>
+          <w:sz w:val="28"/>
+          <w:szCs w:val="28"/>
+          <w:lang w:val="en-US" w:eastAsia="zh-CN"/>
+        </w:rPr>
+      </w:pPr>
+      <w:r>
+        <w:rPr>
+          <w:rFonts w:hint="eastAsia"/>
+          <w:sz w:val="28"/>
+          <w:szCs w:val="28"/>
+          <w:lang w:val="en-US" w:eastAsia="zh-CN"/>
+        </w:rPr>
+        <w:t>模型训练是程序的核心。我们提供RNN、MLP、LSTM、GRU、CNN五种模型供用户选择，针对不同情况选择不同模型有利于精度的提高。</w:t>
+      </w:r>
+    </w:p>
+    <w:p>
+      <w:pPr>
+        <w:spacing w:line="360" w:lineRule="auto"/>
+        <w:ind w:firstLine="560" w:firstLineChars="200"/>
+        <w:rPr>
+          <w:rFonts w:hint="default"/>
+          <w:sz w:val="28"/>
+          <w:szCs w:val="28"/>
+          <w:lang w:val="en-US" w:eastAsia="zh-CN"/>
+        </w:rPr>
+      </w:pPr>
+      <w:r>
+        <w:rPr>
+          <w:rFonts w:hint="eastAsia"/>
+          <w:sz w:val="28"/>
+          <w:szCs w:val="28"/>
+          <w:lang w:val="en-US" w:eastAsia="zh-CN"/>
+        </w:rPr>
+        <w:t>误差分析是程序的检验。机器学习的意义在于一层层网络推进，一步步迈向更高精度。误差分析给用户直观得到训练过程的状态变化，用于分析机器学习参数的选取区间。</w:t>
+      </w:r>
+    </w:p>
+    <w:p>
+      <w:pPr>
+        <w:pStyle w:val="3"/>
         <w:keepNext w:val="0"/>
         <w:keepLines w:val="0"/>
         <w:pageBreakBefore w:val="0"/>
-        <w:widowControl/>
-        <w:suppressLineNumbers w:val="0"/>
+        <w:widowControl w:val="0"/>
+        <w:numPr>
+          <w:ilvl w:val="0"/>
+          <w:numId w:val="0"/>
+        </w:numPr>
         <w:kinsoku/>
         <w:wordWrap/>
         <w:overflowPunct/>
@@ -1759,38 +2742,64 @@
         <w:bidi w:val="0"/>
         <w:adjustRightInd/>
         <w:snapToGrid/>
+        <w:spacing w:after="0" w:line="360" w:lineRule="auto"/>
+        <w:ind w:left="561" w:hanging="561"/>
+        <w:textAlignment w:val="auto"/>
+        <w:rPr>
+          <w:rFonts w:hint="default" w:ascii="Calibri" w:hAnsi="Calibri" w:eastAsia="宋体" w:cs="Times New Roman"/>
+          <w:b/>
+          <w:bCs/>
+          <w:kern w:val="2"/>
+          <w:sz w:val="28"/>
+          <w:szCs w:val="28"/>
+          <w:lang w:val="en-US" w:eastAsia="zh-CN" w:bidi="ar-SA"/>
+        </w:rPr>
+      </w:pPr>
+      <w:r>
+        <w:rPr>
+          <w:rFonts w:hint="default" w:ascii="Calibri" w:hAnsi="Calibri" w:eastAsia="宋体" w:cs="Times New Roman"/>
+          <w:b/>
+          <w:bCs/>
+          <w:kern w:val="2"/>
+          <w:sz w:val="28"/>
+          <w:szCs w:val="28"/>
+          <w:lang w:val="en-US" w:eastAsia="zh-CN" w:bidi="ar-SA"/>
+        </w:rPr>
+        <w:t>4.1.3 模型预测</w:t>
+      </w:r>
+    </w:p>
+    <w:p>
+      <w:pPr>
         <w:spacing w:line="360" w:lineRule="auto"/>
         <w:ind w:firstLine="560" w:firstLineChars="200"/>
-        <w:jc w:val="left"/>
-        <w:textAlignment w:val="auto"/>
-        <w:rPr>
-          <w:rFonts w:hint="default" w:ascii="宋体" w:hAnsi="宋体" w:eastAsia="宋体" w:cs="宋体"/>
-          <w:color w:val="000000"/>
-          <w:kern w:val="0"/>
-          <w:sz w:val="28"/>
-          <w:szCs w:val="28"/>
-          <w:lang w:val="en-US" w:eastAsia="zh-CN" w:bidi="ar"/>
-        </w:rPr>
-      </w:pPr>
-      <w:r>
-        <w:rPr>
-          <w:rFonts w:hint="default" w:ascii="宋体" w:hAnsi="宋体" w:eastAsia="宋体" w:cs="宋体"/>
-          <w:color w:val="000000"/>
-          <w:kern w:val="0"/>
-          <w:sz w:val="28"/>
-          <w:szCs w:val="28"/>
-          <w:lang w:val="en-US" w:eastAsia="zh-CN" w:bidi="ar"/>
-        </w:rPr>
-        <w:t>2. 数据准备阶段：</w:t>
-      </w:r>
-    </w:p>
-    <w:p>
-      <w:pPr>
+        <w:rPr>
+          <w:rFonts w:hint="default"/>
+          <w:sz w:val="28"/>
+          <w:szCs w:val="28"/>
+          <w:lang w:val="en-US" w:eastAsia="zh-CN"/>
+        </w:rPr>
+      </w:pPr>
+      <w:r>
+        <w:rPr>
+          <w:rFonts w:hint="eastAsia"/>
+          <w:sz w:val="28"/>
+          <w:szCs w:val="28"/>
+          <w:lang w:val="en-US" w:eastAsia="zh-CN"/>
+        </w:rPr>
+        <w:t>模型预测是程序的意义。由于风电功率预测与时间高度相关，我们选择“滑动窗口算法”，这要求我们预测内容与训练内容在时间上连续。因此我们直接在训练结果的后面直接绘制预测曲线，保持时间完整性。</w:t>
+      </w:r>
+    </w:p>
+    <w:p>
+      <w:pPr>
+        <w:pStyle w:val="3"/>
         <w:keepNext w:val="0"/>
         <w:keepLines w:val="0"/>
         <w:pageBreakBefore w:val="0"/>
-        <w:widowControl/>
-        <w:suppressLineNumbers w:val="0"/>
+        <w:widowControl w:val="0"/>
+        <w:numPr>
+          <w:ilvl w:val="0"/>
+          <w:numId w:val="0"/>
+        </w:numPr>
         <w:kinsoku/>
         <w:wordWrap/>
         <w:overflowPunct/>
@@ -1800,38 +2809,88 @@
         <w:bidi w:val="0"/>
         <w:adjustRightInd/>
         <w:snapToGrid/>
+        <w:spacing w:after="0" w:line="360" w:lineRule="auto"/>
+        <w:ind w:left="561" w:hanging="561"/>
+        <w:textAlignment w:val="auto"/>
+        <w:rPr>
+          <w:rFonts w:hint="default" w:ascii="Calibri" w:hAnsi="Calibri" w:eastAsia="宋体" w:cs="Times New Roman"/>
+          <w:b/>
+          <w:bCs/>
+          <w:kern w:val="2"/>
+          <w:sz w:val="28"/>
+          <w:szCs w:val="28"/>
+          <w:lang w:val="en-US" w:eastAsia="zh-CN" w:bidi="ar-SA"/>
+        </w:rPr>
+      </w:pPr>
+      <w:r>
+        <w:rPr>
+          <w:rFonts w:hint="default" w:ascii="Calibri" w:hAnsi="Calibri" w:eastAsia="宋体" w:cs="Times New Roman"/>
+          <w:b/>
+          <w:bCs/>
+          <w:kern w:val="2"/>
+          <w:sz w:val="28"/>
+          <w:szCs w:val="28"/>
+          <w:lang w:val="en-US" w:eastAsia="zh-CN" w:bidi="ar-SA"/>
+        </w:rPr>
+        <w:t>4.1.4 高度自由化的参数设定</w:t>
+      </w:r>
+    </w:p>
+    <w:p>
+      <w:pPr>
         <w:spacing w:line="360" w:lineRule="auto"/>
         <w:ind w:firstLine="560" w:firstLineChars="200"/>
-        <w:jc w:val="left"/>
-        <w:textAlignment w:val="auto"/>
-        <w:rPr>
-          <w:rFonts w:hint="default" w:ascii="宋体" w:hAnsi="宋体" w:eastAsia="宋体" w:cs="宋体"/>
-          <w:color w:val="000000"/>
-          <w:kern w:val="0"/>
-          <w:sz w:val="28"/>
-          <w:szCs w:val="28"/>
-          <w:lang w:val="en-US" w:eastAsia="zh-CN" w:bidi="ar"/>
-        </w:rPr>
-      </w:pPr>
-      <w:r>
-        <w:rPr>
-          <w:rFonts w:hint="default" w:ascii="宋体" w:hAnsi="宋体" w:eastAsia="宋体" w:cs="宋体"/>
-          <w:color w:val="000000"/>
-          <w:kern w:val="0"/>
-          <w:sz w:val="28"/>
-          <w:szCs w:val="28"/>
-          <w:lang w:val="en-US" w:eastAsia="zh-CN" w:bidi="ar"/>
-        </w:rPr>
-        <w:t>收集风电数据集，包括风速、功率输出等相关数据。</w:t>
-      </w:r>
-    </w:p>
-    <w:p>
-      <w:pPr>
+        <w:rPr>
+          <w:rFonts w:hint="default"/>
+          <w:sz w:val="28"/>
+          <w:szCs w:val="28"/>
+          <w:lang w:val="en-US" w:eastAsia="zh-CN"/>
+        </w:rPr>
+      </w:pPr>
+      <w:r>
+        <w:rPr>
+          <w:rFonts w:hint="eastAsia"/>
+          <w:sz w:val="28"/>
+          <w:szCs w:val="28"/>
+          <w:lang w:val="en-US" w:eastAsia="zh-CN"/>
+        </w:rPr>
+        <w:t>参数自定义是程序的价值。风电功率受多方面影响，需要随情况的不同选择不同的参数。程序针对数据筛选、模型训练两部分均设置了弹窗以实现自定义参数的功能，提高模型精度，优化预测效果。</w:t>
+      </w:r>
+    </w:p>
+    <w:p>
+      <w:pPr>
+        <w:pStyle w:val="3"/>
+        <w:keepNext w:val="0"/>
+        <w:keepLines w:val="0"/>
+        <w:numPr>
+          <w:ilvl w:val="0"/>
+          <w:numId w:val="0"/>
+        </w:numPr>
+        <w:ind w:left="562" w:hanging="562"/>
+        <w:rPr>
+          <w:rFonts w:hint="eastAsia"/>
+        </w:rPr>
+      </w:pPr>
+      <w:r>
+        <w:t xml:space="preserve">4.2 </w:t>
+      </w:r>
+      <w:r>
+        <w:rPr>
+          <w:rFonts w:hint="eastAsia"/>
+        </w:rPr>
+        <w:t>核心算法</w:t>
+      </w:r>
+    </w:p>
+    <w:p>
+      <w:pPr>
+        <w:pStyle w:val="3"/>
         <w:keepNext w:val="0"/>
         <w:keepLines w:val="0"/>
         <w:pageBreakBefore w:val="0"/>
-        <w:widowControl/>
-        <w:suppressLineNumbers w:val="0"/>
+        <w:widowControl w:val="0"/>
+        <w:numPr>
+          <w:ilvl w:val="0"/>
+          <w:numId w:val="0"/>
+        </w:numPr>
         <w:kinsoku/>
         <w:wordWrap/>
         <w:overflowPunct/>
@@ -1841,1763 +2900,9 @@
         <w:bidi w:val="0"/>
         <w:adjustRightInd/>
         <w:snapToGrid/>
-        <w:spacing w:line="360" w:lineRule="auto"/>
-        <w:ind w:firstLine="560" w:firstLineChars="200"/>
-        <w:jc w:val="left"/>
+        <w:spacing w:after="0" w:line="360" w:lineRule="auto"/>
+        <w:ind w:left="561" w:hanging="561"/>
         <w:textAlignment w:val="auto"/>
-        <w:rPr>
-          <w:rFonts w:hint="default" w:ascii="宋体" w:hAnsi="宋体" w:eastAsia="宋体" w:cs="宋体"/>
-          <w:color w:val="000000"/>
-          <w:kern w:val="0"/>
-          <w:sz w:val="28"/>
-          <w:szCs w:val="28"/>
-          <w:lang w:val="en-US" w:eastAsia="zh-CN" w:bidi="ar"/>
-        </w:rPr>
-      </w:pPr>
-      <w:r>
-        <w:rPr>
-          <w:rFonts w:hint="default" w:ascii="宋体" w:hAnsi="宋体" w:eastAsia="宋体" w:cs="宋体"/>
-          <w:color w:val="000000"/>
-          <w:kern w:val="0"/>
-          <w:sz w:val="28"/>
-          <w:szCs w:val="28"/>
-          <w:lang w:val="en-US" w:eastAsia="zh-CN" w:bidi="ar"/>
-        </w:rPr>
-        <w:t>对数据进行清洗、预处理和特征工程，以便用于模型训练。</w:t>
-      </w:r>
-    </w:p>
-    <w:p>
-      <w:pPr>
-        <w:keepNext w:val="0"/>
-        <w:keepLines w:val="0"/>
-        <w:pageBreakBefore w:val="0"/>
-        <w:widowControl/>
-        <w:suppressLineNumbers w:val="0"/>
-        <w:kinsoku/>
-        <w:wordWrap/>
-        <w:overflowPunct/>
-        <w:topLinePunct w:val="0"/>
-        <w:autoSpaceDE/>
-        <w:autoSpaceDN/>
-        <w:bidi w:val="0"/>
-        <w:adjustRightInd/>
-        <w:snapToGrid/>
-        <w:spacing w:line="360" w:lineRule="auto"/>
-        <w:ind w:firstLine="560" w:firstLineChars="200"/>
-        <w:jc w:val="left"/>
-        <w:textAlignment w:val="auto"/>
-        <w:rPr>
-          <w:rFonts w:hint="default" w:ascii="宋体" w:hAnsi="宋体" w:eastAsia="宋体" w:cs="宋体"/>
-          <w:color w:val="000000"/>
-          <w:kern w:val="0"/>
-          <w:sz w:val="28"/>
-          <w:szCs w:val="28"/>
-          <w:lang w:val="en-US" w:eastAsia="zh-CN" w:bidi="ar"/>
-        </w:rPr>
-      </w:pPr>
-      <w:r>
-        <w:rPr>
-          <w:rFonts w:hint="default" w:ascii="宋体" w:hAnsi="宋体" w:eastAsia="宋体" w:cs="宋体"/>
-          <w:color w:val="000000"/>
-          <w:kern w:val="0"/>
-          <w:sz w:val="28"/>
-          <w:szCs w:val="28"/>
-          <w:lang w:val="en-US" w:eastAsia="zh-CN" w:bidi="ar"/>
-        </w:rPr>
-        <w:t>3. 模型开发阶段：</w:t>
-      </w:r>
-    </w:p>
-    <w:p>
-      <w:pPr>
-        <w:keepNext w:val="0"/>
-        <w:keepLines w:val="0"/>
-        <w:pageBreakBefore w:val="0"/>
-        <w:widowControl/>
-        <w:suppressLineNumbers w:val="0"/>
-        <w:kinsoku/>
-        <w:wordWrap/>
-        <w:overflowPunct/>
-        <w:topLinePunct w:val="0"/>
-        <w:autoSpaceDE/>
-        <w:autoSpaceDN/>
-        <w:bidi w:val="0"/>
-        <w:adjustRightInd/>
-        <w:snapToGrid/>
-        <w:spacing w:line="360" w:lineRule="auto"/>
-        <w:ind w:firstLine="560" w:firstLineChars="200"/>
-        <w:jc w:val="left"/>
-        <w:textAlignment w:val="auto"/>
-        <w:rPr>
-          <w:rFonts w:hint="default" w:ascii="宋体" w:hAnsi="宋体" w:eastAsia="宋体" w:cs="宋体"/>
-          <w:color w:val="000000"/>
-          <w:kern w:val="0"/>
-          <w:sz w:val="28"/>
-          <w:szCs w:val="28"/>
-          <w:lang w:val="en-US" w:eastAsia="zh-CN" w:bidi="ar"/>
-        </w:rPr>
-      </w:pPr>
-      <w:r>
-        <w:rPr>
-          <w:rFonts w:hint="default" w:ascii="宋体" w:hAnsi="宋体" w:eastAsia="宋体" w:cs="宋体"/>
-          <w:color w:val="000000"/>
-          <w:kern w:val="0"/>
-          <w:sz w:val="28"/>
-          <w:szCs w:val="28"/>
-          <w:lang w:val="en-US" w:eastAsia="zh-CN" w:bidi="ar"/>
-        </w:rPr>
-        <w:t>选择适合的深度学习算法，</w:t>
-      </w:r>
-      <w:r>
-        <w:rPr>
-          <w:rFonts w:hint="eastAsia" w:ascii="宋体" w:hAnsi="宋体" w:cs="宋体"/>
-          <w:color w:val="000000"/>
-          <w:kern w:val="0"/>
-          <w:sz w:val="28"/>
-          <w:szCs w:val="28"/>
-          <w:lang w:val="en-US" w:eastAsia="zh-CN" w:bidi="ar"/>
-        </w:rPr>
-        <w:t>LTSM、RNN、MLP、GRU、CNN</w:t>
-      </w:r>
-      <w:r>
-        <w:rPr>
-          <w:rFonts w:hint="default" w:ascii="宋体" w:hAnsi="宋体" w:eastAsia="宋体" w:cs="宋体"/>
-          <w:color w:val="000000"/>
-          <w:kern w:val="0"/>
-          <w:sz w:val="28"/>
-          <w:szCs w:val="28"/>
-          <w:lang w:val="en-US" w:eastAsia="zh-CN" w:bidi="ar"/>
-        </w:rPr>
-        <w:t>。</w:t>
-      </w:r>
-    </w:p>
-    <w:p>
-      <w:pPr>
-        <w:keepNext w:val="0"/>
-        <w:keepLines w:val="0"/>
-        <w:pageBreakBefore w:val="0"/>
-        <w:widowControl/>
-        <w:suppressLineNumbers w:val="0"/>
-        <w:kinsoku/>
-        <w:wordWrap/>
-        <w:overflowPunct/>
-        <w:topLinePunct w:val="0"/>
-        <w:autoSpaceDE/>
-        <w:autoSpaceDN/>
-        <w:bidi w:val="0"/>
-        <w:adjustRightInd/>
-        <w:snapToGrid/>
-        <w:spacing w:line="360" w:lineRule="auto"/>
-        <w:ind w:firstLine="560" w:firstLineChars="200"/>
-        <w:jc w:val="left"/>
-        <w:textAlignment w:val="auto"/>
-        <w:rPr>
-          <w:rFonts w:hint="default" w:ascii="宋体" w:hAnsi="宋体" w:eastAsia="宋体" w:cs="宋体"/>
-          <w:color w:val="000000"/>
-          <w:kern w:val="0"/>
-          <w:sz w:val="28"/>
-          <w:szCs w:val="28"/>
-          <w:lang w:val="en-US" w:eastAsia="zh-CN" w:bidi="ar"/>
-        </w:rPr>
-      </w:pPr>
-      <w:r>
-        <w:rPr>
-          <w:rFonts w:hint="default" w:ascii="宋体" w:hAnsi="宋体" w:eastAsia="宋体" w:cs="宋体"/>
-          <w:color w:val="000000"/>
-          <w:kern w:val="0"/>
-          <w:sz w:val="28"/>
-          <w:szCs w:val="28"/>
-          <w:lang w:val="en-US" w:eastAsia="zh-CN" w:bidi="ar"/>
-        </w:rPr>
-        <w:t>开发模型的初始版本，并进行基本的训练。</w:t>
-      </w:r>
-    </w:p>
-    <w:p>
-      <w:pPr>
-        <w:keepNext w:val="0"/>
-        <w:keepLines w:val="0"/>
-        <w:pageBreakBefore w:val="0"/>
-        <w:widowControl/>
-        <w:suppressLineNumbers w:val="0"/>
-        <w:kinsoku/>
-        <w:wordWrap/>
-        <w:overflowPunct/>
-        <w:topLinePunct w:val="0"/>
-        <w:autoSpaceDE/>
-        <w:autoSpaceDN/>
-        <w:bidi w:val="0"/>
-        <w:adjustRightInd/>
-        <w:snapToGrid/>
-        <w:spacing w:line="360" w:lineRule="auto"/>
-        <w:ind w:firstLine="560" w:firstLineChars="200"/>
-        <w:jc w:val="left"/>
-        <w:textAlignment w:val="auto"/>
-        <w:rPr>
-          <w:rFonts w:hint="default" w:ascii="宋体" w:hAnsi="宋体" w:eastAsia="宋体" w:cs="宋体"/>
-          <w:color w:val="000000"/>
-          <w:kern w:val="0"/>
-          <w:sz w:val="28"/>
-          <w:szCs w:val="28"/>
-          <w:lang w:val="en-US" w:eastAsia="zh-CN" w:bidi="ar"/>
-        </w:rPr>
-      </w:pPr>
-      <w:r>
-        <w:rPr>
-          <w:rFonts w:hint="default" w:ascii="宋体" w:hAnsi="宋体" w:eastAsia="宋体" w:cs="宋体"/>
-          <w:color w:val="000000"/>
-          <w:kern w:val="0"/>
-          <w:sz w:val="28"/>
-          <w:szCs w:val="28"/>
-          <w:lang w:val="en-US" w:eastAsia="zh-CN" w:bidi="ar"/>
-        </w:rPr>
-        <w:t>4. 模型优化阶段：</w:t>
-      </w:r>
-    </w:p>
-    <w:p>
-      <w:pPr>
-        <w:keepNext w:val="0"/>
-        <w:keepLines w:val="0"/>
-        <w:pageBreakBefore w:val="0"/>
-        <w:widowControl/>
-        <w:suppressLineNumbers w:val="0"/>
-        <w:kinsoku/>
-        <w:wordWrap/>
-        <w:overflowPunct/>
-        <w:topLinePunct w:val="0"/>
-        <w:autoSpaceDE/>
-        <w:autoSpaceDN/>
-        <w:bidi w:val="0"/>
-        <w:adjustRightInd/>
-        <w:snapToGrid/>
-        <w:spacing w:line="360" w:lineRule="auto"/>
-        <w:ind w:firstLine="560" w:firstLineChars="200"/>
-        <w:jc w:val="left"/>
-        <w:textAlignment w:val="auto"/>
-        <w:rPr>
-          <w:rFonts w:hint="default" w:ascii="宋体" w:hAnsi="宋体" w:eastAsia="宋体" w:cs="宋体"/>
-          <w:color w:val="000000"/>
-          <w:kern w:val="0"/>
-          <w:sz w:val="28"/>
-          <w:szCs w:val="28"/>
-          <w:lang w:val="en-US" w:eastAsia="zh-CN" w:bidi="ar"/>
-        </w:rPr>
-      </w:pPr>
-      <w:r>
-        <w:rPr>
-          <w:rFonts w:hint="default" w:ascii="宋体" w:hAnsi="宋体" w:eastAsia="宋体" w:cs="宋体"/>
-          <w:color w:val="000000"/>
-          <w:kern w:val="0"/>
-          <w:sz w:val="28"/>
-          <w:szCs w:val="28"/>
-          <w:lang w:val="en-US" w:eastAsia="zh-CN" w:bidi="ar"/>
-        </w:rPr>
-        <w:t>进行模型的交叉验证和性能评估，识别潜在的过拟合或欠拟合问题。</w:t>
-      </w:r>
-    </w:p>
-    <w:p>
-      <w:pPr>
-        <w:keepNext w:val="0"/>
-        <w:keepLines w:val="0"/>
-        <w:pageBreakBefore w:val="0"/>
-        <w:widowControl/>
-        <w:suppressLineNumbers w:val="0"/>
-        <w:kinsoku/>
-        <w:wordWrap/>
-        <w:overflowPunct/>
-        <w:topLinePunct w:val="0"/>
-        <w:autoSpaceDE/>
-        <w:autoSpaceDN/>
-        <w:bidi w:val="0"/>
-        <w:adjustRightInd/>
-        <w:snapToGrid/>
-        <w:spacing w:line="360" w:lineRule="auto"/>
-        <w:ind w:firstLine="560" w:firstLineChars="200"/>
-        <w:jc w:val="left"/>
-        <w:textAlignment w:val="auto"/>
-        <w:rPr>
-          <w:rFonts w:hint="default" w:ascii="宋体" w:hAnsi="宋体" w:eastAsia="宋体" w:cs="宋体"/>
-          <w:color w:val="000000"/>
-          <w:kern w:val="0"/>
-          <w:sz w:val="28"/>
-          <w:szCs w:val="28"/>
-          <w:lang w:val="en-US" w:eastAsia="zh-CN" w:bidi="ar"/>
-        </w:rPr>
-      </w:pPr>
-      <w:r>
-        <w:rPr>
-          <w:rFonts w:hint="default" w:ascii="宋体" w:hAnsi="宋体" w:eastAsia="宋体" w:cs="宋体"/>
-          <w:color w:val="000000"/>
-          <w:kern w:val="0"/>
-          <w:sz w:val="28"/>
-          <w:szCs w:val="28"/>
-          <w:lang w:val="en-US" w:eastAsia="zh-CN" w:bidi="ar"/>
-        </w:rPr>
-        <w:t>调整模型参数，优化模型性能和预测精度。</w:t>
-      </w:r>
-    </w:p>
-    <w:p>
-      <w:pPr>
-        <w:keepNext w:val="0"/>
-        <w:keepLines w:val="0"/>
-        <w:pageBreakBefore w:val="0"/>
-        <w:widowControl/>
-        <w:suppressLineNumbers w:val="0"/>
-        <w:kinsoku/>
-        <w:wordWrap/>
-        <w:overflowPunct/>
-        <w:topLinePunct w:val="0"/>
-        <w:autoSpaceDE/>
-        <w:autoSpaceDN/>
-        <w:bidi w:val="0"/>
-        <w:adjustRightInd/>
-        <w:snapToGrid/>
-        <w:spacing w:line="360" w:lineRule="auto"/>
-        <w:ind w:firstLine="560" w:firstLineChars="200"/>
-        <w:jc w:val="left"/>
-        <w:textAlignment w:val="auto"/>
-        <w:rPr>
-          <w:rFonts w:hint="default" w:ascii="宋体" w:hAnsi="宋体" w:eastAsia="宋体" w:cs="宋体"/>
-          <w:color w:val="000000"/>
-          <w:kern w:val="0"/>
-          <w:sz w:val="28"/>
-          <w:szCs w:val="28"/>
-          <w:lang w:val="en-US" w:eastAsia="zh-CN" w:bidi="ar"/>
-        </w:rPr>
-      </w:pPr>
-      <w:r>
-        <w:rPr>
-          <w:rFonts w:hint="default" w:ascii="宋体" w:hAnsi="宋体" w:eastAsia="宋体" w:cs="宋体"/>
-          <w:color w:val="000000"/>
-          <w:kern w:val="0"/>
-          <w:sz w:val="28"/>
-          <w:szCs w:val="28"/>
-          <w:lang w:val="en-US" w:eastAsia="zh-CN" w:bidi="ar"/>
-        </w:rPr>
-        <w:t>5. UI界面设计与开发阶段：</w:t>
-      </w:r>
-    </w:p>
-    <w:p>
-      <w:pPr>
-        <w:keepNext w:val="0"/>
-        <w:keepLines w:val="0"/>
-        <w:pageBreakBefore w:val="0"/>
-        <w:widowControl/>
-        <w:suppressLineNumbers w:val="0"/>
-        <w:kinsoku/>
-        <w:wordWrap/>
-        <w:overflowPunct/>
-        <w:topLinePunct w:val="0"/>
-        <w:autoSpaceDE/>
-        <w:autoSpaceDN/>
-        <w:bidi w:val="0"/>
-        <w:adjustRightInd/>
-        <w:snapToGrid/>
-        <w:spacing w:line="360" w:lineRule="auto"/>
-        <w:ind w:firstLine="560" w:firstLineChars="200"/>
-        <w:jc w:val="left"/>
-        <w:textAlignment w:val="auto"/>
-        <w:rPr>
-          <w:rFonts w:hint="default" w:ascii="宋体" w:hAnsi="宋体" w:eastAsia="宋体" w:cs="宋体"/>
-          <w:color w:val="000000"/>
-          <w:kern w:val="0"/>
-          <w:sz w:val="28"/>
-          <w:szCs w:val="28"/>
-          <w:lang w:val="en-US" w:eastAsia="zh-CN" w:bidi="ar"/>
-        </w:rPr>
-      </w:pPr>
-      <w:r>
-        <w:rPr>
-          <w:rFonts w:hint="default" w:ascii="宋体" w:hAnsi="宋体" w:eastAsia="宋体" w:cs="宋体"/>
-          <w:color w:val="000000"/>
-          <w:kern w:val="0"/>
-          <w:sz w:val="28"/>
-          <w:szCs w:val="28"/>
-          <w:lang w:val="en-US" w:eastAsia="zh-CN" w:bidi="ar"/>
-        </w:rPr>
-        <w:t>设计用户界面，使其易于使用和导航。</w:t>
-      </w:r>
-    </w:p>
-    <w:p>
-      <w:pPr>
-        <w:keepNext w:val="0"/>
-        <w:keepLines w:val="0"/>
-        <w:pageBreakBefore w:val="0"/>
-        <w:widowControl/>
-        <w:suppressLineNumbers w:val="0"/>
-        <w:kinsoku/>
-        <w:wordWrap/>
-        <w:overflowPunct/>
-        <w:topLinePunct w:val="0"/>
-        <w:autoSpaceDE/>
-        <w:autoSpaceDN/>
-        <w:bidi w:val="0"/>
-        <w:adjustRightInd/>
-        <w:snapToGrid/>
-        <w:spacing w:line="360" w:lineRule="auto"/>
-        <w:ind w:firstLine="560" w:firstLineChars="200"/>
-        <w:jc w:val="left"/>
-        <w:textAlignment w:val="auto"/>
-        <w:rPr>
-          <w:rFonts w:hint="default" w:ascii="宋体" w:hAnsi="宋体" w:eastAsia="宋体" w:cs="宋体"/>
-          <w:color w:val="000000"/>
-          <w:kern w:val="0"/>
-          <w:sz w:val="28"/>
-          <w:szCs w:val="28"/>
-          <w:lang w:val="en-US" w:eastAsia="zh-CN" w:bidi="ar"/>
-        </w:rPr>
-      </w:pPr>
-      <w:r>
-        <w:rPr>
-          <w:rFonts w:hint="default" w:ascii="宋体" w:hAnsi="宋体" w:eastAsia="宋体" w:cs="宋体"/>
-          <w:color w:val="000000"/>
-          <w:kern w:val="0"/>
-          <w:sz w:val="28"/>
-          <w:szCs w:val="28"/>
-          <w:lang w:val="en-US" w:eastAsia="zh-CN" w:bidi="ar"/>
-        </w:rPr>
-        <w:t>开发图形界面，与模型集成，允许用户输入参数并查看预测结果。</w:t>
-      </w:r>
-    </w:p>
-    <w:p>
-      <w:pPr>
-        <w:keepNext w:val="0"/>
-        <w:keepLines w:val="0"/>
-        <w:pageBreakBefore w:val="0"/>
-        <w:widowControl/>
-        <w:suppressLineNumbers w:val="0"/>
-        <w:kinsoku/>
-        <w:wordWrap/>
-        <w:overflowPunct/>
-        <w:topLinePunct w:val="0"/>
-        <w:autoSpaceDE/>
-        <w:autoSpaceDN/>
-        <w:bidi w:val="0"/>
-        <w:adjustRightInd/>
-        <w:snapToGrid/>
-        <w:spacing w:line="360" w:lineRule="auto"/>
-        <w:ind w:firstLine="560" w:firstLineChars="200"/>
-        <w:jc w:val="left"/>
-        <w:textAlignment w:val="auto"/>
-        <w:rPr>
-          <w:rFonts w:hint="default" w:ascii="宋体" w:hAnsi="宋体" w:eastAsia="宋体" w:cs="宋体"/>
-          <w:color w:val="000000"/>
-          <w:kern w:val="0"/>
-          <w:sz w:val="28"/>
-          <w:szCs w:val="28"/>
-          <w:lang w:val="en-US" w:eastAsia="zh-CN" w:bidi="ar"/>
-        </w:rPr>
-      </w:pPr>
-      <w:r>
-        <w:rPr>
-          <w:rFonts w:hint="default" w:ascii="宋体" w:hAnsi="宋体" w:eastAsia="宋体" w:cs="宋体"/>
-          <w:color w:val="000000"/>
-          <w:kern w:val="0"/>
-          <w:sz w:val="28"/>
-          <w:szCs w:val="28"/>
-          <w:lang w:val="en-US" w:eastAsia="zh-CN" w:bidi="ar"/>
-        </w:rPr>
-        <w:t>6. 模型测试与验证阶段：</w:t>
-      </w:r>
-    </w:p>
-    <w:p>
-      <w:pPr>
-        <w:keepNext w:val="0"/>
-        <w:keepLines w:val="0"/>
-        <w:pageBreakBefore w:val="0"/>
-        <w:widowControl/>
-        <w:suppressLineNumbers w:val="0"/>
-        <w:kinsoku/>
-        <w:wordWrap/>
-        <w:overflowPunct/>
-        <w:topLinePunct w:val="0"/>
-        <w:autoSpaceDE/>
-        <w:autoSpaceDN/>
-        <w:bidi w:val="0"/>
-        <w:adjustRightInd/>
-        <w:snapToGrid/>
-        <w:spacing w:line="360" w:lineRule="auto"/>
-        <w:ind w:firstLine="560" w:firstLineChars="200"/>
-        <w:jc w:val="left"/>
-        <w:textAlignment w:val="auto"/>
-        <w:rPr>
-          <w:rFonts w:hint="default" w:ascii="宋体" w:hAnsi="宋体" w:eastAsia="宋体" w:cs="宋体"/>
-          <w:color w:val="000000"/>
-          <w:kern w:val="0"/>
-          <w:sz w:val="28"/>
-          <w:szCs w:val="28"/>
-          <w:lang w:val="en-US" w:eastAsia="zh-CN" w:bidi="ar"/>
-        </w:rPr>
-      </w:pPr>
-      <w:r>
-        <w:rPr>
-          <w:rFonts w:hint="default" w:ascii="宋体" w:hAnsi="宋体" w:eastAsia="宋体" w:cs="宋体"/>
-          <w:color w:val="000000"/>
-          <w:kern w:val="0"/>
-          <w:sz w:val="28"/>
-          <w:szCs w:val="28"/>
-          <w:lang w:val="en-US" w:eastAsia="zh-CN" w:bidi="ar"/>
-        </w:rPr>
-        <w:t>使用预留数据集对模型进行测试，评估其在真实数据上的表现。</w:t>
-      </w:r>
-    </w:p>
-    <w:p>
-      <w:pPr>
-        <w:keepNext w:val="0"/>
-        <w:keepLines w:val="0"/>
-        <w:pageBreakBefore w:val="0"/>
-        <w:widowControl/>
-        <w:suppressLineNumbers w:val="0"/>
-        <w:kinsoku/>
-        <w:wordWrap/>
-        <w:overflowPunct/>
-        <w:topLinePunct w:val="0"/>
-        <w:autoSpaceDE/>
-        <w:autoSpaceDN/>
-        <w:bidi w:val="0"/>
-        <w:adjustRightInd/>
-        <w:snapToGrid/>
-        <w:spacing w:line="360" w:lineRule="auto"/>
-        <w:ind w:firstLine="560" w:firstLineChars="200"/>
-        <w:jc w:val="left"/>
-        <w:textAlignment w:val="auto"/>
-        <w:rPr>
-          <w:rFonts w:hint="default" w:ascii="宋体" w:hAnsi="宋体" w:eastAsia="宋体" w:cs="宋体"/>
-          <w:color w:val="000000"/>
-          <w:kern w:val="0"/>
-          <w:sz w:val="28"/>
-          <w:szCs w:val="28"/>
-          <w:lang w:val="en-US" w:eastAsia="zh-CN" w:bidi="ar"/>
-        </w:rPr>
-      </w:pPr>
-      <w:r>
-        <w:rPr>
-          <w:rFonts w:hint="default" w:ascii="宋体" w:hAnsi="宋体" w:eastAsia="宋体" w:cs="宋体"/>
-          <w:color w:val="000000"/>
-          <w:kern w:val="0"/>
-          <w:sz w:val="28"/>
-          <w:szCs w:val="28"/>
-          <w:lang w:val="en-US" w:eastAsia="zh-CN" w:bidi="ar"/>
-        </w:rPr>
-        <w:t>确保模型在不同情况下的预测精度和稳定性。</w:t>
-      </w:r>
-    </w:p>
-    <w:p>
-      <w:pPr>
-        <w:keepNext w:val="0"/>
-        <w:keepLines w:val="0"/>
-        <w:pageBreakBefore w:val="0"/>
-        <w:widowControl/>
-        <w:suppressLineNumbers w:val="0"/>
-        <w:kinsoku/>
-        <w:wordWrap/>
-        <w:overflowPunct/>
-        <w:topLinePunct w:val="0"/>
-        <w:autoSpaceDE/>
-        <w:autoSpaceDN/>
-        <w:bidi w:val="0"/>
-        <w:adjustRightInd/>
-        <w:snapToGrid/>
-        <w:spacing w:line="360" w:lineRule="auto"/>
-        <w:ind w:firstLine="560" w:firstLineChars="200"/>
-        <w:jc w:val="left"/>
-        <w:textAlignment w:val="auto"/>
-        <w:rPr>
-          <w:rFonts w:hint="default" w:ascii="宋体" w:hAnsi="宋体" w:eastAsia="宋体" w:cs="宋体"/>
-          <w:color w:val="000000"/>
-          <w:kern w:val="0"/>
-          <w:sz w:val="28"/>
-          <w:szCs w:val="28"/>
-          <w:lang w:val="en-US" w:eastAsia="zh-CN" w:bidi="ar"/>
-        </w:rPr>
-      </w:pPr>
-      <w:r>
-        <w:rPr>
-          <w:rFonts w:hint="default" w:ascii="宋体" w:hAnsi="宋体" w:eastAsia="宋体" w:cs="宋体"/>
-          <w:color w:val="000000"/>
-          <w:kern w:val="0"/>
-          <w:sz w:val="28"/>
-          <w:szCs w:val="28"/>
-          <w:lang w:val="en-US" w:eastAsia="zh-CN" w:bidi="ar"/>
-        </w:rPr>
-        <w:t>7. 答辩准备阶段：</w:t>
-      </w:r>
-    </w:p>
-    <w:p>
-      <w:pPr>
-        <w:keepNext w:val="0"/>
-        <w:keepLines w:val="0"/>
-        <w:pageBreakBefore w:val="0"/>
-        <w:widowControl/>
-        <w:suppressLineNumbers w:val="0"/>
-        <w:kinsoku/>
-        <w:wordWrap/>
-        <w:overflowPunct/>
-        <w:topLinePunct w:val="0"/>
-        <w:autoSpaceDE/>
-        <w:autoSpaceDN/>
-        <w:bidi w:val="0"/>
-        <w:adjustRightInd/>
-        <w:snapToGrid/>
-        <w:spacing w:line="360" w:lineRule="auto"/>
-        <w:ind w:firstLine="560" w:firstLineChars="200"/>
-        <w:jc w:val="left"/>
-        <w:textAlignment w:val="auto"/>
-        <w:rPr>
-          <w:rFonts w:hint="default" w:ascii="宋体" w:hAnsi="宋体" w:eastAsia="宋体" w:cs="宋体"/>
-          <w:color w:val="000000"/>
-          <w:kern w:val="0"/>
-          <w:sz w:val="28"/>
-          <w:szCs w:val="28"/>
-          <w:lang w:val="en-US" w:eastAsia="zh-CN" w:bidi="ar"/>
-        </w:rPr>
-      </w:pPr>
-      <w:r>
-        <w:rPr>
-          <w:rFonts w:hint="default" w:ascii="宋体" w:hAnsi="宋体" w:eastAsia="宋体" w:cs="宋体"/>
-          <w:color w:val="000000"/>
-          <w:kern w:val="0"/>
-          <w:sz w:val="28"/>
-          <w:szCs w:val="28"/>
-          <w:lang w:val="en-US" w:eastAsia="zh-CN" w:bidi="ar"/>
-        </w:rPr>
-        <w:t>收集项目相关数据、结果和成果，准备答辩所需的材料。</w:t>
-      </w:r>
-    </w:p>
-    <w:p>
-      <w:pPr>
-        <w:keepNext w:val="0"/>
-        <w:keepLines w:val="0"/>
-        <w:pageBreakBefore w:val="0"/>
-        <w:widowControl/>
-        <w:suppressLineNumbers w:val="0"/>
-        <w:kinsoku/>
-        <w:wordWrap/>
-        <w:overflowPunct/>
-        <w:topLinePunct w:val="0"/>
-        <w:autoSpaceDE/>
-        <w:autoSpaceDN/>
-        <w:bidi w:val="0"/>
-        <w:adjustRightInd/>
-        <w:snapToGrid/>
-        <w:spacing w:line="360" w:lineRule="auto"/>
-        <w:ind w:firstLine="560" w:firstLineChars="200"/>
-        <w:jc w:val="left"/>
-        <w:textAlignment w:val="auto"/>
-        <w:rPr>
-          <w:rFonts w:hint="default" w:ascii="宋体" w:hAnsi="宋体" w:eastAsia="宋体" w:cs="宋体"/>
-          <w:color w:val="000000"/>
-          <w:kern w:val="0"/>
-          <w:sz w:val="28"/>
-          <w:szCs w:val="28"/>
-          <w:lang w:val="en-US" w:eastAsia="zh-CN" w:bidi="ar"/>
-        </w:rPr>
-      </w:pPr>
-      <w:r>
-        <w:rPr>
-          <w:rFonts w:hint="default" w:ascii="宋体" w:hAnsi="宋体" w:eastAsia="宋体" w:cs="宋体"/>
-          <w:color w:val="000000"/>
-          <w:kern w:val="0"/>
-          <w:sz w:val="28"/>
-          <w:szCs w:val="28"/>
-          <w:lang w:val="en-US" w:eastAsia="zh-CN" w:bidi="ar"/>
-        </w:rPr>
-        <w:t>准备演示文稿和演讲内容，以便能够清晰地展示项目成果。</w:t>
-      </w:r>
-    </w:p>
-    <w:p>
-      <w:pPr>
-        <w:keepNext w:val="0"/>
-        <w:keepLines w:val="0"/>
-        <w:pageBreakBefore w:val="0"/>
-        <w:widowControl/>
-        <w:suppressLineNumbers w:val="0"/>
-        <w:kinsoku/>
-        <w:wordWrap/>
-        <w:overflowPunct/>
-        <w:topLinePunct w:val="0"/>
-        <w:autoSpaceDE/>
-        <w:autoSpaceDN/>
-        <w:bidi w:val="0"/>
-        <w:adjustRightInd/>
-        <w:snapToGrid/>
-        <w:spacing w:line="360" w:lineRule="auto"/>
-        <w:ind w:firstLine="560" w:firstLineChars="200"/>
-        <w:jc w:val="left"/>
-        <w:textAlignment w:val="auto"/>
-        <w:rPr>
-          <w:rFonts w:hint="default" w:ascii="宋体" w:hAnsi="宋体" w:eastAsia="宋体" w:cs="宋体"/>
-          <w:color w:val="000000"/>
-          <w:kern w:val="0"/>
-          <w:sz w:val="28"/>
-          <w:szCs w:val="28"/>
-          <w:lang w:val="en-US" w:eastAsia="zh-CN" w:bidi="ar"/>
-        </w:rPr>
-      </w:pPr>
-      <w:r>
-        <w:rPr>
-          <w:rFonts w:hint="default" w:ascii="宋体" w:hAnsi="宋体" w:eastAsia="宋体" w:cs="宋体"/>
-          <w:color w:val="000000"/>
-          <w:kern w:val="0"/>
-          <w:sz w:val="28"/>
-          <w:szCs w:val="28"/>
-          <w:lang w:val="en-US" w:eastAsia="zh-CN" w:bidi="ar"/>
-        </w:rPr>
-        <w:t>8. 项目展示与答辩阶段：</w:t>
-      </w:r>
-    </w:p>
-    <w:p>
-      <w:pPr>
-        <w:keepNext w:val="0"/>
-        <w:keepLines w:val="0"/>
-        <w:pageBreakBefore w:val="0"/>
-        <w:widowControl/>
-        <w:suppressLineNumbers w:val="0"/>
-        <w:kinsoku/>
-        <w:wordWrap/>
-        <w:overflowPunct/>
-        <w:topLinePunct w:val="0"/>
-        <w:autoSpaceDE/>
-        <w:autoSpaceDN/>
-        <w:bidi w:val="0"/>
-        <w:adjustRightInd/>
-        <w:snapToGrid/>
-        <w:spacing w:line="360" w:lineRule="auto"/>
-        <w:ind w:firstLine="560" w:firstLineChars="200"/>
-        <w:jc w:val="left"/>
-        <w:textAlignment w:val="auto"/>
-        <w:rPr>
-          <w:rFonts w:hint="default" w:ascii="宋体" w:hAnsi="宋体" w:eastAsia="宋体" w:cs="宋体"/>
-          <w:color w:val="000000"/>
-          <w:kern w:val="0"/>
-          <w:sz w:val="28"/>
-          <w:szCs w:val="28"/>
-          <w:lang w:val="en-US" w:eastAsia="zh-CN" w:bidi="ar"/>
-        </w:rPr>
-      </w:pPr>
-      <w:r>
-        <w:rPr>
-          <w:rFonts w:hint="default" w:ascii="宋体" w:hAnsi="宋体" w:eastAsia="宋体" w:cs="宋体"/>
-          <w:color w:val="000000"/>
-          <w:kern w:val="0"/>
-          <w:sz w:val="28"/>
-          <w:szCs w:val="28"/>
-          <w:lang w:val="en-US" w:eastAsia="zh-CN" w:bidi="ar"/>
-        </w:rPr>
-        <w:t>向</w:t>
-      </w:r>
-      <w:r>
-        <w:rPr>
-          <w:rFonts w:hint="eastAsia" w:ascii="宋体" w:hAnsi="宋体" w:cs="宋体"/>
-          <w:color w:val="000000"/>
-          <w:kern w:val="0"/>
-          <w:sz w:val="28"/>
-          <w:szCs w:val="28"/>
-          <w:lang w:val="en-US" w:eastAsia="zh-CN" w:bidi="ar"/>
-        </w:rPr>
-        <w:t>老师和同学们</w:t>
-      </w:r>
-      <w:r>
-        <w:rPr>
-          <w:rFonts w:hint="default" w:ascii="宋体" w:hAnsi="宋体" w:eastAsia="宋体" w:cs="宋体"/>
-          <w:color w:val="000000"/>
-          <w:kern w:val="0"/>
-          <w:sz w:val="28"/>
-          <w:szCs w:val="28"/>
-          <w:lang w:val="en-US" w:eastAsia="zh-CN" w:bidi="ar"/>
-        </w:rPr>
-        <w:t>展示项目成果，包括预测结果和界面功能。</w:t>
-      </w:r>
-    </w:p>
-    <w:p>
-      <w:pPr>
-        <w:keepNext w:val="0"/>
-        <w:keepLines w:val="0"/>
-        <w:pageBreakBefore w:val="0"/>
-        <w:widowControl/>
-        <w:suppressLineNumbers w:val="0"/>
-        <w:kinsoku/>
-        <w:wordWrap/>
-        <w:overflowPunct/>
-        <w:topLinePunct w:val="0"/>
-        <w:autoSpaceDE/>
-        <w:autoSpaceDN/>
-        <w:bidi w:val="0"/>
-        <w:adjustRightInd/>
-        <w:snapToGrid/>
-        <w:spacing w:line="360" w:lineRule="auto"/>
-        <w:ind w:firstLine="560" w:firstLineChars="200"/>
-        <w:jc w:val="left"/>
-        <w:textAlignment w:val="auto"/>
-        <w:rPr>
-          <w:rFonts w:hint="default" w:ascii="宋体" w:hAnsi="宋体" w:eastAsia="宋体" w:cs="宋体"/>
-          <w:color w:val="000000"/>
-          <w:kern w:val="0"/>
-          <w:sz w:val="28"/>
-          <w:szCs w:val="28"/>
-          <w:lang w:val="en-US" w:eastAsia="zh-CN" w:bidi="ar"/>
-        </w:rPr>
-      </w:pPr>
-      <w:r>
-        <w:rPr>
-          <w:rFonts w:hint="default" w:ascii="宋体" w:hAnsi="宋体" w:eastAsia="宋体" w:cs="宋体"/>
-          <w:color w:val="000000"/>
-          <w:kern w:val="0"/>
-          <w:sz w:val="28"/>
-          <w:szCs w:val="28"/>
-          <w:lang w:val="en-US" w:eastAsia="zh-CN" w:bidi="ar"/>
-        </w:rPr>
-        <w:t>进行答辩，回答问题并演示项目的实际应用和潜在价值。</w:t>
-      </w:r>
-    </w:p>
-    <w:p>
-      <w:pPr>
-        <w:keepNext w:val="0"/>
-        <w:keepLines w:val="0"/>
-        <w:pageBreakBefore w:val="0"/>
-        <w:widowControl/>
-        <w:suppressLineNumbers w:val="0"/>
-        <w:kinsoku/>
-        <w:wordWrap/>
-        <w:overflowPunct/>
-        <w:topLinePunct w:val="0"/>
-        <w:autoSpaceDE/>
-        <w:autoSpaceDN/>
-        <w:bidi w:val="0"/>
-        <w:adjustRightInd/>
-        <w:snapToGrid/>
-        <w:spacing w:line="360" w:lineRule="auto"/>
-        <w:ind w:firstLine="560" w:firstLineChars="200"/>
-        <w:jc w:val="left"/>
-        <w:textAlignment w:val="auto"/>
-        <w:rPr>
-          <w:rFonts w:hint="default" w:ascii="宋体" w:hAnsi="宋体" w:eastAsia="宋体" w:cs="宋体"/>
-          <w:color w:val="000000"/>
-          <w:kern w:val="0"/>
-          <w:sz w:val="28"/>
-          <w:szCs w:val="28"/>
-          <w:lang w:val="en-US" w:eastAsia="zh-CN" w:bidi="ar"/>
-        </w:rPr>
-      </w:pPr>
-      <w:r>
-        <w:rPr>
-          <w:rFonts w:hint="default" w:ascii="宋体" w:hAnsi="宋体" w:eastAsia="宋体" w:cs="宋体"/>
-          <w:color w:val="000000"/>
-          <w:kern w:val="0"/>
-          <w:sz w:val="28"/>
-          <w:szCs w:val="28"/>
-          <w:lang w:val="en-US" w:eastAsia="zh-CN" w:bidi="ar"/>
-        </w:rPr>
-        <w:t>9. 项目总结与报告阶段：</w:t>
-      </w:r>
-    </w:p>
-    <w:p>
-      <w:pPr>
-        <w:keepNext w:val="0"/>
-        <w:keepLines w:val="0"/>
-        <w:pageBreakBefore w:val="0"/>
-        <w:widowControl/>
-        <w:suppressLineNumbers w:val="0"/>
-        <w:kinsoku/>
-        <w:wordWrap/>
-        <w:overflowPunct/>
-        <w:topLinePunct w:val="0"/>
-        <w:autoSpaceDE/>
-        <w:autoSpaceDN/>
-        <w:bidi w:val="0"/>
-        <w:adjustRightInd/>
-        <w:snapToGrid/>
-        <w:spacing w:line="360" w:lineRule="auto"/>
-        <w:ind w:firstLine="560" w:firstLineChars="200"/>
-        <w:jc w:val="left"/>
-        <w:textAlignment w:val="auto"/>
-        <w:rPr>
-          <w:rFonts w:hint="default" w:ascii="宋体" w:hAnsi="宋体" w:eastAsia="宋体" w:cs="宋体"/>
-          <w:color w:val="000000"/>
-          <w:kern w:val="0"/>
-          <w:sz w:val="28"/>
-          <w:szCs w:val="28"/>
-          <w:lang w:val="en-US" w:eastAsia="zh-CN" w:bidi="ar"/>
-        </w:rPr>
-      </w:pPr>
-      <w:r>
-        <w:rPr>
-          <w:rFonts w:hint="default" w:ascii="宋体" w:hAnsi="宋体" w:eastAsia="宋体" w:cs="宋体"/>
-          <w:color w:val="000000"/>
-          <w:kern w:val="0"/>
-          <w:sz w:val="28"/>
-          <w:szCs w:val="28"/>
-          <w:lang w:val="en-US" w:eastAsia="zh-CN" w:bidi="ar"/>
-        </w:rPr>
-        <w:t>撰写项目总结报告，记录项目的目标、方法、成果和经验教训。</w:t>
-      </w:r>
-    </w:p>
-    <w:p>
-      <w:pPr>
-        <w:keepNext w:val="0"/>
-        <w:keepLines w:val="0"/>
-        <w:pageBreakBefore w:val="0"/>
-        <w:widowControl/>
-        <w:suppressLineNumbers w:val="0"/>
-        <w:kinsoku/>
-        <w:wordWrap/>
-        <w:overflowPunct/>
-        <w:topLinePunct w:val="0"/>
-        <w:autoSpaceDE/>
-        <w:autoSpaceDN/>
-        <w:bidi w:val="0"/>
-        <w:adjustRightInd/>
-        <w:snapToGrid/>
-        <w:spacing w:line="360" w:lineRule="auto"/>
-        <w:ind w:firstLine="560" w:firstLineChars="200"/>
-        <w:jc w:val="left"/>
-        <w:textAlignment w:val="auto"/>
-        <w:rPr>
-          <w:rFonts w:hint="default" w:ascii="宋体" w:hAnsi="宋体" w:eastAsia="宋体" w:cs="宋体"/>
-          <w:color w:val="000000"/>
-          <w:kern w:val="0"/>
-          <w:sz w:val="28"/>
-          <w:szCs w:val="28"/>
-          <w:lang w:val="en-US" w:eastAsia="zh-CN" w:bidi="ar"/>
-        </w:rPr>
-      </w:pPr>
-      <w:r>
-        <w:rPr>
-          <w:rFonts w:hint="default" w:ascii="宋体" w:hAnsi="宋体" w:eastAsia="宋体" w:cs="宋体"/>
-          <w:color w:val="000000"/>
-          <w:kern w:val="0"/>
-          <w:sz w:val="28"/>
-          <w:szCs w:val="28"/>
-          <w:lang w:val="en-US" w:eastAsia="zh-CN" w:bidi="ar"/>
-        </w:rPr>
-        <w:t>总结团队在项目中取得的成功和面临的挑战。</w:t>
-      </w:r>
-    </w:p>
-    <w:p>
-      <w:pPr>
-        <w:keepNext w:val="0"/>
-        <w:keepLines w:val="0"/>
-        <w:pageBreakBefore w:val="0"/>
-        <w:widowControl/>
-        <w:suppressLineNumbers w:val="0"/>
-        <w:kinsoku/>
-        <w:wordWrap/>
-        <w:overflowPunct/>
-        <w:topLinePunct w:val="0"/>
-        <w:autoSpaceDE/>
-        <w:autoSpaceDN/>
-        <w:bidi w:val="0"/>
-        <w:adjustRightInd/>
-        <w:snapToGrid/>
-        <w:spacing w:line="360" w:lineRule="auto"/>
-        <w:ind w:firstLine="560" w:firstLineChars="200"/>
-        <w:jc w:val="left"/>
-        <w:textAlignment w:val="auto"/>
-        <w:rPr>
-          <w:rFonts w:hint="default" w:ascii="宋体" w:hAnsi="宋体" w:eastAsia="宋体" w:cs="宋体"/>
-          <w:color w:val="000000"/>
-          <w:kern w:val="0"/>
-          <w:sz w:val="28"/>
-          <w:szCs w:val="28"/>
-          <w:lang w:val="en-US" w:eastAsia="zh-CN" w:bidi="ar"/>
-        </w:rPr>
-      </w:pPr>
-      <w:r>
-        <w:rPr>
-          <w:rFonts w:hint="default" w:ascii="宋体" w:hAnsi="宋体" w:eastAsia="宋体" w:cs="宋体"/>
-          <w:color w:val="000000"/>
-          <w:kern w:val="0"/>
-          <w:sz w:val="28"/>
-          <w:szCs w:val="28"/>
-          <w:lang w:val="en-US" w:eastAsia="zh-CN" w:bidi="ar"/>
-        </w:rPr>
-        <w:t>10. 项目</w:t>
-      </w:r>
-      <w:r>
-        <w:rPr>
-          <w:rFonts w:hint="eastAsia" w:ascii="宋体" w:hAnsi="宋体" w:cs="宋体"/>
-          <w:color w:val="000000"/>
-          <w:kern w:val="0"/>
-          <w:sz w:val="28"/>
-          <w:szCs w:val="28"/>
-          <w:lang w:val="en-US" w:eastAsia="zh-CN" w:bidi="ar"/>
-        </w:rPr>
-        <w:t>结束</w:t>
-      </w:r>
-      <w:r>
-        <w:rPr>
-          <w:rFonts w:hint="default" w:ascii="宋体" w:hAnsi="宋体" w:eastAsia="宋体" w:cs="宋体"/>
-          <w:color w:val="000000"/>
-          <w:kern w:val="0"/>
-          <w:sz w:val="28"/>
-          <w:szCs w:val="28"/>
-          <w:lang w:val="en-US" w:eastAsia="zh-CN" w:bidi="ar"/>
-        </w:rPr>
-        <w:t>：</w:t>
-      </w:r>
-    </w:p>
-    <w:p>
-      <w:pPr>
-        <w:keepNext w:val="0"/>
-        <w:keepLines w:val="0"/>
-        <w:pageBreakBefore w:val="0"/>
-        <w:widowControl/>
-        <w:suppressLineNumbers w:val="0"/>
-        <w:kinsoku/>
-        <w:wordWrap/>
-        <w:overflowPunct/>
-        <w:topLinePunct w:val="0"/>
-        <w:autoSpaceDE/>
-        <w:autoSpaceDN/>
-        <w:bidi w:val="0"/>
-        <w:adjustRightInd/>
-        <w:snapToGrid/>
-        <w:spacing w:line="360" w:lineRule="auto"/>
-        <w:ind w:firstLine="560" w:firstLineChars="200"/>
-        <w:jc w:val="left"/>
-        <w:textAlignment w:val="auto"/>
-        <w:rPr>
-          <w:rFonts w:hint="default" w:ascii="宋体" w:hAnsi="宋体" w:eastAsia="宋体" w:cs="宋体"/>
-          <w:color w:val="000000"/>
-          <w:kern w:val="0"/>
-          <w:sz w:val="28"/>
-          <w:szCs w:val="28"/>
-          <w:lang w:val="en-US" w:eastAsia="zh-CN" w:bidi="ar"/>
-        </w:rPr>
-      </w:pPr>
-      <w:r>
-        <w:rPr>
-          <w:rFonts w:hint="default" w:ascii="宋体" w:hAnsi="宋体" w:eastAsia="宋体" w:cs="宋体"/>
-          <w:color w:val="000000"/>
-          <w:kern w:val="0"/>
-          <w:sz w:val="28"/>
-          <w:szCs w:val="28"/>
-          <w:lang w:val="en-US" w:eastAsia="zh-CN" w:bidi="ar"/>
-        </w:rPr>
-        <w:t>进行项目评估，收集团队成员的反馈，以便在未来改进项目管理和执行。</w:t>
-      </w:r>
-    </w:p>
-    <w:p>
-      <w:pPr>
-        <w:keepNext w:val="0"/>
-        <w:keepLines w:val="0"/>
-        <w:pageBreakBefore w:val="0"/>
-        <w:widowControl/>
-        <w:suppressLineNumbers w:val="0"/>
-        <w:kinsoku/>
-        <w:wordWrap/>
-        <w:overflowPunct/>
-        <w:topLinePunct w:val="0"/>
-        <w:autoSpaceDE/>
-        <w:autoSpaceDN/>
-        <w:bidi w:val="0"/>
-        <w:adjustRightInd/>
-        <w:snapToGrid/>
-        <w:spacing w:line="360" w:lineRule="auto"/>
-        <w:ind w:firstLine="560" w:firstLineChars="200"/>
-        <w:jc w:val="left"/>
-        <w:textAlignment w:val="auto"/>
-      </w:pPr>
-      <w:r>
-        <w:rPr>
-          <w:rFonts w:hint="default" w:ascii="宋体" w:hAnsi="宋体" w:eastAsia="宋体" w:cs="宋体"/>
-          <w:color w:val="000000"/>
-          <w:kern w:val="0"/>
-          <w:sz w:val="28"/>
-          <w:szCs w:val="28"/>
-          <w:lang w:val="en-US" w:eastAsia="zh-CN" w:bidi="ar"/>
-        </w:rPr>
-        <w:t>归档项目文档、代码和资料，确保相关信息得以保存和分享。</w:t>
-      </w:r>
-    </w:p>
-    <w:p>
-      <w:pPr>
-        <w:pStyle w:val="2"/>
-        <w:keepNext w:val="0"/>
-        <w:jc w:val="left"/>
-      </w:pPr>
-      <w:r>
-        <w:t>3 总体设计</w:t>
-      </w:r>
-    </w:p>
-    <w:p>
-      <w:pPr>
-        <w:pStyle w:val="3"/>
-        <w:keepNext w:val="0"/>
-        <w:keepLines w:val="0"/>
-        <w:numPr>
-          <w:ilvl w:val="0"/>
-          <w:numId w:val="0"/>
-        </w:numPr>
-        <w:ind w:left="562" w:hanging="562"/>
-        <w:rPr>
-          <w:rFonts w:hint="eastAsia"/>
-        </w:rPr>
-      </w:pPr>
-      <w:r>
-        <w:t xml:space="preserve">3.1 </w:t>
-      </w:r>
-      <w:r>
-        <w:rPr>
-          <w:rFonts w:hint="eastAsia"/>
-        </w:rPr>
-        <w:t xml:space="preserve">多因素影响分析 </w:t>
-      </w:r>
-    </w:p>
-    <w:p>
-      <w:pPr>
-        <w:ind w:firstLine="420" w:firstLineChars="0"/>
-        <w:rPr>
-          <w:rFonts w:hint="eastAsia"/>
-          <w:sz w:val="28"/>
-          <w:szCs w:val="28"/>
-          <w:lang w:val="en-US" w:eastAsia="zh-CN"/>
-        </w:rPr>
-      </w:pPr>
-      <w:r>
-        <w:rPr>
-          <w:rFonts w:hint="eastAsia"/>
-          <w:sz w:val="28"/>
-          <w:szCs w:val="28"/>
-          <w:lang w:val="en-US" w:eastAsia="zh-CN"/>
-        </w:rPr>
-        <w:t>在项目启动前我们分析和评估了多种影响因素，以确定最终软件可以达到的目标和可以实现的功能。</w:t>
-      </w:r>
-    </w:p>
-    <w:p>
-      <w:pPr>
-        <w:numPr>
-          <w:ilvl w:val="0"/>
-          <w:numId w:val="5"/>
-        </w:numPr>
-        <w:ind w:firstLine="420" w:firstLineChars="0"/>
-        <w:rPr>
-          <w:rFonts w:hint="eastAsia"/>
-          <w:sz w:val="28"/>
-          <w:szCs w:val="28"/>
-          <w:lang w:val="en-US" w:eastAsia="zh-CN"/>
-        </w:rPr>
-      </w:pPr>
-      <w:r>
-        <w:rPr>
-          <w:rFonts w:hint="eastAsia"/>
-          <w:sz w:val="28"/>
-          <w:szCs w:val="28"/>
-          <w:lang w:val="en-US" w:eastAsia="zh-CN"/>
-        </w:rPr>
-        <w:t>数据的收集和处理：在数据收集的过程中，我们需要用专业知识确定输入数据的范围和种类；之后，我们需要确定数据处理的方法，通过准确的收集和处理提高数据质量；同时，也应收集风机的理论数据，以进行比对和后续的数据清洗。</w:t>
-      </w:r>
-    </w:p>
-    <w:p>
-      <w:pPr>
-        <w:numPr>
-          <w:ilvl w:val="0"/>
-          <w:numId w:val="5"/>
-        </w:numPr>
-        <w:ind w:firstLine="420" w:firstLineChars="0"/>
-        <w:rPr>
-          <w:rFonts w:hint="default"/>
-          <w:sz w:val="28"/>
-          <w:szCs w:val="28"/>
-          <w:lang w:val="en-US" w:eastAsia="zh-CN"/>
-        </w:rPr>
-      </w:pPr>
-      <w:r>
-        <w:rPr>
-          <w:rFonts w:hint="eastAsia"/>
-          <w:sz w:val="28"/>
-          <w:szCs w:val="28"/>
-          <w:lang w:val="en-US" w:eastAsia="zh-CN"/>
-        </w:rPr>
-        <w:t>模型建立：我们需要查阅资料，找到几种在风功率预测领域表现较好的神经网络模型，并分别建立模型。</w:t>
-      </w:r>
-    </w:p>
-    <w:p>
-      <w:pPr>
-        <w:numPr>
-          <w:ilvl w:val="0"/>
-          <w:numId w:val="5"/>
-        </w:numPr>
-        <w:ind w:firstLine="420" w:firstLineChars="0"/>
-        <w:rPr>
-          <w:rFonts w:hint="default"/>
-          <w:sz w:val="28"/>
-          <w:szCs w:val="28"/>
-          <w:lang w:val="en-US" w:eastAsia="zh-CN"/>
-        </w:rPr>
-      </w:pPr>
-      <w:r>
-        <w:rPr>
-          <w:rFonts w:hint="eastAsia"/>
-          <w:sz w:val="28"/>
-          <w:szCs w:val="28"/>
-          <w:lang w:val="en-US" w:eastAsia="zh-CN"/>
-        </w:rPr>
-        <w:t>误差分析：我们需要引入评估神经网络模型的几种主要指标，以检验模型的准确程度。</w:t>
-      </w:r>
-    </w:p>
-    <w:p>
-      <w:pPr>
-        <w:numPr>
-          <w:ilvl w:val="0"/>
-          <w:numId w:val="5"/>
-        </w:numPr>
-        <w:ind w:firstLine="420" w:firstLineChars="0"/>
-        <w:rPr>
-          <w:rFonts w:hint="default"/>
-          <w:sz w:val="28"/>
-          <w:szCs w:val="28"/>
-          <w:lang w:val="en-US" w:eastAsia="zh-CN"/>
-        </w:rPr>
-      </w:pPr>
-      <w:r>
-        <w:rPr>
-          <w:rFonts w:hint="eastAsia"/>
-          <w:sz w:val="28"/>
-          <w:szCs w:val="28"/>
-          <w:lang w:val="en-US" w:eastAsia="zh-CN"/>
-        </w:rPr>
-        <w:t>预测功能：我们需要找到合适的预测方法，实现通过用户的输入数据预测短时风电功率的功能。</w:t>
-      </w:r>
-    </w:p>
-    <w:p>
-      <w:pPr>
-        <w:numPr>
-          <w:ilvl w:val="0"/>
-          <w:numId w:val="5"/>
-        </w:numPr>
-        <w:ind w:firstLine="420" w:firstLineChars="0"/>
-        <w:rPr>
-          <w:rFonts w:hint="default"/>
-          <w:sz w:val="28"/>
-          <w:szCs w:val="28"/>
-          <w:lang w:val="en-US" w:eastAsia="zh-CN"/>
-        </w:rPr>
-      </w:pPr>
-      <w:r>
-        <w:rPr>
-          <w:rFonts w:hint="eastAsia"/>
-          <w:sz w:val="28"/>
-          <w:szCs w:val="28"/>
-          <w:lang w:val="en-US" w:eastAsia="zh-CN"/>
-        </w:rPr>
-        <w:t>界面开发：在可视化软件开发方面，我们需要找到合适的编程语言和开发工具，以设计可以实现预期功能并配备优良界面的软件。</w:t>
-      </w:r>
-    </w:p>
-    <w:p/>
-    <w:p>
-      <w:pPr>
-        <w:pStyle w:val="3"/>
-        <w:keepNext w:val="0"/>
-        <w:keepLines w:val="0"/>
-        <w:numPr>
-          <w:ilvl w:val="0"/>
-          <w:numId w:val="0"/>
-        </w:numPr>
-        <w:ind w:left="562" w:hanging="562"/>
-        <w:rPr>
-          <w:rFonts w:hint="eastAsia"/>
-        </w:rPr>
-      </w:pPr>
-      <w:r>
-        <w:t xml:space="preserve">3.2 </w:t>
-      </w:r>
-      <w:r>
-        <w:rPr>
-          <w:rFonts w:hint="eastAsia"/>
-        </w:rPr>
-        <w:t>多技术比较</w:t>
-      </w:r>
-    </w:p>
-    <w:p>
-      <w:pPr>
-        <w:ind w:firstLine="420" w:firstLineChars="0"/>
-        <w:rPr>
-          <w:rFonts w:hint="eastAsia"/>
-          <w:sz w:val="28"/>
-          <w:szCs w:val="28"/>
-          <w:lang w:val="en-US" w:eastAsia="zh-CN"/>
-        </w:rPr>
-      </w:pPr>
-      <w:r>
-        <w:rPr>
-          <w:rFonts w:hint="eastAsia"/>
-          <w:sz w:val="28"/>
-          <w:szCs w:val="28"/>
-          <w:lang w:val="en-US" w:eastAsia="zh-CN"/>
-        </w:rPr>
-        <w:t>在我们的软件开发中，我们需要选择合适的编程语言，前端界面开发工具及数据库，以在实现预期功能的同时提高工作效率。以下是我们对几项关键技术的比较和最终得出的方案：</w:t>
-      </w:r>
-    </w:p>
-    <w:p>
-      <w:pPr>
-        <w:numPr>
-          <w:ilvl w:val="0"/>
-          <w:numId w:val="6"/>
-        </w:numPr>
-        <w:ind w:firstLine="420" w:firstLineChars="0"/>
-        <w:rPr>
-          <w:rFonts w:hint="eastAsia"/>
-          <w:sz w:val="28"/>
-          <w:szCs w:val="28"/>
-          <w:lang w:val="en-US" w:eastAsia="zh-CN"/>
-        </w:rPr>
-      </w:pPr>
-      <w:r>
-        <w:rPr>
-          <w:rFonts w:hint="eastAsia"/>
-          <w:sz w:val="28"/>
-          <w:szCs w:val="28"/>
-          <w:lang w:val="en-US" w:eastAsia="zh-CN"/>
-        </w:rPr>
-        <w:t>编程语言：我们在前期的数据处理部分使用了matlab，但考虑到在之后的算法开发中，python语言拥有更多且更为成熟的机器学习和深度学习库，我们便确定使用python作为唯一使用的编程开发语言，并将前期的matlab代码转化成python代码。</w:t>
-      </w:r>
-    </w:p>
-    <w:p>
-      <w:pPr>
-        <w:numPr>
-          <w:ilvl w:val="0"/>
-          <w:numId w:val="6"/>
-        </w:numPr>
-        <w:ind w:firstLine="420" w:firstLineChars="0"/>
-        <w:rPr>
-          <w:rFonts w:hint="default"/>
-          <w:sz w:val="28"/>
-          <w:szCs w:val="28"/>
-          <w:lang w:val="en-US" w:eastAsia="zh-CN"/>
-        </w:rPr>
-      </w:pPr>
-      <w:r>
-        <w:rPr>
-          <w:rFonts w:hint="eastAsia"/>
-          <w:sz w:val="28"/>
-          <w:szCs w:val="28"/>
-          <w:lang w:val="en-US" w:eastAsia="zh-CN"/>
-        </w:rPr>
-        <w:t>界面开发工具：相比于独立还需另行下载的Qt creator，我们选择了python的PyQt5中自带的Qt Designer作为软件界面的开发工具。我们在可视化的GUI上设计界面，而且可以直接自动生成对应窗口的py文件，交互方便，大大提升了工作效率。</w:t>
-      </w:r>
-    </w:p>
-    <w:p>
-      <w:pPr>
-        <w:numPr>
-          <w:ilvl w:val="0"/>
-          <w:numId w:val="6"/>
-        </w:numPr>
-        <w:ind w:firstLine="420" w:firstLineChars="0"/>
-        <w:rPr>
-          <w:rFonts w:hint="default"/>
-          <w:sz w:val="28"/>
-          <w:szCs w:val="28"/>
-          <w:lang w:val="en-US" w:eastAsia="zh-CN"/>
-        </w:rPr>
-      </w:pPr>
-      <w:r>
-        <w:rPr>
-          <w:rFonts w:hint="eastAsia"/>
-          <w:sz w:val="28"/>
-          <w:szCs w:val="28"/>
-          <w:lang w:val="en-US" w:eastAsia="zh-CN"/>
-        </w:rPr>
-        <w:t>数据格式：由于数据是一次性存取，相比于调用和查询缓慢的数据库，我们决定使用csv格式存储数据，以便导入程序和之后的开发测试。</w:t>
-      </w:r>
-    </w:p>
-    <w:p>
-      <w:pPr>
-        <w:rPr>
-          <w:rFonts w:hint="default" w:eastAsia="宋体"/>
-          <w:lang w:val="en-US" w:eastAsia="zh-CN"/>
-        </w:rPr>
-      </w:pPr>
-    </w:p>
-    <w:p>
-      <w:pPr>
-        <w:pStyle w:val="3"/>
-        <w:keepNext w:val="0"/>
-        <w:keepLines w:val="0"/>
-        <w:numPr>
-          <w:ilvl w:val="0"/>
-          <w:numId w:val="0"/>
-        </w:numPr>
-        <w:ind w:left="562" w:hanging="562"/>
-        <w:rPr>
-          <w:rFonts w:hint="eastAsia"/>
-        </w:rPr>
-      </w:pPr>
-      <w:r>
-        <w:t>3.3 总体设计</w:t>
-      </w:r>
-      <w:r>
-        <w:rPr>
-          <w:rFonts w:hint="eastAsia"/>
-        </w:rPr>
-        <w:t>方案</w:t>
-      </w:r>
-    </w:p>
-    <w:p>
-      <w:pPr>
-        <w:ind w:firstLine="420" w:firstLineChars="0"/>
-        <w:rPr>
-          <w:rFonts w:hint="eastAsia"/>
-          <w:sz w:val="28"/>
-          <w:szCs w:val="28"/>
-          <w:lang w:val="en-US" w:eastAsia="zh-CN"/>
-        </w:rPr>
-      </w:pPr>
-      <w:r>
-        <w:rPr>
-          <w:rFonts w:hint="eastAsia"/>
-          <w:sz w:val="28"/>
-          <w:szCs w:val="28"/>
-          <w:lang w:val="en-US" w:eastAsia="zh-CN"/>
-        </w:rPr>
-        <w:t>基于上述分析，我们最终确定了总体设计方案如下：</w:t>
-      </w:r>
-    </w:p>
-    <w:p>
-      <w:pPr>
-        <w:numPr>
-          <w:ilvl w:val="0"/>
-          <w:numId w:val="7"/>
-        </w:numPr>
-        <w:ind w:firstLine="420" w:firstLineChars="0"/>
-        <w:rPr>
-          <w:rFonts w:hint="eastAsia"/>
-          <w:sz w:val="28"/>
-          <w:szCs w:val="28"/>
-          <w:lang w:val="en-US" w:eastAsia="zh-CN"/>
-        </w:rPr>
-      </w:pPr>
-      <w:r>
-        <w:rPr>
-          <w:rFonts w:hint="eastAsia"/>
-          <w:sz w:val="28"/>
-          <w:szCs w:val="28"/>
-          <w:lang w:val="en-US" w:eastAsia="zh-CN"/>
-        </w:rPr>
-        <w:t>数据收集和处理：我们确定收集风机的瞬时风速，30s平均风速，10min平均滑动风速，风向，温度，桨距角和有功功率数据，并通过以下规则对数据进行处理：</w:t>
-      </w:r>
-    </w:p>
-    <w:p>
-      <w:pPr>
-        <w:numPr>
-          <w:ilvl w:val="0"/>
-          <w:numId w:val="0"/>
-        </w:numPr>
-        <w:rPr>
-          <w:rFonts w:hint="eastAsia"/>
-          <w:sz w:val="28"/>
-          <w:szCs w:val="28"/>
-          <w:lang w:val="en-US" w:eastAsia="zh-CN"/>
-        </w:rPr>
-      </w:pPr>
-      <w:r>
-        <w:rPr>
-          <w:rFonts w:hint="eastAsia"/>
-          <w:sz w:val="28"/>
-          <w:szCs w:val="28"/>
-          <w:lang w:val="en-US" w:eastAsia="zh-CN"/>
-        </w:rPr>
-        <w:t>（1）筛除风机运行状态异常的数据点</w:t>
-      </w:r>
-    </w:p>
-    <w:p>
-      <w:pPr>
-        <w:numPr>
-          <w:ilvl w:val="0"/>
-          <w:numId w:val="0"/>
-        </w:numPr>
-        <w:rPr>
-          <w:rFonts w:hint="eastAsia"/>
-          <w:sz w:val="28"/>
-          <w:szCs w:val="28"/>
-          <w:lang w:val="en-US" w:eastAsia="zh-CN"/>
-        </w:rPr>
-      </w:pPr>
-      <w:r>
-        <w:rPr>
-          <w:rFonts w:hint="eastAsia"/>
-          <w:sz w:val="28"/>
-          <w:szCs w:val="28"/>
-          <w:lang w:val="en-US" w:eastAsia="zh-CN"/>
-        </w:rPr>
-        <w:t>（2）筛除切入风速以下，切出风速以上且功率不为0的异常数据</w:t>
-      </w:r>
-    </w:p>
-    <w:p>
-      <w:pPr>
-        <w:numPr>
-          <w:ilvl w:val="0"/>
-          <w:numId w:val="0"/>
-        </w:numPr>
-        <w:rPr>
-          <w:rFonts w:hint="eastAsia"/>
-          <w:sz w:val="28"/>
-          <w:szCs w:val="28"/>
-          <w:lang w:val="en-US" w:eastAsia="zh-CN"/>
-        </w:rPr>
-      </w:pPr>
-      <w:r>
-        <w:rPr>
-          <w:rFonts w:hint="eastAsia"/>
-          <w:sz w:val="28"/>
-          <w:szCs w:val="28"/>
-          <w:lang w:val="en-US" w:eastAsia="zh-CN"/>
-        </w:rPr>
-        <w:t>（3）筛除风机不在满发状态运行的数据点</w:t>
-      </w:r>
-    </w:p>
-    <w:p>
-      <w:pPr>
-        <w:numPr>
-          <w:ilvl w:val="0"/>
-          <w:numId w:val="0"/>
-        </w:numPr>
-        <w:rPr>
-          <w:rFonts w:hint="eastAsia"/>
-          <w:sz w:val="28"/>
-          <w:szCs w:val="28"/>
-          <w:lang w:val="en-US" w:eastAsia="zh-CN"/>
-        </w:rPr>
-      </w:pPr>
-      <w:r>
-        <w:rPr>
-          <w:rFonts w:hint="eastAsia"/>
-          <w:sz w:val="28"/>
-          <w:szCs w:val="28"/>
-          <w:lang w:val="en-US" w:eastAsia="zh-CN"/>
-        </w:rPr>
-        <w:t>（4）筛除实际功率在理论功率1.2倍以上的数据点</w:t>
-      </w:r>
-    </w:p>
-    <w:p>
-      <w:pPr>
-        <w:numPr>
-          <w:ilvl w:val="0"/>
-          <w:numId w:val="0"/>
-        </w:numPr>
-        <w:rPr>
-          <w:rFonts w:hint="default"/>
-          <w:sz w:val="28"/>
-          <w:szCs w:val="28"/>
-          <w:lang w:val="en-US" w:eastAsia="zh-CN"/>
-        </w:rPr>
-      </w:pPr>
-      <w:r>
-        <w:rPr>
-          <w:rFonts w:hint="eastAsia"/>
-          <w:sz w:val="28"/>
-          <w:szCs w:val="28"/>
-          <w:lang w:val="en-US" w:eastAsia="zh-CN"/>
-        </w:rPr>
-        <w:t>最终得到的数据以csv格式输入。</w:t>
-      </w:r>
-    </w:p>
-    <w:p>
-      <w:pPr>
-        <w:numPr>
-          <w:ilvl w:val="0"/>
-          <w:numId w:val="0"/>
-        </w:numPr>
-        <w:ind w:firstLine="420" w:firstLineChars="0"/>
-        <w:rPr>
-          <w:rFonts w:hint="eastAsia"/>
-          <w:sz w:val="28"/>
-          <w:szCs w:val="28"/>
-          <w:lang w:val="en-US" w:eastAsia="zh-CN"/>
-        </w:rPr>
-      </w:pPr>
-      <w:r>
-        <w:rPr>
-          <w:rFonts w:hint="eastAsia"/>
-          <w:sz w:val="28"/>
-          <w:szCs w:val="28"/>
-          <w:lang w:val="en-US" w:eastAsia="zh-CN"/>
-        </w:rPr>
-        <w:t>2.模型建立：我们建立了五种在风功率预测表现良好的神经网络模型，分别是：RNN 循环神经网络，MLP 人工神经网络，LSTM 长短期记忆递归神经网络，</w:t>
-      </w:r>
-    </w:p>
-    <w:p>
-      <w:pPr>
-        <w:numPr>
-          <w:ilvl w:val="0"/>
-          <w:numId w:val="0"/>
-        </w:numPr>
-        <w:rPr>
-          <w:rFonts w:hint="eastAsia"/>
-          <w:sz w:val="28"/>
-          <w:szCs w:val="28"/>
-          <w:lang w:val="en-US" w:eastAsia="zh-CN"/>
-        </w:rPr>
-      </w:pPr>
-      <w:r>
-        <w:rPr>
-          <w:rFonts w:hint="eastAsia"/>
-          <w:sz w:val="28"/>
-          <w:szCs w:val="28"/>
-          <w:lang w:val="en-US" w:eastAsia="zh-CN"/>
-        </w:rPr>
-        <w:t>GRU 门控循环单元，CNN 卷积神经网络。并使用python建立对应的模型。</w:t>
-      </w:r>
-    </w:p>
-    <w:p>
-      <w:pPr>
-        <w:numPr>
-          <w:ilvl w:val="0"/>
-          <w:numId w:val="0"/>
-        </w:numPr>
-        <w:ind w:firstLine="420" w:firstLineChars="0"/>
-        <w:rPr>
-          <w:rFonts w:hint="eastAsia"/>
-          <w:sz w:val="28"/>
-          <w:szCs w:val="28"/>
-          <w:lang w:val="en-US" w:eastAsia="zh-CN"/>
-        </w:rPr>
-      </w:pPr>
-      <w:r>
-        <w:rPr>
-          <w:rFonts w:hint="eastAsia"/>
-          <w:sz w:val="28"/>
-          <w:szCs w:val="28"/>
-          <w:lang w:val="en-US" w:eastAsia="zh-CN"/>
-        </w:rPr>
-        <w:t>3.误差分析：我们引入神经网络模型的四种度量指标：</w:t>
-      </w:r>
-    </w:p>
-    <w:p>
-      <w:pPr>
-        <w:numPr>
-          <w:ilvl w:val="0"/>
-          <w:numId w:val="0"/>
-        </w:numPr>
-        <w:ind w:firstLine="420" w:firstLineChars="0"/>
-        <w:rPr>
-          <w:rFonts w:hint="eastAsia"/>
-          <w:sz w:val="28"/>
-          <w:szCs w:val="28"/>
-          <w:lang w:val="en-US" w:eastAsia="zh-CN"/>
-        </w:rPr>
-      </w:pPr>
-      <w:r>
-        <w:rPr>
-          <w:rFonts w:hint="eastAsia"/>
-          <w:sz w:val="28"/>
-          <w:szCs w:val="28"/>
-          <w:lang w:val="en-US" w:eastAsia="zh-CN"/>
-        </w:rPr>
-        <w:t>MAE（平均绝对误差），RMSE（均方根误差），MAPE（平均绝对百分比误差）和R2（决定系数）衡量模型精确度。</w:t>
-      </w:r>
-    </w:p>
-    <w:p>
-      <w:pPr>
-        <w:numPr>
-          <w:ilvl w:val="0"/>
-          <w:numId w:val="6"/>
-        </w:numPr>
-        <w:ind w:left="0" w:leftChars="0" w:firstLine="420" w:firstLineChars="0"/>
-        <w:rPr>
-          <w:rFonts w:hint="eastAsia"/>
-          <w:sz w:val="28"/>
-          <w:szCs w:val="28"/>
-          <w:lang w:val="en-US" w:eastAsia="zh-CN"/>
-        </w:rPr>
-      </w:pPr>
-      <w:r>
-        <w:rPr>
-          <w:rFonts w:hint="eastAsia"/>
-          <w:sz w:val="28"/>
-          <w:szCs w:val="28"/>
-          <w:lang w:val="en-US" w:eastAsia="zh-CN"/>
-        </w:rPr>
-        <w:t>预测功能：我们采用滑动窗口的时间序列预测方法实现对风功率的短时预测。</w:t>
-      </w:r>
-    </w:p>
-    <w:p>
-      <w:pPr>
-        <w:numPr>
-          <w:ilvl w:val="0"/>
-          <w:numId w:val="6"/>
-        </w:numPr>
-        <w:ind w:left="0" w:leftChars="0" w:firstLine="420" w:firstLineChars="0"/>
-        <w:rPr>
-          <w:rFonts w:hint="default"/>
-          <w:sz w:val="28"/>
-          <w:szCs w:val="28"/>
-          <w:lang w:val="en-US" w:eastAsia="zh-CN"/>
-        </w:rPr>
-      </w:pPr>
-      <w:r>
-        <w:rPr>
-          <w:rFonts w:hint="eastAsia"/>
-          <w:sz w:val="28"/>
-          <w:szCs w:val="28"/>
-          <w:lang w:val="en-US" w:eastAsia="zh-CN"/>
-        </w:rPr>
-        <w:t>界面开发：我们使用Qt Designer作为开发工具设计软件，要求能实现全部预期功能，同时具有良好的人机交互性。</w:t>
-      </w:r>
-    </w:p>
-    <w:p>
-      <w:pPr>
-        <w:numPr>
-          <w:ilvl w:val="0"/>
-          <w:numId w:val="0"/>
-        </w:numPr>
-        <w:ind w:firstLine="420" w:firstLineChars="0"/>
-        <w:rPr>
-          <w:rFonts w:hint="default"/>
-          <w:sz w:val="28"/>
-          <w:szCs w:val="28"/>
-          <w:lang w:val="en-US" w:eastAsia="zh-CN"/>
-        </w:rPr>
-      </w:pPr>
-    </w:p>
-    <w:p/>
-    <w:p>
-      <w:pPr>
-        <w:pStyle w:val="2"/>
-        <w:keepNext w:val="0"/>
-        <w:jc w:val="left"/>
-      </w:pPr>
-      <w:r>
-        <w:t xml:space="preserve">4 </w:t>
-      </w:r>
-      <w:r>
-        <w:rPr>
-          <w:rFonts w:hint="eastAsia"/>
-        </w:rPr>
-        <w:t>功能与算法设计</w:t>
-      </w:r>
-    </w:p>
-    <w:p>
-      <w:pPr>
-        <w:pStyle w:val="3"/>
-        <w:numPr>
-          <w:ilvl w:val="0"/>
-          <w:numId w:val="0"/>
-        </w:numPr>
-        <w:ind w:left="562" w:hanging="562"/>
-        <w:rPr>
-          <w:rFonts w:hint="eastAsia"/>
-        </w:rPr>
-      </w:pPr>
-      <w:r>
-        <w:t xml:space="preserve">4.1 </w:t>
-      </w:r>
-      <w:r>
-        <w:rPr>
-          <w:rFonts w:hint="eastAsia"/>
-        </w:rPr>
-        <w:t xml:space="preserve">功能设计 </w:t>
-      </w:r>
-    </w:p>
-    <w:p>
-      <w:pPr>
-        <w:pStyle w:val="6"/>
-        <w:keepNext w:val="0"/>
-        <w:keepLines w:val="0"/>
-        <w:widowControl/>
-        <w:suppressLineNumbers w:val="0"/>
-        <w:shd w:val="clear" w:fill="FFFFFF"/>
-        <w:spacing w:before="210" w:beforeAutospacing="0" w:after="160" w:afterAutospacing="0" w:line="12" w:lineRule="atLeast"/>
-        <w:ind w:left="0" w:firstLine="0"/>
-        <w:jc w:val="left"/>
         <w:rPr>
           <w:rFonts w:hint="default" w:ascii="Calibri" w:hAnsi="Calibri" w:eastAsia="宋体" w:cs="Times New Roman"/>
           <w:b/>
@@ -3618,7 +2923,7 @@
           <w:szCs w:val="28"/>
           <w:lang w:val="en-US" w:eastAsia="zh-CN" w:bidi="ar-SA"/>
         </w:rPr>
-        <w:t>4.1.1 数据读取与筛除</w:t>
+        <w:t>4.2.1 聚类筛除算法</w:t>
       </w:r>
     </w:p>
     <w:p>
@@ -3639,7 +2944,7 @@
           <w:szCs w:val="28"/>
           <w:lang w:val="en-US" w:eastAsia="zh-CN"/>
         </w:rPr>
-        <w:t>数据是程序的基础。我们支持“普通运行数据”、“风机额定数据”、“直接训练数据”三种数据的导入。数据存储格式为csv，该格式优点为读写速度快、识别性强。</w:t>
+        <w:t>由于风机正常运行的功率相对接近，我们采用基于密度的聚类算法dbscan，所得有效数据仅为一类，其余均为噪声点，能高效筛除掉无效数据。</w:t>
       </w:r>
     </w:p>
     <w:p>
@@ -3660,284 +2965,13 @@
           <w:szCs w:val="28"/>
           <w:lang w:val="en-US" w:eastAsia="zh-CN"/>
         </w:rPr>
-        <w:t>筛除是程序的保障。我们提供常规筛除、聚类筛除两种筛除方法。常规筛除速度快，用于筛除明显误差数据项；聚类筛除耗时较长，用于模型精细化处理。</w:t>
-      </w:r>
-    </w:p>
-    <w:p>
-      <w:pPr>
-        <w:pStyle w:val="6"/>
-        <w:keepNext w:val="0"/>
-        <w:keepLines w:val="0"/>
-        <w:widowControl/>
-        <w:suppressLineNumbers w:val="0"/>
-        <w:shd w:val="clear" w:fill="FFFFFF"/>
-        <w:spacing w:before="210" w:beforeAutospacing="0" w:after="160" w:afterAutospacing="0" w:line="12" w:lineRule="atLeast"/>
-        <w:ind w:left="0" w:firstLine="0"/>
-        <w:jc w:val="left"/>
-        <w:rPr>
-          <w:rFonts w:hint="default" w:ascii="Calibri" w:hAnsi="Calibri" w:eastAsia="宋体" w:cs="Times New Roman"/>
-          <w:b/>
-          <w:bCs/>
-          <w:kern w:val="2"/>
-          <w:sz w:val="28"/>
-          <w:szCs w:val="28"/>
-          <w:lang w:val="en-US" w:eastAsia="zh-CN" w:bidi="ar-SA"/>
-        </w:rPr>
-      </w:pPr>
-      <w:r>
-        <w:rPr>
-          <w:rFonts w:hint="default" w:ascii="Calibri" w:hAnsi="Calibri" w:eastAsia="宋体" w:cs="Times New Roman"/>
-          <w:b/>
-          <w:bCs/>
-          <w:kern w:val="2"/>
-          <w:sz w:val="28"/>
-          <w:szCs w:val="28"/>
-          <w:lang w:val="en-US" w:eastAsia="zh-CN" w:bidi="ar-SA"/>
-        </w:rPr>
-        <w:t>4.1.2 模型训练与误差分析</w:t>
-      </w:r>
-    </w:p>
-    <w:p>
-      <w:pPr>
-        <w:spacing w:line="360" w:lineRule="auto"/>
-        <w:ind w:firstLine="560" w:firstLineChars="200"/>
-        <w:rPr>
-          <w:rFonts w:hint="eastAsia"/>
-          <w:sz w:val="28"/>
-          <w:szCs w:val="28"/>
-          <w:lang w:val="en-US" w:eastAsia="zh-CN"/>
-        </w:rPr>
-      </w:pPr>
-      <w:r>
-        <w:rPr>
-          <w:rFonts w:hint="eastAsia"/>
-          <w:sz w:val="28"/>
-          <w:szCs w:val="28"/>
-          <w:lang w:val="en-US" w:eastAsia="zh-CN"/>
-        </w:rPr>
-        <w:t>模型训练是程序的核心。我们提供RNN、MLP、LSTM、GRU、CNN五种模型供用户选择，针对不同情况选择不同模型有利于精度的提高。</w:t>
-      </w:r>
-    </w:p>
-    <w:p>
-      <w:pPr>
-        <w:spacing w:line="360" w:lineRule="auto"/>
-        <w:ind w:firstLine="560" w:firstLineChars="200"/>
-        <w:rPr>
-          <w:rFonts w:hint="default"/>
-          <w:sz w:val="28"/>
-          <w:szCs w:val="28"/>
-          <w:lang w:val="en-US" w:eastAsia="zh-CN"/>
-        </w:rPr>
-      </w:pPr>
-      <w:r>
-        <w:rPr>
-          <w:rFonts w:hint="eastAsia"/>
-          <w:sz w:val="28"/>
-          <w:szCs w:val="28"/>
-          <w:lang w:val="en-US" w:eastAsia="zh-CN"/>
-        </w:rPr>
-        <w:t>误差分析是程序的检验。机器学习的意义在于一层层网络推进，一步步迈向更高精度。误差分析给用户直观得到训练过程的状态变化，用于分析机器学习参数的选取区间。</w:t>
-      </w:r>
-    </w:p>
-    <w:p>
-      <w:pPr>
-        <w:pStyle w:val="6"/>
-        <w:keepNext w:val="0"/>
-        <w:keepLines w:val="0"/>
-        <w:widowControl/>
-        <w:suppressLineNumbers w:val="0"/>
-        <w:shd w:val="clear" w:fill="FFFFFF"/>
-        <w:spacing w:before="210" w:beforeAutospacing="0" w:after="160" w:afterAutospacing="0" w:line="12" w:lineRule="atLeast"/>
-        <w:ind w:left="0" w:firstLine="0"/>
-        <w:jc w:val="left"/>
-        <w:rPr>
-          <w:rFonts w:hint="default" w:ascii="Calibri" w:hAnsi="Calibri" w:eastAsia="宋体" w:cs="Times New Roman"/>
-          <w:b/>
-          <w:bCs/>
-          <w:kern w:val="2"/>
-          <w:sz w:val="28"/>
-          <w:szCs w:val="28"/>
-          <w:lang w:val="en-US" w:eastAsia="zh-CN" w:bidi="ar-SA"/>
-        </w:rPr>
-      </w:pPr>
-      <w:r>
-        <w:rPr>
-          <w:rFonts w:hint="default" w:ascii="Calibri" w:hAnsi="Calibri" w:eastAsia="宋体" w:cs="Times New Roman"/>
-          <w:b/>
-          <w:bCs/>
-          <w:kern w:val="2"/>
-          <w:sz w:val="28"/>
-          <w:szCs w:val="28"/>
-          <w:lang w:val="en-US" w:eastAsia="zh-CN" w:bidi="ar-SA"/>
-        </w:rPr>
-        <w:t>4.1.3 模型预测</w:t>
-      </w:r>
-    </w:p>
-    <w:p>
-      <w:pPr>
-        <w:spacing w:line="360" w:lineRule="auto"/>
-        <w:ind w:firstLine="560" w:firstLineChars="200"/>
-        <w:rPr>
-          <w:rFonts w:hint="default"/>
-          <w:sz w:val="28"/>
-          <w:szCs w:val="28"/>
-          <w:lang w:val="en-US" w:eastAsia="zh-CN"/>
-        </w:rPr>
-      </w:pPr>
-      <w:r>
-        <w:rPr>
-          <w:rFonts w:hint="eastAsia"/>
-          <w:sz w:val="28"/>
-          <w:szCs w:val="28"/>
-          <w:lang w:val="en-US" w:eastAsia="zh-CN"/>
-        </w:rPr>
-        <w:t>模型预测是程序的意义。由于风电功率预测与时间高度相关，我们选择“滑动窗口算法”，这要求我们预测内容与训练内容在时间上连续。因此我们直接在训练结果的后面直接绘制预测曲线，保持时间完整性。</w:t>
-      </w:r>
-    </w:p>
-    <w:p>
-      <w:pPr>
-        <w:pStyle w:val="6"/>
-        <w:keepNext w:val="0"/>
-        <w:keepLines w:val="0"/>
-        <w:widowControl/>
-        <w:suppressLineNumbers w:val="0"/>
-        <w:shd w:val="clear" w:fill="FFFFFF"/>
-        <w:spacing w:before="210" w:beforeAutospacing="0" w:after="160" w:afterAutospacing="0" w:line="12" w:lineRule="atLeast"/>
-        <w:ind w:left="0" w:firstLine="0"/>
-        <w:jc w:val="left"/>
-        <w:rPr>
-          <w:rFonts w:hint="default" w:ascii="Calibri" w:hAnsi="Calibri" w:eastAsia="宋体" w:cs="Times New Roman"/>
-          <w:b/>
-          <w:bCs/>
-          <w:kern w:val="2"/>
-          <w:sz w:val="28"/>
-          <w:szCs w:val="28"/>
-          <w:lang w:val="en-US" w:eastAsia="zh-CN" w:bidi="ar-SA"/>
-        </w:rPr>
-      </w:pPr>
-      <w:r>
-        <w:rPr>
-          <w:rFonts w:hint="default" w:ascii="Calibri" w:hAnsi="Calibri" w:eastAsia="宋体" w:cs="Times New Roman"/>
-          <w:b/>
-          <w:bCs/>
-          <w:kern w:val="2"/>
-          <w:sz w:val="28"/>
-          <w:szCs w:val="28"/>
-          <w:lang w:val="en-US" w:eastAsia="zh-CN" w:bidi="ar-SA"/>
-        </w:rPr>
-        <w:t>4.1.4 高度自由化的参数设定</w:t>
-      </w:r>
-    </w:p>
-    <w:p>
-      <w:pPr>
-        <w:rPr>
-          <w:rFonts w:hint="default" w:eastAsia="宋体"/>
-          <w:lang w:val="en-US" w:eastAsia="zh-CN"/>
-        </w:rPr>
-      </w:pPr>
-    </w:p>
-    <w:p>
-      <w:pPr>
-        <w:pStyle w:val="3"/>
-        <w:keepNext w:val="0"/>
-        <w:keepLines w:val="0"/>
-        <w:numPr>
-          <w:ilvl w:val="0"/>
-          <w:numId w:val="0"/>
-        </w:numPr>
-        <w:ind w:left="562" w:hanging="562"/>
-        <w:rPr>
-          <w:rFonts w:hint="eastAsia"/>
-        </w:rPr>
-      </w:pPr>
-      <w:r>
-        <w:t xml:space="preserve">4.2 </w:t>
-      </w:r>
-      <w:r>
-        <w:rPr>
-          <w:rFonts w:hint="eastAsia"/>
-        </w:rPr>
-        <w:t>核心算法</w:t>
-      </w:r>
-    </w:p>
-    <w:p>
-      <w:pPr>
-        <w:pStyle w:val="6"/>
-        <w:keepNext w:val="0"/>
-        <w:keepLines w:val="0"/>
-        <w:widowControl/>
-        <w:suppressLineNumbers w:val="0"/>
-        <w:shd w:val="clear" w:fill="FFFFFF"/>
-        <w:spacing w:before="210" w:beforeAutospacing="0" w:after="160" w:afterAutospacing="0" w:line="12" w:lineRule="atLeast"/>
-        <w:ind w:left="0" w:firstLine="0"/>
-        <w:rPr>
-          <w:rFonts w:hint="default" w:ascii="Calibri" w:hAnsi="Calibri" w:eastAsia="宋体" w:cs="Times New Roman"/>
-          <w:b/>
-          <w:bCs/>
-          <w:kern w:val="2"/>
-          <w:sz w:val="28"/>
-          <w:szCs w:val="28"/>
-          <w:lang w:val="en-US" w:eastAsia="zh-CN" w:bidi="ar-SA"/>
-        </w:rPr>
-      </w:pPr>
-      <w:r>
-        <w:rPr>
-          <w:rFonts w:hint="default" w:ascii="Calibri" w:hAnsi="Calibri" w:eastAsia="宋体" w:cs="Times New Roman"/>
-          <w:b/>
-          <w:bCs/>
-          <w:kern w:val="2"/>
-          <w:sz w:val="28"/>
-          <w:szCs w:val="28"/>
-          <w:lang w:val="en-US" w:eastAsia="zh-CN" w:bidi="ar-SA"/>
-        </w:rPr>
-        <w:t>4.2.1 聚类筛除算法</w:t>
-      </w:r>
-    </w:p>
-    <w:p>
-      <w:pPr>
-        <w:spacing w:line="360" w:lineRule="auto"/>
-        <w:ind w:firstLine="560" w:firstLineChars="200"/>
-        <w:rPr>
-          <w:rFonts w:hint="eastAsia"/>
-          <w:sz w:val="28"/>
-          <w:szCs w:val="28"/>
-          <w:lang w:val="en-US" w:eastAsia="zh-CN"/>
-        </w:rPr>
-      </w:pPr>
-      <w:r>
-        <w:rPr>
-          <w:rFonts w:hint="eastAsia"/>
-          <w:sz w:val="28"/>
-          <w:szCs w:val="28"/>
-          <w:lang w:val="en-US" w:eastAsia="zh-CN"/>
-        </w:rPr>
-        <w:t>由于风机正常运行的功率相对接近，我们采用基于密度的聚类算法dbscan，所得有效数据仅为一类，其余均为噪声点，能高效筛除掉无效数据。</w:t>
-      </w:r>
-    </w:p>
-    <w:p>
-      <w:pPr>
-        <w:spacing w:line="360" w:lineRule="auto"/>
-        <w:ind w:firstLine="560" w:firstLineChars="200"/>
-        <w:rPr>
-          <w:rFonts w:hint="default"/>
-          <w:sz w:val="28"/>
-          <w:szCs w:val="28"/>
-          <w:lang w:val="en-US" w:eastAsia="zh-CN"/>
-        </w:rPr>
-      </w:pPr>
-      <w:r>
-        <w:rPr>
-          <w:rFonts w:hint="eastAsia"/>
-          <w:sz w:val="28"/>
-          <w:szCs w:val="28"/>
-          <w:lang w:val="en-US" w:eastAsia="zh-CN"/>
-        </w:rPr>
-        <w:t>由于scikit-learn库中提供的dbscan算法较为落后，其距离矩阵的占用内存极大且有效数据量小，实际运行中经常因内存不足而报错。我们手动计算其距离，并仅保留有效数据，以点为单位存储相对关系，大大缩小了内存占用。visit与unvisit保证了单点进搜索一次，大大缩减了聚类时间。</w:t>
-      </w:r>
-    </w:p>
-    <w:p>
-      <w:pPr>
-        <w:spacing w:line="360" w:lineRule="auto"/>
+        <w:t>由于scikit-learn库中提供的dbscan算法较为落后，其距离矩阵的占用内存极大且有效数据量小，实际运行中经常因内存不足而报错。我们手动计算其距离，并仅保留有效数据，以点为单位存储相对关系，大大缩小了内存占用。visit与unvisit列表保证了单点进搜索一次，大大缩减了聚类时间。</w:t>
+      </w:r>
+    </w:p>
+    <w:p>
+      <w:pPr>
+        <w:spacing w:line="360" w:lineRule="auto"/>
+        <w:jc w:val="center"/>
         <w:rPr>
           <w:rFonts w:hint="default"/>
           <w:sz w:val="28"/>
@@ -3954,8 +2988,8 @@
         </w:rPr>
         <w:drawing>
           <wp:inline distT="0" distB="0" distL="114300" distR="114300">
-            <wp:extent cx="6022340" cy="6933565"/>
-            <wp:effectExtent l="0" t="0" r="10160" b="635"/>
+            <wp:extent cx="5363845" cy="6175375"/>
+            <wp:effectExtent l="0" t="0" r="8255" b="9525"/>
             <wp:docPr id="2" name="图片 2" descr="dbscan"/>
             <wp:cNvGraphicFramePr>
               <a:graphicFrameLocks xmlns:a="http://schemas.openxmlformats.org/drawingml/2006/main" noChangeAspect="1"/>
@@ -3978,7 +3012,7 @@
                   <pic:spPr>
                     <a:xfrm>
                       <a:off x="0" y="0"/>
-                      <a:ext cx="6022340" cy="6933565"/>
+                      <a:ext cx="5363845" cy="6175375"/>
                     </a:xfrm>
                     <a:prstGeom prst="rect">
                       <a:avLst/>
@@ -3993,15 +3027,27 @@
     </w:p>
     <w:p>
       <w:pPr>
-        <w:pStyle w:val="6"/>
+        <w:pStyle w:val="3"/>
         <w:keepNext w:val="0"/>
         <w:keepLines w:val="0"/>
-        <w:widowControl/>
-        <w:suppressLineNumbers w:val="0"/>
-        <w:shd w:val="clear" w:fill="FFFFFF"/>
-        <w:spacing w:before="210" w:beforeAutospacing="0" w:after="160" w:afterAutospacing="0" w:line="12" w:lineRule="atLeast"/>
-        <w:ind w:left="0" w:firstLine="0"/>
-        <w:jc w:val="left"/>
+        <w:pageBreakBefore w:val="0"/>
+        <w:widowControl w:val="0"/>
+        <w:numPr>
+          <w:ilvl w:val="0"/>
+          <w:numId w:val="0"/>
+        </w:numPr>
+        <w:kinsoku/>
+        <w:wordWrap/>
+        <w:overflowPunct/>
+        <w:topLinePunct w:val="0"/>
+        <w:autoSpaceDE/>
+        <w:autoSpaceDN/>
+        <w:bidi w:val="0"/>
+        <w:adjustRightInd/>
+        <w:snapToGrid/>
+        <w:spacing w:after="0" w:line="360" w:lineRule="auto"/>
+        <w:ind w:left="561" w:hanging="561"/>
+        <w:textAlignment w:val="auto"/>
         <w:rPr>
           <w:rFonts w:hint="default" w:ascii="Calibri" w:hAnsi="Calibri" w:eastAsia="宋体" w:cs="Times New Roman"/>
           <w:b/>
@@ -4049,6 +3095,7 @@
     <w:p>
       <w:pPr>
         <w:spacing w:line="360" w:lineRule="auto"/>
+        <w:jc w:val="center"/>
         <w:rPr>
           <w:rFonts w:hint="default"/>
           <w:sz w:val="28"/>
@@ -4065,8 +3112,8 @@
         </w:rPr>
         <w:drawing>
           <wp:inline distT="0" distB="0" distL="114300" distR="114300">
-            <wp:extent cx="6029960" cy="6038215"/>
-            <wp:effectExtent l="0" t="0" r="2540" b="6985"/>
+            <wp:extent cx="5363845" cy="5371465"/>
+            <wp:effectExtent l="0" t="0" r="8255" b="635"/>
             <wp:docPr id="3" name="图片 3" descr="window_size"/>
             <wp:cNvGraphicFramePr>
               <a:graphicFrameLocks xmlns:a="http://schemas.openxmlformats.org/drawingml/2006/main" noChangeAspect="1"/>
@@ -4089,7 +3136,7 @@
                   <pic:spPr>
                     <a:xfrm>
                       <a:off x="0" y="0"/>
-                      <a:ext cx="6029960" cy="6038215"/>
+                      <a:ext cx="5363845" cy="5371465"/>
                     </a:xfrm>
                     <a:prstGeom prst="rect">
                       <a:avLst/>
@@ -4104,15 +3151,27 @@
     </w:p>
     <w:p>
       <w:pPr>
-        <w:pStyle w:val="6"/>
+        <w:pStyle w:val="3"/>
         <w:keepNext w:val="0"/>
         <w:keepLines w:val="0"/>
-        <w:widowControl/>
-        <w:suppressLineNumbers w:val="0"/>
-        <w:shd w:val="clear" w:fill="FFFFFF"/>
-        <w:spacing w:before="210" w:beforeAutospacing="0" w:after="160" w:afterAutospacing="0" w:line="12" w:lineRule="atLeast"/>
-        <w:ind w:left="0" w:firstLine="0"/>
-        <w:jc w:val="left"/>
+        <w:pageBreakBefore w:val="0"/>
+        <w:widowControl w:val="0"/>
+        <w:numPr>
+          <w:ilvl w:val="0"/>
+          <w:numId w:val="0"/>
+        </w:numPr>
+        <w:kinsoku/>
+        <w:wordWrap/>
+        <w:overflowPunct/>
+        <w:topLinePunct w:val="0"/>
+        <w:autoSpaceDE/>
+        <w:autoSpaceDN/>
+        <w:bidi w:val="0"/>
+        <w:adjustRightInd/>
+        <w:snapToGrid/>
+        <w:spacing w:after="0" w:line="360" w:lineRule="auto"/>
+        <w:ind w:left="561" w:hanging="561"/>
+        <w:textAlignment w:val="auto"/>
         <w:rPr>
           <w:rFonts w:hint="default" w:ascii="Calibri" w:hAnsi="Calibri" w:eastAsia="宋体" w:cs="Times New Roman"/>
           <w:b/>
@@ -4160,6 +3219,7 @@
     <w:p>
       <w:pPr>
         <w:spacing w:line="360" w:lineRule="auto"/>
+        <w:jc w:val="center"/>
         <w:rPr>
           <w:rFonts w:hint="default"/>
           <w:sz w:val="28"/>
@@ -4176,8 +3236,8 @@
         </w:rPr>
         <w:drawing>
           <wp:inline distT="0" distB="0" distL="114300" distR="114300">
-            <wp:extent cx="6021705" cy="2113915"/>
-            <wp:effectExtent l="0" t="0" r="10795" b="6985"/>
+            <wp:extent cx="5363845" cy="1882775"/>
+            <wp:effectExtent l="0" t="0" r="8255" b="9525"/>
             <wp:docPr id="4" name="图片 4" descr="build_model"/>
             <wp:cNvGraphicFramePr>
               <a:graphicFrameLocks xmlns:a="http://schemas.openxmlformats.org/drawingml/2006/main" noChangeAspect="1"/>
@@ -4200,7 +3260,7 @@
                   <pic:spPr>
                     <a:xfrm>
                       <a:off x="0" y="0"/>
-                      <a:ext cx="6021705" cy="2113915"/>
+                      <a:ext cx="5363845" cy="1882775"/>
                     </a:xfrm>
                     <a:prstGeom prst="rect">
                       <a:avLst/>
@@ -4215,15 +3275,27 @@
     </w:p>
     <w:p>
       <w:pPr>
-        <w:pStyle w:val="6"/>
+        <w:pStyle w:val="3"/>
         <w:keepNext w:val="0"/>
         <w:keepLines w:val="0"/>
-        <w:widowControl/>
-        <w:suppressLineNumbers w:val="0"/>
-        <w:shd w:val="clear" w:fill="FFFFFF"/>
-        <w:spacing w:before="210" w:beforeAutospacing="0" w:after="160" w:afterAutospacing="0" w:line="12" w:lineRule="atLeast"/>
-        <w:ind w:left="0" w:firstLine="0"/>
-        <w:jc w:val="left"/>
+        <w:pageBreakBefore w:val="0"/>
+        <w:widowControl w:val="0"/>
+        <w:numPr>
+          <w:ilvl w:val="0"/>
+          <w:numId w:val="0"/>
+        </w:numPr>
+        <w:kinsoku/>
+        <w:wordWrap/>
+        <w:overflowPunct/>
+        <w:topLinePunct w:val="0"/>
+        <w:autoSpaceDE/>
+        <w:autoSpaceDN/>
+        <w:bidi w:val="0"/>
+        <w:adjustRightInd/>
+        <w:snapToGrid/>
+        <w:spacing w:after="0" w:line="360" w:lineRule="auto"/>
+        <w:ind w:left="561" w:hanging="561"/>
+        <w:textAlignment w:val="auto"/>
         <w:rPr>
           <w:rFonts w:hint="default" w:ascii="Calibri" w:hAnsi="Calibri" w:eastAsia="宋体" w:cs="Times New Roman"/>
           <w:b/>
@@ -4271,11 +3343,9 @@
     <w:p>
       <w:pPr>
         <w:spacing w:line="360" w:lineRule="auto"/>
-        <w:jc w:val="center"/>
-        <w:rPr>
-          <w:rFonts w:hint="default"/>
-          <w:sz w:val="28"/>
-          <w:szCs w:val="28"/>
+        <w:jc w:val="both"/>
+        <w:rPr>
+          <w:rFonts w:hint="eastAsia"/>
           <w:lang w:val="en-US" w:eastAsia="zh-CN"/>
         </w:rPr>
       </w:pPr>
@@ -4288,8 +3358,8 @@
         </w:rPr>
         <w:drawing>
           <wp:inline distT="0" distB="0" distL="114300" distR="114300">
-            <wp:extent cx="6016625" cy="4206240"/>
-            <wp:effectExtent l="0" t="0" r="3175" b="10160"/>
+            <wp:extent cx="3500755" cy="2447925"/>
+            <wp:effectExtent l="0" t="0" r="4445" b="3175"/>
             <wp:docPr id="5" name="图片 5" descr="plot_data"/>
             <wp:cNvGraphicFramePr>
               <a:graphicFrameLocks xmlns:a="http://schemas.openxmlformats.org/drawingml/2006/main" noChangeAspect="1"/>
@@ -4312,7 +3382,7 @@
                   <pic:spPr>
                     <a:xfrm>
                       <a:off x="0" y="0"/>
-                      <a:ext cx="6016625" cy="4206240"/>
+                      <a:ext cx="3500755" cy="2447925"/>
                     </a:xfrm>
                     <a:prstGeom prst="rect">
                       <a:avLst/>
@@ -4327,8 +3397,8 @@
       <w:r>
         <w:drawing>
           <wp:inline distT="0" distB="0" distL="114300" distR="114300">
-            <wp:extent cx="3630930" cy="3599815"/>
-            <wp:effectExtent l="9525" t="9525" r="17145" b="10160"/>
+            <wp:extent cx="2432685" cy="2411730"/>
+            <wp:effectExtent l="9525" t="9525" r="21590" b="17145"/>
             <wp:docPr id="10" name="图片 1"/>
             <wp:cNvGraphicFramePr>
               <a:graphicFrameLocks xmlns:a="http://schemas.openxmlformats.org/drawingml/2006/main" noChangeAspect="1"/>
@@ -4351,7 +3421,7 @@
                   <pic:spPr>
                     <a:xfrm>
                       <a:off x="0" y="0"/>
-                      <a:ext cx="3630930" cy="3599815"/>
+                      <a:ext cx="2432685" cy="2411730"/>
                     </a:xfrm>
                     <a:prstGeom prst="rect">
                       <a:avLst/>
@@ -4392,8 +3462,8 @@
         </w:rPr>
         <w:drawing>
           <wp:inline distT="0" distB="0" distL="114300" distR="114300">
-            <wp:extent cx="6027420" cy="5325110"/>
-            <wp:effectExtent l="0" t="0" r="5080" b="8890"/>
+            <wp:extent cx="2893060" cy="2555875"/>
+            <wp:effectExtent l="0" t="0" r="2540" b="9525"/>
             <wp:docPr id="8" name="图片 8" descr="plot_model"/>
             <wp:cNvGraphicFramePr>
               <a:graphicFrameLocks xmlns:a="http://schemas.openxmlformats.org/drawingml/2006/main" noChangeAspect="1"/>
@@ -4416,7 +3486,7 @@
                   <pic:spPr>
                     <a:xfrm>
                       <a:off x="0" y="0"/>
-                      <a:ext cx="6027420" cy="5325110"/>
+                      <a:ext cx="2893060" cy="2555875"/>
                     </a:xfrm>
                     <a:prstGeom prst="rect">
                       <a:avLst/>
@@ -4431,8 +3501,8 @@
       <w:r>
         <w:drawing>
           <wp:inline distT="0" distB="0" distL="114300" distR="114300">
-            <wp:extent cx="4222115" cy="3599815"/>
-            <wp:effectExtent l="9525" t="9525" r="10160" b="10160"/>
+            <wp:extent cx="2998470" cy="2555875"/>
+            <wp:effectExtent l="9525" t="9525" r="14605" b="12700"/>
             <wp:docPr id="11" name="图片 2"/>
             <wp:cNvGraphicFramePr>
               <a:graphicFrameLocks xmlns:a="http://schemas.openxmlformats.org/drawingml/2006/main" noChangeAspect="1"/>
@@ -4455,7 +3525,7 @@
                   <pic:spPr>
                     <a:xfrm>
                       <a:off x="0" y="0"/>
-                      <a:ext cx="4222115" cy="3599815"/>
+                      <a:ext cx="2998470" cy="2555875"/>
                     </a:xfrm>
                     <a:prstGeom prst="rect">
                       <a:avLst/>
@@ -4480,12 +3550,6 @@
       <w:pPr>
         <w:spacing w:line="360" w:lineRule="auto"/>
         <w:jc w:val="center"/>
-        <w:rPr>
-          <w:rFonts w:hint="default"/>
-          <w:sz w:val="28"/>
-          <w:szCs w:val="28"/>
-          <w:lang w:val="en-US" w:eastAsia="zh-CN"/>
-        </w:rPr>
       </w:pPr>
       <w:r>
         <w:rPr>
@@ -4496,8 +3560,8 @@
         </w:rPr>
         <w:drawing>
           <wp:inline distT="0" distB="0" distL="114300" distR="114300">
-            <wp:extent cx="6021705" cy="4204970"/>
-            <wp:effectExtent l="0" t="0" r="10795" b="11430"/>
+            <wp:extent cx="3609340" cy="2520315"/>
+            <wp:effectExtent l="0" t="0" r="10160" b="6985"/>
             <wp:docPr id="9" name="图片 9" descr="plot_error"/>
             <wp:cNvGraphicFramePr>
               <a:graphicFrameLocks xmlns:a="http://schemas.openxmlformats.org/drawingml/2006/main" noChangeAspect="1"/>
@@ -4520,7 +3584,7 @@
                   <pic:spPr>
                     <a:xfrm>
                       <a:off x="0" y="0"/>
-                      <a:ext cx="6021705" cy="4204970"/>
+                      <a:ext cx="3609340" cy="2520315"/>
                     </a:xfrm>
                     <a:prstGeom prst="rect">
                       <a:avLst/>
@@ -4535,8 +3599,8 @@
       <w:r>
         <w:drawing>
           <wp:inline distT="0" distB="0" distL="114300" distR="114300">
-            <wp:extent cx="3363595" cy="3599815"/>
-            <wp:effectExtent l="9525" t="9525" r="17780" b="10160"/>
+            <wp:extent cx="2321560" cy="2484120"/>
+            <wp:effectExtent l="9525" t="9525" r="18415" b="20955"/>
             <wp:docPr id="12" name="图片 3"/>
             <wp:cNvGraphicFramePr>
               <a:graphicFrameLocks xmlns:a="http://schemas.openxmlformats.org/drawingml/2006/main" noChangeAspect="1"/>
@@ -4559,7 +3623,7 @@
                   <pic:spPr>
                     <a:xfrm>
                       <a:off x="0" y="0"/>
-                      <a:ext cx="3363595" cy="3599815"/>
+                      <a:ext cx="2321560" cy="2484120"/>
                     </a:xfrm>
                     <a:prstGeom prst="rect">
                       <a:avLst/>
@@ -4580,7 +3644,21 @@
         </w:drawing>
       </w:r>
     </w:p>
-    <w:p/>
+    <w:p>
+      <w:pPr>
+        <w:numPr>
+          <w:ilvl w:val="0"/>
+          <w:numId w:val="0"/>
+        </w:numPr>
+        <w:ind w:firstLine="420" w:firstLineChars="0"/>
+        <w:rPr>
+          <w:rFonts w:hint="eastAsia"/>
+          <w:sz w:val="28"/>
+          <w:szCs w:val="28"/>
+          <w:lang w:val="en-US" w:eastAsia="zh-CN"/>
+        </w:rPr>
+      </w:pPr>
+    </w:p>
     <w:p>
       <w:pPr>
         <w:pStyle w:val="2"/>
@@ -4607,6 +3685,9 @@
           <w:numId w:val="0"/>
         </w:numPr>
         <w:ind w:left="562" w:hanging="562"/>
+        <w:rPr>
+          <w:rFonts w:hint="eastAsia"/>
+        </w:rPr>
       </w:pPr>
       <w:r>
         <w:t xml:space="preserve">5.1 </w:t>
@@ -4615,7 +3696,1571 @@
         <w:rPr>
           <w:rFonts w:hint="eastAsia"/>
         </w:rPr>
-        <w:t xml:space="preserve">实施过程 </w:t>
+        <w:t>实施过程</w:t>
+      </w:r>
+    </w:p>
+    <w:p>
+      <w:pPr>
+        <w:keepNext w:val="0"/>
+        <w:keepLines w:val="0"/>
+        <w:pageBreakBefore w:val="0"/>
+        <w:widowControl/>
+        <w:suppressLineNumbers w:val="0"/>
+        <w:kinsoku/>
+        <w:wordWrap/>
+        <w:overflowPunct/>
+        <w:topLinePunct w:val="0"/>
+        <w:autoSpaceDE/>
+        <w:autoSpaceDN/>
+        <w:bidi w:val="0"/>
+        <w:adjustRightInd/>
+        <w:snapToGrid/>
+        <w:spacing w:line="360" w:lineRule="auto"/>
+        <w:jc w:val="left"/>
+        <w:textAlignment w:val="auto"/>
+        <w:rPr>
+          <w:rFonts w:hint="default" w:ascii="宋体" w:hAnsi="宋体" w:eastAsia="宋体" w:cs="宋体"/>
+          <w:color w:val="000000"/>
+          <w:kern w:val="0"/>
+          <w:sz w:val="28"/>
+          <w:szCs w:val="28"/>
+          <w:lang w:val="en-US" w:eastAsia="zh-CN" w:bidi="ar"/>
+        </w:rPr>
+      </w:pPr>
+      <w:r>
+        <w:rPr>
+          <w:rFonts w:hint="default" w:ascii="Calibri" w:hAnsi="Calibri" w:eastAsia="宋体" w:cs="Calibri"/>
+          <w:color w:val="000000"/>
+          <w:kern w:val="0"/>
+          <w:sz w:val="28"/>
+          <w:szCs w:val="28"/>
+          <w:lang w:val="en-US" w:eastAsia="zh-CN" w:bidi="ar"/>
+        </w:rPr>
+        <w:t>1</w:t>
+      </w:r>
+      <w:r>
+        <w:rPr>
+          <w:rFonts w:hint="eastAsia" w:ascii="宋体" w:hAnsi="宋体" w:eastAsia="宋体" w:cs="宋体"/>
+          <w:color w:val="000000"/>
+          <w:kern w:val="0"/>
+          <w:sz w:val="28"/>
+          <w:szCs w:val="28"/>
+          <w:lang w:val="en-US" w:eastAsia="zh-CN" w:bidi="ar"/>
+        </w:rPr>
+        <w:t>、</w:t>
+      </w:r>
+      <w:r>
+        <w:rPr>
+          <w:rFonts w:hint="default" w:ascii="宋体" w:hAnsi="宋体" w:eastAsia="宋体" w:cs="宋体"/>
+          <w:color w:val="000000"/>
+          <w:kern w:val="0"/>
+          <w:sz w:val="28"/>
+          <w:szCs w:val="28"/>
+          <w:lang w:val="en-US" w:eastAsia="zh-CN" w:bidi="ar"/>
+        </w:rPr>
+        <w:t>项目启动阶段</w:t>
+      </w:r>
+    </w:p>
+    <w:p>
+      <w:pPr>
+        <w:keepNext w:val="0"/>
+        <w:keepLines w:val="0"/>
+        <w:pageBreakBefore w:val="0"/>
+        <w:widowControl/>
+        <w:suppressLineNumbers w:val="0"/>
+        <w:kinsoku/>
+        <w:wordWrap/>
+        <w:overflowPunct/>
+        <w:topLinePunct w:val="0"/>
+        <w:autoSpaceDE/>
+        <w:autoSpaceDN/>
+        <w:bidi w:val="0"/>
+        <w:adjustRightInd/>
+        <w:snapToGrid/>
+        <w:spacing w:line="360" w:lineRule="auto"/>
+        <w:ind w:firstLine="560" w:firstLineChars="200"/>
+        <w:jc w:val="left"/>
+        <w:textAlignment w:val="auto"/>
+        <w:rPr>
+          <w:rFonts w:hint="default" w:ascii="宋体" w:hAnsi="宋体" w:eastAsia="宋体" w:cs="宋体"/>
+          <w:color w:val="000000"/>
+          <w:kern w:val="0"/>
+          <w:sz w:val="28"/>
+          <w:szCs w:val="28"/>
+          <w:lang w:val="en-US" w:eastAsia="zh-CN" w:bidi="ar"/>
+        </w:rPr>
+      </w:pPr>
+      <w:r>
+        <w:rPr>
+          <w:rFonts w:hint="default" w:ascii="宋体" w:hAnsi="宋体" w:eastAsia="宋体" w:cs="宋体"/>
+          <w:color w:val="000000"/>
+          <w:kern w:val="0"/>
+          <w:sz w:val="28"/>
+          <w:szCs w:val="28"/>
+          <w:lang w:val="en-US" w:eastAsia="zh-CN" w:bidi="ar"/>
+        </w:rPr>
+        <w:t>确定项目</w:t>
+      </w:r>
+      <w:r>
+        <w:rPr>
+          <w:rFonts w:hint="eastAsia" w:ascii="宋体" w:hAnsi="宋体" w:cs="宋体"/>
+          <w:color w:val="000000"/>
+          <w:kern w:val="0"/>
+          <w:sz w:val="28"/>
+          <w:szCs w:val="28"/>
+          <w:lang w:val="en-US" w:eastAsia="zh-CN" w:bidi="ar"/>
+        </w:rPr>
+        <w:t>开发</w:t>
+      </w:r>
+      <w:r>
+        <w:rPr>
+          <w:rFonts w:hint="default" w:ascii="宋体" w:hAnsi="宋体" w:eastAsia="宋体" w:cs="宋体"/>
+          <w:color w:val="000000"/>
+          <w:kern w:val="0"/>
+          <w:sz w:val="28"/>
+          <w:szCs w:val="28"/>
+          <w:lang w:val="en-US" w:eastAsia="zh-CN" w:bidi="ar"/>
+        </w:rPr>
+        <w:t>目标、</w:t>
+      </w:r>
+      <w:r>
+        <w:rPr>
+          <w:rFonts w:hint="eastAsia" w:ascii="宋体" w:hAnsi="宋体" w:cs="宋体"/>
+          <w:color w:val="000000"/>
+          <w:kern w:val="0"/>
+          <w:sz w:val="28"/>
+          <w:szCs w:val="28"/>
+          <w:lang w:val="en-US" w:eastAsia="zh-CN" w:bidi="ar"/>
+        </w:rPr>
+        <w:t>技术路线，并设计具体开发方案</w:t>
+      </w:r>
+      <w:r>
+        <w:rPr>
+          <w:rFonts w:hint="default" w:ascii="宋体" w:hAnsi="宋体" w:eastAsia="宋体" w:cs="宋体"/>
+          <w:color w:val="000000"/>
+          <w:kern w:val="0"/>
+          <w:sz w:val="28"/>
+          <w:szCs w:val="28"/>
+          <w:lang w:val="en-US" w:eastAsia="zh-CN" w:bidi="ar"/>
+        </w:rPr>
+        <w:t>。</w:t>
+      </w:r>
+    </w:p>
+    <w:p>
+      <w:pPr>
+        <w:keepNext w:val="0"/>
+        <w:keepLines w:val="0"/>
+        <w:pageBreakBefore w:val="0"/>
+        <w:widowControl/>
+        <w:suppressLineNumbers w:val="0"/>
+        <w:kinsoku/>
+        <w:wordWrap/>
+        <w:overflowPunct/>
+        <w:topLinePunct w:val="0"/>
+        <w:autoSpaceDE/>
+        <w:autoSpaceDN/>
+        <w:bidi w:val="0"/>
+        <w:adjustRightInd/>
+        <w:snapToGrid/>
+        <w:spacing w:line="360" w:lineRule="auto"/>
+        <w:ind w:firstLine="560" w:firstLineChars="200"/>
+        <w:jc w:val="left"/>
+        <w:textAlignment w:val="auto"/>
+        <w:rPr>
+          <w:rFonts w:hint="default" w:ascii="宋体" w:hAnsi="宋体" w:eastAsia="宋体" w:cs="宋体"/>
+          <w:color w:val="000000"/>
+          <w:kern w:val="0"/>
+          <w:sz w:val="28"/>
+          <w:szCs w:val="28"/>
+          <w:lang w:val="en-US" w:eastAsia="zh-CN" w:bidi="ar"/>
+        </w:rPr>
+      </w:pPr>
+      <w:r>
+        <w:rPr>
+          <w:rFonts w:hint="eastAsia" w:ascii="宋体" w:hAnsi="宋体" w:cs="宋体"/>
+          <w:color w:val="000000"/>
+          <w:kern w:val="0"/>
+          <w:sz w:val="28"/>
+          <w:szCs w:val="28"/>
+          <w:lang w:val="en-US" w:eastAsia="zh-CN" w:bidi="ar"/>
+        </w:rPr>
+        <w:t>进行</w:t>
+      </w:r>
+      <w:r>
+        <w:rPr>
+          <w:rFonts w:hint="default" w:ascii="宋体" w:hAnsi="宋体" w:eastAsia="宋体" w:cs="宋体"/>
+          <w:color w:val="000000"/>
+          <w:kern w:val="0"/>
+          <w:sz w:val="28"/>
+          <w:szCs w:val="28"/>
+          <w:lang w:val="en-US" w:eastAsia="zh-CN" w:bidi="ar"/>
+        </w:rPr>
+        <w:t>团队成员</w:t>
+      </w:r>
+      <w:r>
+        <w:rPr>
+          <w:rFonts w:hint="eastAsia" w:ascii="宋体" w:hAnsi="宋体" w:cs="宋体"/>
+          <w:color w:val="000000"/>
+          <w:kern w:val="0"/>
+          <w:sz w:val="28"/>
+          <w:szCs w:val="28"/>
+          <w:lang w:val="en-US" w:eastAsia="zh-CN" w:bidi="ar"/>
+        </w:rPr>
+        <w:t>的分工</w:t>
+      </w:r>
+      <w:r>
+        <w:rPr>
+          <w:rFonts w:hint="default" w:ascii="宋体" w:hAnsi="宋体" w:eastAsia="宋体" w:cs="宋体"/>
+          <w:color w:val="000000"/>
+          <w:kern w:val="0"/>
+          <w:sz w:val="28"/>
+          <w:szCs w:val="28"/>
+          <w:lang w:val="en-US" w:eastAsia="zh-CN" w:bidi="ar"/>
+        </w:rPr>
+        <w:t>，明确各自职责和角色。</w:t>
+      </w:r>
+    </w:p>
+    <w:p>
+      <w:pPr>
+        <w:keepNext w:val="0"/>
+        <w:keepLines w:val="0"/>
+        <w:pageBreakBefore w:val="0"/>
+        <w:widowControl/>
+        <w:suppressLineNumbers w:val="0"/>
+        <w:kinsoku/>
+        <w:wordWrap/>
+        <w:overflowPunct/>
+        <w:topLinePunct w:val="0"/>
+        <w:autoSpaceDE/>
+        <w:autoSpaceDN/>
+        <w:bidi w:val="0"/>
+        <w:adjustRightInd/>
+        <w:snapToGrid/>
+        <w:spacing w:line="360" w:lineRule="auto"/>
+        <w:jc w:val="left"/>
+        <w:textAlignment w:val="auto"/>
+        <w:rPr>
+          <w:rFonts w:hint="default" w:ascii="宋体" w:hAnsi="宋体" w:eastAsia="宋体" w:cs="宋体"/>
+          <w:color w:val="000000"/>
+          <w:kern w:val="0"/>
+          <w:sz w:val="28"/>
+          <w:szCs w:val="28"/>
+          <w:lang w:val="en-US" w:eastAsia="zh-CN" w:bidi="ar"/>
+        </w:rPr>
+      </w:pPr>
+      <w:r>
+        <w:rPr>
+          <w:rFonts w:hint="default" w:ascii="Calibri" w:hAnsi="Calibri" w:eastAsia="宋体" w:cs="Calibri"/>
+          <w:color w:val="000000"/>
+          <w:kern w:val="0"/>
+          <w:sz w:val="28"/>
+          <w:szCs w:val="28"/>
+          <w:lang w:val="en-US" w:eastAsia="zh-CN" w:bidi="ar"/>
+        </w:rPr>
+        <w:t>2</w:t>
+      </w:r>
+      <w:r>
+        <w:rPr>
+          <w:rFonts w:hint="eastAsia" w:cs="Calibri"/>
+          <w:color w:val="000000"/>
+          <w:kern w:val="0"/>
+          <w:sz w:val="28"/>
+          <w:szCs w:val="28"/>
+          <w:lang w:val="en-US" w:eastAsia="zh-CN" w:bidi="ar"/>
+        </w:rPr>
+        <w:t>、</w:t>
+      </w:r>
+      <w:r>
+        <w:rPr>
+          <w:rFonts w:hint="default" w:ascii="宋体" w:hAnsi="宋体" w:eastAsia="宋体" w:cs="宋体"/>
+          <w:color w:val="000000"/>
+          <w:kern w:val="0"/>
+          <w:sz w:val="28"/>
+          <w:szCs w:val="28"/>
+          <w:lang w:val="en-US" w:eastAsia="zh-CN" w:bidi="ar"/>
+        </w:rPr>
+        <w:t>数据准备阶段</w:t>
+      </w:r>
+    </w:p>
+    <w:p>
+      <w:pPr>
+        <w:keepNext w:val="0"/>
+        <w:keepLines w:val="0"/>
+        <w:pageBreakBefore w:val="0"/>
+        <w:widowControl/>
+        <w:suppressLineNumbers w:val="0"/>
+        <w:kinsoku/>
+        <w:wordWrap/>
+        <w:overflowPunct/>
+        <w:topLinePunct w:val="0"/>
+        <w:autoSpaceDE/>
+        <w:autoSpaceDN/>
+        <w:bidi w:val="0"/>
+        <w:adjustRightInd/>
+        <w:snapToGrid/>
+        <w:spacing w:line="360" w:lineRule="auto"/>
+        <w:ind w:firstLine="560" w:firstLineChars="200"/>
+        <w:jc w:val="left"/>
+        <w:textAlignment w:val="auto"/>
+        <w:rPr>
+          <w:rFonts w:hint="default" w:ascii="宋体" w:hAnsi="宋体" w:eastAsia="宋体" w:cs="宋体"/>
+          <w:color w:val="000000"/>
+          <w:kern w:val="0"/>
+          <w:sz w:val="28"/>
+          <w:szCs w:val="28"/>
+          <w:lang w:val="en-US" w:eastAsia="zh-CN" w:bidi="ar"/>
+        </w:rPr>
+      </w:pPr>
+      <w:r>
+        <w:rPr>
+          <w:rFonts w:hint="default" w:ascii="宋体" w:hAnsi="宋体" w:eastAsia="宋体" w:cs="宋体"/>
+          <w:color w:val="000000"/>
+          <w:kern w:val="0"/>
+          <w:sz w:val="28"/>
+          <w:szCs w:val="28"/>
+          <w:lang w:val="en-US" w:eastAsia="zh-CN" w:bidi="ar"/>
+        </w:rPr>
+        <w:t>收集风电数据集，包括风速、功率输出等相关数据。</w:t>
+      </w:r>
+    </w:p>
+    <w:p>
+      <w:pPr>
+        <w:keepNext w:val="0"/>
+        <w:keepLines w:val="0"/>
+        <w:pageBreakBefore w:val="0"/>
+        <w:widowControl/>
+        <w:suppressLineNumbers w:val="0"/>
+        <w:kinsoku/>
+        <w:wordWrap/>
+        <w:overflowPunct/>
+        <w:topLinePunct w:val="0"/>
+        <w:autoSpaceDE/>
+        <w:autoSpaceDN/>
+        <w:bidi w:val="0"/>
+        <w:adjustRightInd/>
+        <w:snapToGrid/>
+        <w:spacing w:line="360" w:lineRule="auto"/>
+        <w:ind w:firstLine="560" w:firstLineChars="200"/>
+        <w:jc w:val="left"/>
+        <w:textAlignment w:val="auto"/>
+        <w:rPr>
+          <w:rFonts w:hint="default" w:ascii="宋体" w:hAnsi="宋体" w:eastAsia="宋体" w:cs="宋体"/>
+          <w:color w:val="000000"/>
+          <w:kern w:val="0"/>
+          <w:sz w:val="28"/>
+          <w:szCs w:val="28"/>
+          <w:lang w:val="en-US" w:eastAsia="zh-CN" w:bidi="ar"/>
+        </w:rPr>
+      </w:pPr>
+      <w:r>
+        <w:rPr>
+          <w:rFonts w:hint="default" w:ascii="宋体" w:hAnsi="宋体" w:eastAsia="宋体" w:cs="宋体"/>
+          <w:color w:val="000000"/>
+          <w:kern w:val="0"/>
+          <w:sz w:val="28"/>
+          <w:szCs w:val="28"/>
+          <w:lang w:val="en-US" w:eastAsia="zh-CN" w:bidi="ar"/>
+        </w:rPr>
+        <w:t>对数据进行清洗、预处理和特征工程，以便用于模型训练。</w:t>
+      </w:r>
+    </w:p>
+    <w:p>
+      <w:pPr>
+        <w:keepNext w:val="0"/>
+        <w:keepLines w:val="0"/>
+        <w:pageBreakBefore w:val="0"/>
+        <w:widowControl/>
+        <w:suppressLineNumbers w:val="0"/>
+        <w:kinsoku/>
+        <w:wordWrap/>
+        <w:overflowPunct/>
+        <w:topLinePunct w:val="0"/>
+        <w:autoSpaceDE/>
+        <w:autoSpaceDN/>
+        <w:bidi w:val="0"/>
+        <w:adjustRightInd/>
+        <w:snapToGrid/>
+        <w:spacing w:line="360" w:lineRule="auto"/>
+        <w:jc w:val="left"/>
+        <w:textAlignment w:val="auto"/>
+        <w:rPr>
+          <w:rFonts w:hint="default" w:ascii="宋体" w:hAnsi="宋体" w:eastAsia="宋体" w:cs="宋体"/>
+          <w:color w:val="000000"/>
+          <w:kern w:val="0"/>
+          <w:sz w:val="28"/>
+          <w:szCs w:val="28"/>
+          <w:lang w:val="en-US" w:eastAsia="zh-CN" w:bidi="ar"/>
+        </w:rPr>
+      </w:pPr>
+      <w:r>
+        <w:rPr>
+          <w:rFonts w:hint="default" w:ascii="Calibri" w:hAnsi="Calibri" w:eastAsia="宋体" w:cs="Calibri"/>
+          <w:color w:val="000000"/>
+          <w:kern w:val="0"/>
+          <w:sz w:val="28"/>
+          <w:szCs w:val="28"/>
+          <w:lang w:val="en-US" w:eastAsia="zh-CN" w:bidi="ar"/>
+        </w:rPr>
+        <w:t>3</w:t>
+      </w:r>
+      <w:r>
+        <w:rPr>
+          <w:rFonts w:hint="eastAsia" w:cs="Calibri"/>
+          <w:color w:val="000000"/>
+          <w:kern w:val="0"/>
+          <w:sz w:val="28"/>
+          <w:szCs w:val="28"/>
+          <w:lang w:val="en-US" w:eastAsia="zh-CN" w:bidi="ar"/>
+        </w:rPr>
+        <w:t>、</w:t>
+      </w:r>
+      <w:r>
+        <w:rPr>
+          <w:rFonts w:hint="default" w:ascii="宋体" w:hAnsi="宋体" w:eastAsia="宋体" w:cs="宋体"/>
+          <w:color w:val="000000"/>
+          <w:kern w:val="0"/>
+          <w:sz w:val="28"/>
+          <w:szCs w:val="28"/>
+          <w:lang w:val="en-US" w:eastAsia="zh-CN" w:bidi="ar"/>
+        </w:rPr>
+        <w:t>模型开发阶段</w:t>
+      </w:r>
+    </w:p>
+    <w:p>
+      <w:pPr>
+        <w:keepNext w:val="0"/>
+        <w:keepLines w:val="0"/>
+        <w:pageBreakBefore w:val="0"/>
+        <w:widowControl/>
+        <w:suppressLineNumbers w:val="0"/>
+        <w:kinsoku/>
+        <w:wordWrap/>
+        <w:overflowPunct/>
+        <w:topLinePunct w:val="0"/>
+        <w:autoSpaceDE/>
+        <w:autoSpaceDN/>
+        <w:bidi w:val="0"/>
+        <w:adjustRightInd/>
+        <w:snapToGrid/>
+        <w:spacing w:line="360" w:lineRule="auto"/>
+        <w:ind w:firstLine="560" w:firstLineChars="200"/>
+        <w:jc w:val="left"/>
+        <w:textAlignment w:val="auto"/>
+        <w:rPr>
+          <w:rFonts w:hint="default" w:ascii="宋体" w:hAnsi="宋体" w:eastAsia="宋体" w:cs="宋体"/>
+          <w:color w:val="000000"/>
+          <w:kern w:val="0"/>
+          <w:sz w:val="28"/>
+          <w:szCs w:val="28"/>
+          <w:lang w:val="en-US" w:eastAsia="zh-CN" w:bidi="ar"/>
+        </w:rPr>
+      </w:pPr>
+      <w:r>
+        <w:rPr>
+          <w:rFonts w:hint="default" w:ascii="宋体" w:hAnsi="宋体" w:eastAsia="宋体" w:cs="宋体"/>
+          <w:color w:val="000000"/>
+          <w:kern w:val="0"/>
+          <w:sz w:val="28"/>
+          <w:szCs w:val="28"/>
+          <w:lang w:val="en-US" w:eastAsia="zh-CN" w:bidi="ar"/>
+        </w:rPr>
+        <w:t>选择适合的深度学习算法，</w:t>
+      </w:r>
+      <w:r>
+        <w:rPr>
+          <w:rFonts w:hint="eastAsia" w:ascii="宋体" w:hAnsi="宋体" w:cs="宋体"/>
+          <w:color w:val="000000"/>
+          <w:kern w:val="0"/>
+          <w:sz w:val="28"/>
+          <w:szCs w:val="28"/>
+          <w:lang w:val="en-US" w:eastAsia="zh-CN" w:bidi="ar"/>
+        </w:rPr>
+        <w:t>LTSM、RNN、MLP、GRU、CNN</w:t>
+      </w:r>
+      <w:r>
+        <w:rPr>
+          <w:rFonts w:hint="default" w:ascii="宋体" w:hAnsi="宋体" w:eastAsia="宋体" w:cs="宋体"/>
+          <w:color w:val="000000"/>
+          <w:kern w:val="0"/>
+          <w:sz w:val="28"/>
+          <w:szCs w:val="28"/>
+          <w:lang w:val="en-US" w:eastAsia="zh-CN" w:bidi="ar"/>
+        </w:rPr>
+        <w:t>。</w:t>
+      </w:r>
+    </w:p>
+    <w:p>
+      <w:pPr>
+        <w:keepNext w:val="0"/>
+        <w:keepLines w:val="0"/>
+        <w:pageBreakBefore w:val="0"/>
+        <w:widowControl/>
+        <w:suppressLineNumbers w:val="0"/>
+        <w:kinsoku/>
+        <w:wordWrap/>
+        <w:overflowPunct/>
+        <w:topLinePunct w:val="0"/>
+        <w:autoSpaceDE/>
+        <w:autoSpaceDN/>
+        <w:bidi w:val="0"/>
+        <w:adjustRightInd/>
+        <w:snapToGrid/>
+        <w:spacing w:line="360" w:lineRule="auto"/>
+        <w:ind w:firstLine="560" w:firstLineChars="200"/>
+        <w:jc w:val="left"/>
+        <w:textAlignment w:val="auto"/>
+        <w:rPr>
+          <w:rFonts w:hint="default" w:ascii="宋体" w:hAnsi="宋体" w:eastAsia="宋体" w:cs="宋体"/>
+          <w:color w:val="000000"/>
+          <w:kern w:val="0"/>
+          <w:sz w:val="28"/>
+          <w:szCs w:val="28"/>
+          <w:lang w:val="en-US" w:eastAsia="zh-CN" w:bidi="ar"/>
+        </w:rPr>
+      </w:pPr>
+      <w:r>
+        <w:rPr>
+          <w:rFonts w:hint="default" w:ascii="宋体" w:hAnsi="宋体" w:eastAsia="宋体" w:cs="宋体"/>
+          <w:color w:val="000000"/>
+          <w:kern w:val="0"/>
+          <w:sz w:val="28"/>
+          <w:szCs w:val="28"/>
+          <w:lang w:val="en-US" w:eastAsia="zh-CN" w:bidi="ar"/>
+        </w:rPr>
+        <w:t>开发模型的初始版本，并进行基本的训练。</w:t>
+      </w:r>
+    </w:p>
+    <w:p>
+      <w:pPr>
+        <w:keepNext w:val="0"/>
+        <w:keepLines w:val="0"/>
+        <w:pageBreakBefore w:val="0"/>
+        <w:widowControl/>
+        <w:suppressLineNumbers w:val="0"/>
+        <w:kinsoku/>
+        <w:wordWrap/>
+        <w:overflowPunct/>
+        <w:topLinePunct w:val="0"/>
+        <w:autoSpaceDE/>
+        <w:autoSpaceDN/>
+        <w:bidi w:val="0"/>
+        <w:adjustRightInd/>
+        <w:snapToGrid/>
+        <w:spacing w:line="360" w:lineRule="auto"/>
+        <w:jc w:val="left"/>
+        <w:textAlignment w:val="auto"/>
+        <w:rPr>
+          <w:rFonts w:hint="default" w:ascii="宋体" w:hAnsi="宋体" w:eastAsia="宋体" w:cs="宋体"/>
+          <w:color w:val="000000"/>
+          <w:kern w:val="0"/>
+          <w:sz w:val="28"/>
+          <w:szCs w:val="28"/>
+          <w:lang w:val="en-US" w:eastAsia="zh-CN" w:bidi="ar"/>
+        </w:rPr>
+      </w:pPr>
+      <w:r>
+        <w:rPr>
+          <w:rFonts w:hint="default" w:ascii="Calibri" w:hAnsi="Calibri" w:eastAsia="宋体" w:cs="Calibri"/>
+          <w:color w:val="000000"/>
+          <w:kern w:val="0"/>
+          <w:sz w:val="28"/>
+          <w:szCs w:val="28"/>
+          <w:lang w:val="en-US" w:eastAsia="zh-CN" w:bidi="ar"/>
+        </w:rPr>
+        <w:t>4</w:t>
+      </w:r>
+      <w:r>
+        <w:rPr>
+          <w:rFonts w:hint="eastAsia" w:cs="Calibri"/>
+          <w:color w:val="000000"/>
+          <w:kern w:val="0"/>
+          <w:sz w:val="28"/>
+          <w:szCs w:val="28"/>
+          <w:lang w:val="en-US" w:eastAsia="zh-CN" w:bidi="ar"/>
+        </w:rPr>
+        <w:t>、</w:t>
+      </w:r>
+      <w:r>
+        <w:rPr>
+          <w:rFonts w:hint="default" w:ascii="宋体" w:hAnsi="宋体" w:eastAsia="宋体" w:cs="宋体"/>
+          <w:color w:val="000000"/>
+          <w:kern w:val="0"/>
+          <w:sz w:val="28"/>
+          <w:szCs w:val="28"/>
+          <w:lang w:val="en-US" w:eastAsia="zh-CN" w:bidi="ar"/>
+        </w:rPr>
+        <w:t>模型优化阶段</w:t>
+      </w:r>
+    </w:p>
+    <w:p>
+      <w:pPr>
+        <w:keepNext w:val="0"/>
+        <w:keepLines w:val="0"/>
+        <w:pageBreakBefore w:val="0"/>
+        <w:widowControl/>
+        <w:suppressLineNumbers w:val="0"/>
+        <w:kinsoku/>
+        <w:wordWrap/>
+        <w:overflowPunct/>
+        <w:topLinePunct w:val="0"/>
+        <w:autoSpaceDE/>
+        <w:autoSpaceDN/>
+        <w:bidi w:val="0"/>
+        <w:adjustRightInd/>
+        <w:snapToGrid/>
+        <w:spacing w:line="360" w:lineRule="auto"/>
+        <w:ind w:firstLine="560" w:firstLineChars="200"/>
+        <w:jc w:val="left"/>
+        <w:textAlignment w:val="auto"/>
+        <w:rPr>
+          <w:rFonts w:hint="default" w:ascii="宋体" w:hAnsi="宋体" w:eastAsia="宋体" w:cs="宋体"/>
+          <w:color w:val="000000"/>
+          <w:kern w:val="0"/>
+          <w:sz w:val="28"/>
+          <w:szCs w:val="28"/>
+          <w:lang w:val="en-US" w:eastAsia="zh-CN" w:bidi="ar"/>
+        </w:rPr>
+      </w:pPr>
+      <w:r>
+        <w:rPr>
+          <w:rFonts w:hint="default" w:ascii="宋体" w:hAnsi="宋体" w:eastAsia="宋体" w:cs="宋体"/>
+          <w:color w:val="000000"/>
+          <w:kern w:val="0"/>
+          <w:sz w:val="28"/>
+          <w:szCs w:val="28"/>
+          <w:lang w:val="en-US" w:eastAsia="zh-CN" w:bidi="ar"/>
+        </w:rPr>
+        <w:t>进行模型的交叉验证和性能评估，识别潜在的过拟合或欠拟合问题。</w:t>
+      </w:r>
+    </w:p>
+    <w:p>
+      <w:pPr>
+        <w:keepNext w:val="0"/>
+        <w:keepLines w:val="0"/>
+        <w:pageBreakBefore w:val="0"/>
+        <w:widowControl/>
+        <w:suppressLineNumbers w:val="0"/>
+        <w:kinsoku/>
+        <w:wordWrap/>
+        <w:overflowPunct/>
+        <w:topLinePunct w:val="0"/>
+        <w:autoSpaceDE/>
+        <w:autoSpaceDN/>
+        <w:bidi w:val="0"/>
+        <w:adjustRightInd/>
+        <w:snapToGrid/>
+        <w:spacing w:line="360" w:lineRule="auto"/>
+        <w:ind w:firstLine="560" w:firstLineChars="200"/>
+        <w:jc w:val="left"/>
+        <w:textAlignment w:val="auto"/>
+        <w:rPr>
+          <w:rFonts w:hint="default" w:ascii="宋体" w:hAnsi="宋体" w:eastAsia="宋体" w:cs="宋体"/>
+          <w:color w:val="000000"/>
+          <w:kern w:val="0"/>
+          <w:sz w:val="28"/>
+          <w:szCs w:val="28"/>
+          <w:lang w:val="en-US" w:eastAsia="zh-CN" w:bidi="ar"/>
+        </w:rPr>
+      </w:pPr>
+      <w:r>
+        <w:rPr>
+          <w:rFonts w:hint="default" w:ascii="宋体" w:hAnsi="宋体" w:eastAsia="宋体" w:cs="宋体"/>
+          <w:color w:val="000000"/>
+          <w:kern w:val="0"/>
+          <w:sz w:val="28"/>
+          <w:szCs w:val="28"/>
+          <w:lang w:val="en-US" w:eastAsia="zh-CN" w:bidi="ar"/>
+        </w:rPr>
+        <w:t>调整模型参数，优化模型性能和预测精度。</w:t>
+      </w:r>
+    </w:p>
+    <w:p>
+      <w:pPr>
+        <w:keepNext w:val="0"/>
+        <w:keepLines w:val="0"/>
+        <w:pageBreakBefore w:val="0"/>
+        <w:widowControl/>
+        <w:suppressLineNumbers w:val="0"/>
+        <w:kinsoku/>
+        <w:wordWrap/>
+        <w:overflowPunct/>
+        <w:topLinePunct w:val="0"/>
+        <w:autoSpaceDE/>
+        <w:autoSpaceDN/>
+        <w:bidi w:val="0"/>
+        <w:adjustRightInd/>
+        <w:snapToGrid/>
+        <w:spacing w:line="360" w:lineRule="auto"/>
+        <w:jc w:val="left"/>
+        <w:textAlignment w:val="auto"/>
+        <w:rPr>
+          <w:rFonts w:hint="default" w:ascii="宋体" w:hAnsi="宋体" w:eastAsia="宋体" w:cs="宋体"/>
+          <w:color w:val="000000"/>
+          <w:kern w:val="0"/>
+          <w:sz w:val="28"/>
+          <w:szCs w:val="28"/>
+          <w:lang w:val="en-US" w:eastAsia="zh-CN" w:bidi="ar"/>
+        </w:rPr>
+      </w:pPr>
+      <w:r>
+        <w:rPr>
+          <w:rFonts w:hint="default" w:ascii="Calibri" w:hAnsi="Calibri" w:eastAsia="宋体" w:cs="Calibri"/>
+          <w:color w:val="000000"/>
+          <w:kern w:val="0"/>
+          <w:sz w:val="28"/>
+          <w:szCs w:val="28"/>
+          <w:lang w:val="en-US" w:eastAsia="zh-CN" w:bidi="ar"/>
+        </w:rPr>
+        <w:t>5</w:t>
+      </w:r>
+      <w:r>
+        <w:rPr>
+          <w:rFonts w:hint="eastAsia" w:cs="Calibri"/>
+          <w:color w:val="000000"/>
+          <w:kern w:val="0"/>
+          <w:sz w:val="28"/>
+          <w:szCs w:val="28"/>
+          <w:lang w:val="en-US" w:eastAsia="zh-CN" w:bidi="ar"/>
+        </w:rPr>
+        <w:t>、</w:t>
+      </w:r>
+      <w:r>
+        <w:rPr>
+          <w:rFonts w:hint="default" w:ascii="宋体" w:hAnsi="宋体" w:eastAsia="宋体" w:cs="宋体"/>
+          <w:color w:val="000000"/>
+          <w:kern w:val="0"/>
+          <w:sz w:val="28"/>
+          <w:szCs w:val="28"/>
+          <w:lang w:val="en-US" w:eastAsia="zh-CN" w:bidi="ar"/>
+        </w:rPr>
+        <w:t>UI界面设计与开发阶段</w:t>
+      </w:r>
+    </w:p>
+    <w:p>
+      <w:pPr>
+        <w:keepNext w:val="0"/>
+        <w:keepLines w:val="0"/>
+        <w:pageBreakBefore w:val="0"/>
+        <w:widowControl/>
+        <w:suppressLineNumbers w:val="0"/>
+        <w:kinsoku/>
+        <w:wordWrap/>
+        <w:overflowPunct/>
+        <w:topLinePunct w:val="0"/>
+        <w:autoSpaceDE/>
+        <w:autoSpaceDN/>
+        <w:bidi w:val="0"/>
+        <w:adjustRightInd/>
+        <w:snapToGrid/>
+        <w:spacing w:line="360" w:lineRule="auto"/>
+        <w:ind w:firstLine="560" w:firstLineChars="200"/>
+        <w:jc w:val="left"/>
+        <w:textAlignment w:val="auto"/>
+        <w:rPr>
+          <w:rFonts w:hint="default" w:ascii="宋体" w:hAnsi="宋体" w:eastAsia="宋体" w:cs="宋体"/>
+          <w:color w:val="000000"/>
+          <w:kern w:val="0"/>
+          <w:sz w:val="28"/>
+          <w:szCs w:val="28"/>
+          <w:lang w:val="en-US" w:eastAsia="zh-CN" w:bidi="ar"/>
+        </w:rPr>
+      </w:pPr>
+      <w:r>
+        <w:rPr>
+          <w:rFonts w:hint="default" w:ascii="宋体" w:hAnsi="宋体" w:eastAsia="宋体" w:cs="宋体"/>
+          <w:color w:val="000000"/>
+          <w:kern w:val="0"/>
+          <w:sz w:val="28"/>
+          <w:szCs w:val="28"/>
+          <w:lang w:val="en-US" w:eastAsia="zh-CN" w:bidi="ar"/>
+        </w:rPr>
+        <w:t>设计用户界面，使其易于使用和导航。</w:t>
+      </w:r>
+    </w:p>
+    <w:p>
+      <w:pPr>
+        <w:keepNext w:val="0"/>
+        <w:keepLines w:val="0"/>
+        <w:pageBreakBefore w:val="0"/>
+        <w:widowControl/>
+        <w:suppressLineNumbers w:val="0"/>
+        <w:kinsoku/>
+        <w:wordWrap/>
+        <w:overflowPunct/>
+        <w:topLinePunct w:val="0"/>
+        <w:autoSpaceDE/>
+        <w:autoSpaceDN/>
+        <w:bidi w:val="0"/>
+        <w:adjustRightInd/>
+        <w:snapToGrid/>
+        <w:spacing w:line="360" w:lineRule="auto"/>
+        <w:ind w:firstLine="560" w:firstLineChars="200"/>
+        <w:jc w:val="left"/>
+        <w:textAlignment w:val="auto"/>
+        <w:rPr>
+          <w:rFonts w:hint="default" w:ascii="宋体" w:hAnsi="宋体" w:eastAsia="宋体" w:cs="宋体"/>
+          <w:color w:val="000000"/>
+          <w:kern w:val="0"/>
+          <w:sz w:val="28"/>
+          <w:szCs w:val="28"/>
+          <w:lang w:val="en-US" w:eastAsia="zh-CN" w:bidi="ar"/>
+        </w:rPr>
+      </w:pPr>
+      <w:r>
+        <w:rPr>
+          <w:rFonts w:hint="default" w:ascii="宋体" w:hAnsi="宋体" w:eastAsia="宋体" w:cs="宋体"/>
+          <w:color w:val="000000"/>
+          <w:kern w:val="0"/>
+          <w:sz w:val="28"/>
+          <w:szCs w:val="28"/>
+          <w:lang w:val="en-US" w:eastAsia="zh-CN" w:bidi="ar"/>
+        </w:rPr>
+        <w:t>开发图形界面，与模型集成，允许用户输入参数并查看预测结果。</w:t>
+      </w:r>
+    </w:p>
+    <w:p>
+      <w:pPr>
+        <w:keepNext w:val="0"/>
+        <w:keepLines w:val="0"/>
+        <w:pageBreakBefore w:val="0"/>
+        <w:widowControl/>
+        <w:suppressLineNumbers w:val="0"/>
+        <w:kinsoku/>
+        <w:wordWrap/>
+        <w:overflowPunct/>
+        <w:topLinePunct w:val="0"/>
+        <w:autoSpaceDE/>
+        <w:autoSpaceDN/>
+        <w:bidi w:val="0"/>
+        <w:adjustRightInd/>
+        <w:snapToGrid/>
+        <w:spacing w:line="360" w:lineRule="auto"/>
+        <w:jc w:val="left"/>
+        <w:textAlignment w:val="auto"/>
+        <w:rPr>
+          <w:rFonts w:hint="default" w:ascii="宋体" w:hAnsi="宋体" w:eastAsia="宋体" w:cs="宋体"/>
+          <w:color w:val="000000"/>
+          <w:kern w:val="0"/>
+          <w:sz w:val="28"/>
+          <w:szCs w:val="28"/>
+          <w:lang w:val="en-US" w:eastAsia="zh-CN" w:bidi="ar"/>
+        </w:rPr>
+      </w:pPr>
+      <w:r>
+        <w:rPr>
+          <w:rFonts w:hint="default" w:ascii="Calibri" w:hAnsi="Calibri" w:eastAsia="宋体" w:cs="Calibri"/>
+          <w:color w:val="000000"/>
+          <w:kern w:val="0"/>
+          <w:sz w:val="28"/>
+          <w:szCs w:val="28"/>
+          <w:lang w:val="en-US" w:eastAsia="zh-CN" w:bidi="ar"/>
+        </w:rPr>
+        <w:t>6</w:t>
+      </w:r>
+      <w:r>
+        <w:rPr>
+          <w:rFonts w:hint="eastAsia" w:cs="Calibri"/>
+          <w:color w:val="000000"/>
+          <w:kern w:val="0"/>
+          <w:sz w:val="28"/>
+          <w:szCs w:val="28"/>
+          <w:lang w:val="en-US" w:eastAsia="zh-CN" w:bidi="ar"/>
+        </w:rPr>
+        <w:t>、</w:t>
+      </w:r>
+      <w:r>
+        <w:rPr>
+          <w:rFonts w:hint="default" w:ascii="宋体" w:hAnsi="宋体" w:eastAsia="宋体" w:cs="宋体"/>
+          <w:color w:val="000000"/>
+          <w:kern w:val="0"/>
+          <w:sz w:val="28"/>
+          <w:szCs w:val="28"/>
+          <w:lang w:val="en-US" w:eastAsia="zh-CN" w:bidi="ar"/>
+        </w:rPr>
+        <w:t>模型测试与验证阶段</w:t>
+      </w:r>
+    </w:p>
+    <w:p>
+      <w:pPr>
+        <w:keepNext w:val="0"/>
+        <w:keepLines w:val="0"/>
+        <w:pageBreakBefore w:val="0"/>
+        <w:widowControl/>
+        <w:suppressLineNumbers w:val="0"/>
+        <w:kinsoku/>
+        <w:wordWrap/>
+        <w:overflowPunct/>
+        <w:topLinePunct w:val="0"/>
+        <w:autoSpaceDE/>
+        <w:autoSpaceDN/>
+        <w:bidi w:val="0"/>
+        <w:adjustRightInd/>
+        <w:snapToGrid/>
+        <w:spacing w:line="360" w:lineRule="auto"/>
+        <w:ind w:firstLine="560" w:firstLineChars="200"/>
+        <w:jc w:val="left"/>
+        <w:textAlignment w:val="auto"/>
+        <w:rPr>
+          <w:rFonts w:hint="default" w:ascii="宋体" w:hAnsi="宋体" w:eastAsia="宋体" w:cs="宋体"/>
+          <w:color w:val="000000"/>
+          <w:kern w:val="0"/>
+          <w:sz w:val="28"/>
+          <w:szCs w:val="28"/>
+          <w:lang w:val="en-US" w:eastAsia="zh-CN" w:bidi="ar"/>
+        </w:rPr>
+      </w:pPr>
+      <w:r>
+        <w:rPr>
+          <w:rFonts w:hint="default" w:ascii="宋体" w:hAnsi="宋体" w:eastAsia="宋体" w:cs="宋体"/>
+          <w:color w:val="000000"/>
+          <w:kern w:val="0"/>
+          <w:sz w:val="28"/>
+          <w:szCs w:val="28"/>
+          <w:lang w:val="en-US" w:eastAsia="zh-CN" w:bidi="ar"/>
+        </w:rPr>
+        <w:t>使用预留数据集对模型进行测试，评估其在真实数据上的表现。</w:t>
+      </w:r>
+    </w:p>
+    <w:p>
+      <w:pPr>
+        <w:keepNext w:val="0"/>
+        <w:keepLines w:val="0"/>
+        <w:pageBreakBefore w:val="0"/>
+        <w:widowControl/>
+        <w:suppressLineNumbers w:val="0"/>
+        <w:kinsoku/>
+        <w:wordWrap/>
+        <w:overflowPunct/>
+        <w:topLinePunct w:val="0"/>
+        <w:autoSpaceDE/>
+        <w:autoSpaceDN/>
+        <w:bidi w:val="0"/>
+        <w:adjustRightInd/>
+        <w:snapToGrid/>
+        <w:spacing w:line="360" w:lineRule="auto"/>
+        <w:ind w:firstLine="560" w:firstLineChars="200"/>
+        <w:jc w:val="left"/>
+        <w:textAlignment w:val="auto"/>
+        <w:rPr>
+          <w:rFonts w:hint="default" w:ascii="宋体" w:hAnsi="宋体" w:eastAsia="宋体" w:cs="宋体"/>
+          <w:color w:val="000000"/>
+          <w:kern w:val="0"/>
+          <w:sz w:val="28"/>
+          <w:szCs w:val="28"/>
+          <w:lang w:val="en-US" w:eastAsia="zh-CN" w:bidi="ar"/>
+        </w:rPr>
+      </w:pPr>
+      <w:r>
+        <w:rPr>
+          <w:rFonts w:hint="default" w:ascii="宋体" w:hAnsi="宋体" w:eastAsia="宋体" w:cs="宋体"/>
+          <w:color w:val="000000"/>
+          <w:kern w:val="0"/>
+          <w:sz w:val="28"/>
+          <w:szCs w:val="28"/>
+          <w:lang w:val="en-US" w:eastAsia="zh-CN" w:bidi="ar"/>
+        </w:rPr>
+        <w:t>确保模型在不同情况下的预测精度和稳定性。</w:t>
+      </w:r>
+    </w:p>
+    <w:p>
+      <w:pPr>
+        <w:keepNext w:val="0"/>
+        <w:keepLines w:val="0"/>
+        <w:pageBreakBefore w:val="0"/>
+        <w:widowControl/>
+        <w:suppressLineNumbers w:val="0"/>
+        <w:kinsoku/>
+        <w:wordWrap/>
+        <w:overflowPunct/>
+        <w:topLinePunct w:val="0"/>
+        <w:autoSpaceDE/>
+        <w:autoSpaceDN/>
+        <w:bidi w:val="0"/>
+        <w:adjustRightInd/>
+        <w:snapToGrid/>
+        <w:spacing w:line="360" w:lineRule="auto"/>
+        <w:jc w:val="left"/>
+        <w:textAlignment w:val="auto"/>
+        <w:rPr>
+          <w:rFonts w:hint="default" w:ascii="宋体" w:hAnsi="宋体" w:eastAsia="宋体" w:cs="宋体"/>
+          <w:color w:val="000000"/>
+          <w:kern w:val="0"/>
+          <w:sz w:val="28"/>
+          <w:szCs w:val="28"/>
+          <w:lang w:val="en-US" w:eastAsia="zh-CN" w:bidi="ar"/>
+        </w:rPr>
+      </w:pPr>
+      <w:r>
+        <w:rPr>
+          <w:rFonts w:hint="default" w:ascii="Calibri" w:hAnsi="Calibri" w:eastAsia="宋体" w:cs="Calibri"/>
+          <w:color w:val="000000"/>
+          <w:kern w:val="0"/>
+          <w:sz w:val="28"/>
+          <w:szCs w:val="28"/>
+          <w:lang w:val="en-US" w:eastAsia="zh-CN" w:bidi="ar"/>
+        </w:rPr>
+        <w:t>7</w:t>
+      </w:r>
+      <w:r>
+        <w:rPr>
+          <w:rFonts w:hint="eastAsia" w:cs="Calibri"/>
+          <w:color w:val="000000"/>
+          <w:kern w:val="0"/>
+          <w:sz w:val="28"/>
+          <w:szCs w:val="28"/>
+          <w:lang w:val="en-US" w:eastAsia="zh-CN" w:bidi="ar"/>
+        </w:rPr>
+        <w:t>、</w:t>
+      </w:r>
+      <w:r>
+        <w:rPr>
+          <w:rFonts w:hint="default" w:ascii="宋体" w:hAnsi="宋体" w:eastAsia="宋体" w:cs="宋体"/>
+          <w:color w:val="000000"/>
+          <w:kern w:val="0"/>
+          <w:sz w:val="28"/>
+          <w:szCs w:val="28"/>
+          <w:lang w:val="en-US" w:eastAsia="zh-CN" w:bidi="ar"/>
+        </w:rPr>
+        <w:t>答辩准备阶段</w:t>
+      </w:r>
+    </w:p>
+    <w:p>
+      <w:pPr>
+        <w:keepNext w:val="0"/>
+        <w:keepLines w:val="0"/>
+        <w:pageBreakBefore w:val="0"/>
+        <w:widowControl/>
+        <w:suppressLineNumbers w:val="0"/>
+        <w:kinsoku/>
+        <w:wordWrap/>
+        <w:overflowPunct/>
+        <w:topLinePunct w:val="0"/>
+        <w:autoSpaceDE/>
+        <w:autoSpaceDN/>
+        <w:bidi w:val="0"/>
+        <w:adjustRightInd/>
+        <w:snapToGrid/>
+        <w:spacing w:line="360" w:lineRule="auto"/>
+        <w:ind w:firstLine="560" w:firstLineChars="200"/>
+        <w:jc w:val="left"/>
+        <w:textAlignment w:val="auto"/>
+        <w:rPr>
+          <w:rFonts w:hint="default" w:ascii="宋体" w:hAnsi="宋体" w:eastAsia="宋体" w:cs="宋体"/>
+          <w:color w:val="000000"/>
+          <w:kern w:val="0"/>
+          <w:sz w:val="28"/>
+          <w:szCs w:val="28"/>
+          <w:lang w:val="en-US" w:eastAsia="zh-CN" w:bidi="ar"/>
+        </w:rPr>
+      </w:pPr>
+      <w:r>
+        <w:rPr>
+          <w:rFonts w:hint="default" w:ascii="宋体" w:hAnsi="宋体" w:eastAsia="宋体" w:cs="宋体"/>
+          <w:color w:val="000000"/>
+          <w:kern w:val="0"/>
+          <w:sz w:val="28"/>
+          <w:szCs w:val="28"/>
+          <w:lang w:val="en-US" w:eastAsia="zh-CN" w:bidi="ar"/>
+        </w:rPr>
+        <w:t>收集项目相关数据、结果和成果，准备答辩所需的材料。</w:t>
+      </w:r>
+    </w:p>
+    <w:p>
+      <w:pPr>
+        <w:keepNext w:val="0"/>
+        <w:keepLines w:val="0"/>
+        <w:pageBreakBefore w:val="0"/>
+        <w:widowControl/>
+        <w:suppressLineNumbers w:val="0"/>
+        <w:kinsoku/>
+        <w:wordWrap/>
+        <w:overflowPunct/>
+        <w:topLinePunct w:val="0"/>
+        <w:autoSpaceDE/>
+        <w:autoSpaceDN/>
+        <w:bidi w:val="0"/>
+        <w:adjustRightInd/>
+        <w:snapToGrid/>
+        <w:spacing w:line="360" w:lineRule="auto"/>
+        <w:ind w:firstLine="560" w:firstLineChars="200"/>
+        <w:jc w:val="left"/>
+        <w:textAlignment w:val="auto"/>
+        <w:rPr>
+          <w:rFonts w:hint="default" w:ascii="宋体" w:hAnsi="宋体" w:eastAsia="宋体" w:cs="宋体"/>
+          <w:color w:val="000000"/>
+          <w:kern w:val="0"/>
+          <w:sz w:val="28"/>
+          <w:szCs w:val="28"/>
+          <w:lang w:val="en-US" w:eastAsia="zh-CN" w:bidi="ar"/>
+        </w:rPr>
+      </w:pPr>
+      <w:r>
+        <w:rPr>
+          <w:rFonts w:hint="default" w:ascii="宋体" w:hAnsi="宋体" w:eastAsia="宋体" w:cs="宋体"/>
+          <w:color w:val="000000"/>
+          <w:kern w:val="0"/>
+          <w:sz w:val="28"/>
+          <w:szCs w:val="28"/>
+          <w:lang w:val="en-US" w:eastAsia="zh-CN" w:bidi="ar"/>
+        </w:rPr>
+        <w:t>准备演示文稿和演讲内容，以便能够清晰地展示项目成果。</w:t>
+      </w:r>
+    </w:p>
+    <w:p>
+      <w:pPr>
+        <w:keepNext w:val="0"/>
+        <w:keepLines w:val="0"/>
+        <w:pageBreakBefore w:val="0"/>
+        <w:widowControl/>
+        <w:suppressLineNumbers w:val="0"/>
+        <w:kinsoku/>
+        <w:wordWrap/>
+        <w:overflowPunct/>
+        <w:topLinePunct w:val="0"/>
+        <w:autoSpaceDE/>
+        <w:autoSpaceDN/>
+        <w:bidi w:val="0"/>
+        <w:adjustRightInd/>
+        <w:snapToGrid/>
+        <w:spacing w:line="360" w:lineRule="auto"/>
+        <w:jc w:val="left"/>
+        <w:textAlignment w:val="auto"/>
+        <w:rPr>
+          <w:rFonts w:hint="default" w:ascii="宋体" w:hAnsi="宋体" w:eastAsia="宋体" w:cs="宋体"/>
+          <w:color w:val="000000"/>
+          <w:kern w:val="0"/>
+          <w:sz w:val="28"/>
+          <w:szCs w:val="28"/>
+          <w:lang w:val="en-US" w:eastAsia="zh-CN" w:bidi="ar"/>
+        </w:rPr>
+      </w:pPr>
+      <w:r>
+        <w:rPr>
+          <w:rFonts w:hint="default" w:ascii="Calibri" w:hAnsi="Calibri" w:eastAsia="宋体" w:cs="Calibri"/>
+          <w:color w:val="000000"/>
+          <w:kern w:val="0"/>
+          <w:sz w:val="28"/>
+          <w:szCs w:val="28"/>
+          <w:lang w:val="en-US" w:eastAsia="zh-CN" w:bidi="ar"/>
+        </w:rPr>
+        <w:t>8</w:t>
+      </w:r>
+      <w:r>
+        <w:rPr>
+          <w:rFonts w:hint="eastAsia" w:cs="Calibri"/>
+          <w:color w:val="000000"/>
+          <w:kern w:val="0"/>
+          <w:sz w:val="28"/>
+          <w:szCs w:val="28"/>
+          <w:lang w:val="en-US" w:eastAsia="zh-CN" w:bidi="ar"/>
+        </w:rPr>
+        <w:t>、</w:t>
+      </w:r>
+      <w:r>
+        <w:rPr>
+          <w:rFonts w:hint="default" w:ascii="宋体" w:hAnsi="宋体" w:eastAsia="宋体" w:cs="宋体"/>
+          <w:color w:val="000000"/>
+          <w:kern w:val="0"/>
+          <w:sz w:val="28"/>
+          <w:szCs w:val="28"/>
+          <w:lang w:val="en-US" w:eastAsia="zh-CN" w:bidi="ar"/>
+        </w:rPr>
+        <w:t>项目展示与答辩阶段</w:t>
+      </w:r>
+    </w:p>
+    <w:p>
+      <w:pPr>
+        <w:keepNext w:val="0"/>
+        <w:keepLines w:val="0"/>
+        <w:pageBreakBefore w:val="0"/>
+        <w:widowControl/>
+        <w:suppressLineNumbers w:val="0"/>
+        <w:kinsoku/>
+        <w:wordWrap/>
+        <w:overflowPunct/>
+        <w:topLinePunct w:val="0"/>
+        <w:autoSpaceDE/>
+        <w:autoSpaceDN/>
+        <w:bidi w:val="0"/>
+        <w:adjustRightInd/>
+        <w:snapToGrid/>
+        <w:spacing w:line="360" w:lineRule="auto"/>
+        <w:ind w:firstLine="560" w:firstLineChars="200"/>
+        <w:jc w:val="left"/>
+        <w:textAlignment w:val="auto"/>
+        <w:rPr>
+          <w:rFonts w:hint="default" w:ascii="宋体" w:hAnsi="宋体" w:eastAsia="宋体" w:cs="宋体"/>
+          <w:color w:val="000000"/>
+          <w:kern w:val="0"/>
+          <w:sz w:val="28"/>
+          <w:szCs w:val="28"/>
+          <w:lang w:val="en-US" w:eastAsia="zh-CN" w:bidi="ar"/>
+        </w:rPr>
+      </w:pPr>
+      <w:r>
+        <w:rPr>
+          <w:rFonts w:hint="default" w:ascii="宋体" w:hAnsi="宋体" w:eastAsia="宋体" w:cs="宋体"/>
+          <w:color w:val="000000"/>
+          <w:kern w:val="0"/>
+          <w:sz w:val="28"/>
+          <w:szCs w:val="28"/>
+          <w:lang w:val="en-US" w:eastAsia="zh-CN" w:bidi="ar"/>
+        </w:rPr>
+        <w:t>向</w:t>
+      </w:r>
+      <w:r>
+        <w:rPr>
+          <w:rFonts w:hint="eastAsia" w:ascii="宋体" w:hAnsi="宋体" w:cs="宋体"/>
+          <w:color w:val="000000"/>
+          <w:kern w:val="0"/>
+          <w:sz w:val="28"/>
+          <w:szCs w:val="28"/>
+          <w:lang w:val="en-US" w:eastAsia="zh-CN" w:bidi="ar"/>
+        </w:rPr>
+        <w:t>老师和同学们</w:t>
+      </w:r>
+      <w:r>
+        <w:rPr>
+          <w:rFonts w:hint="default" w:ascii="宋体" w:hAnsi="宋体" w:eastAsia="宋体" w:cs="宋体"/>
+          <w:color w:val="000000"/>
+          <w:kern w:val="0"/>
+          <w:sz w:val="28"/>
+          <w:szCs w:val="28"/>
+          <w:lang w:val="en-US" w:eastAsia="zh-CN" w:bidi="ar"/>
+        </w:rPr>
+        <w:t>展示项目成果，包括预测结果和界面功能。</w:t>
+      </w:r>
+    </w:p>
+    <w:p>
+      <w:pPr>
+        <w:keepNext w:val="0"/>
+        <w:keepLines w:val="0"/>
+        <w:pageBreakBefore w:val="0"/>
+        <w:widowControl/>
+        <w:suppressLineNumbers w:val="0"/>
+        <w:kinsoku/>
+        <w:wordWrap/>
+        <w:overflowPunct/>
+        <w:topLinePunct w:val="0"/>
+        <w:autoSpaceDE/>
+        <w:autoSpaceDN/>
+        <w:bidi w:val="0"/>
+        <w:adjustRightInd/>
+        <w:snapToGrid/>
+        <w:spacing w:line="360" w:lineRule="auto"/>
+        <w:ind w:firstLine="560" w:firstLineChars="200"/>
+        <w:jc w:val="left"/>
+        <w:textAlignment w:val="auto"/>
+        <w:rPr>
+          <w:rFonts w:hint="default" w:ascii="宋体" w:hAnsi="宋体" w:eastAsia="宋体" w:cs="宋体"/>
+          <w:color w:val="000000"/>
+          <w:kern w:val="0"/>
+          <w:sz w:val="28"/>
+          <w:szCs w:val="28"/>
+          <w:lang w:val="en-US" w:eastAsia="zh-CN" w:bidi="ar"/>
+        </w:rPr>
+      </w:pPr>
+      <w:r>
+        <w:rPr>
+          <w:rFonts w:hint="default" w:ascii="宋体" w:hAnsi="宋体" w:eastAsia="宋体" w:cs="宋体"/>
+          <w:color w:val="000000"/>
+          <w:kern w:val="0"/>
+          <w:sz w:val="28"/>
+          <w:szCs w:val="28"/>
+          <w:lang w:val="en-US" w:eastAsia="zh-CN" w:bidi="ar"/>
+        </w:rPr>
+        <w:t>进行答辩，回答问题并演示项目的实际应用和潜在价值。</w:t>
+      </w:r>
+    </w:p>
+    <w:p>
+      <w:pPr>
+        <w:keepNext w:val="0"/>
+        <w:keepLines w:val="0"/>
+        <w:pageBreakBefore w:val="0"/>
+        <w:widowControl/>
+        <w:suppressLineNumbers w:val="0"/>
+        <w:kinsoku/>
+        <w:wordWrap/>
+        <w:overflowPunct/>
+        <w:topLinePunct w:val="0"/>
+        <w:autoSpaceDE/>
+        <w:autoSpaceDN/>
+        <w:bidi w:val="0"/>
+        <w:adjustRightInd/>
+        <w:snapToGrid/>
+        <w:spacing w:line="360" w:lineRule="auto"/>
+        <w:jc w:val="left"/>
+        <w:textAlignment w:val="auto"/>
+        <w:rPr>
+          <w:rFonts w:hint="default" w:ascii="宋体" w:hAnsi="宋体" w:eastAsia="宋体" w:cs="宋体"/>
+          <w:color w:val="000000"/>
+          <w:kern w:val="0"/>
+          <w:sz w:val="28"/>
+          <w:szCs w:val="28"/>
+          <w:lang w:val="en-US" w:eastAsia="zh-CN" w:bidi="ar"/>
+        </w:rPr>
+      </w:pPr>
+      <w:r>
+        <w:rPr>
+          <w:rFonts w:hint="default" w:ascii="Calibri" w:hAnsi="Calibri" w:eastAsia="宋体" w:cs="Calibri"/>
+          <w:color w:val="000000"/>
+          <w:kern w:val="0"/>
+          <w:sz w:val="28"/>
+          <w:szCs w:val="28"/>
+          <w:lang w:val="en-US" w:eastAsia="zh-CN" w:bidi="ar"/>
+        </w:rPr>
+        <w:t>9</w:t>
+      </w:r>
+      <w:r>
+        <w:rPr>
+          <w:rFonts w:hint="eastAsia" w:cs="Calibri"/>
+          <w:color w:val="000000"/>
+          <w:kern w:val="0"/>
+          <w:sz w:val="28"/>
+          <w:szCs w:val="28"/>
+          <w:lang w:val="en-US" w:eastAsia="zh-CN" w:bidi="ar"/>
+        </w:rPr>
+        <w:t>、</w:t>
+      </w:r>
+      <w:r>
+        <w:rPr>
+          <w:rFonts w:hint="default" w:ascii="宋体" w:hAnsi="宋体" w:eastAsia="宋体" w:cs="宋体"/>
+          <w:color w:val="000000"/>
+          <w:kern w:val="0"/>
+          <w:sz w:val="28"/>
+          <w:szCs w:val="28"/>
+          <w:lang w:val="en-US" w:eastAsia="zh-CN" w:bidi="ar"/>
+        </w:rPr>
+        <w:t>项目总结与报告阶段</w:t>
+      </w:r>
+    </w:p>
+    <w:p>
+      <w:pPr>
+        <w:keepNext w:val="0"/>
+        <w:keepLines w:val="0"/>
+        <w:pageBreakBefore w:val="0"/>
+        <w:widowControl/>
+        <w:suppressLineNumbers w:val="0"/>
+        <w:kinsoku/>
+        <w:wordWrap/>
+        <w:overflowPunct/>
+        <w:topLinePunct w:val="0"/>
+        <w:autoSpaceDE/>
+        <w:autoSpaceDN/>
+        <w:bidi w:val="0"/>
+        <w:adjustRightInd/>
+        <w:snapToGrid/>
+        <w:spacing w:line="360" w:lineRule="auto"/>
+        <w:ind w:firstLine="560" w:firstLineChars="200"/>
+        <w:jc w:val="left"/>
+        <w:textAlignment w:val="auto"/>
+        <w:rPr>
+          <w:rFonts w:hint="default" w:ascii="宋体" w:hAnsi="宋体" w:eastAsia="宋体" w:cs="宋体"/>
+          <w:color w:val="000000"/>
+          <w:kern w:val="0"/>
+          <w:sz w:val="28"/>
+          <w:szCs w:val="28"/>
+          <w:lang w:val="en-US" w:eastAsia="zh-CN" w:bidi="ar"/>
+        </w:rPr>
+      </w:pPr>
+      <w:r>
+        <w:rPr>
+          <w:rFonts w:hint="default" w:ascii="宋体" w:hAnsi="宋体" w:eastAsia="宋体" w:cs="宋体"/>
+          <w:color w:val="000000"/>
+          <w:kern w:val="0"/>
+          <w:sz w:val="28"/>
+          <w:szCs w:val="28"/>
+          <w:lang w:val="en-US" w:eastAsia="zh-CN" w:bidi="ar"/>
+        </w:rPr>
+        <w:t>撰写项目总结报告，记录项目的目标、方法、成果和经验教训。</w:t>
+      </w:r>
+    </w:p>
+    <w:p>
+      <w:pPr>
+        <w:keepNext w:val="0"/>
+        <w:keepLines w:val="0"/>
+        <w:pageBreakBefore w:val="0"/>
+        <w:widowControl/>
+        <w:suppressLineNumbers w:val="0"/>
+        <w:kinsoku/>
+        <w:wordWrap/>
+        <w:overflowPunct/>
+        <w:topLinePunct w:val="0"/>
+        <w:autoSpaceDE/>
+        <w:autoSpaceDN/>
+        <w:bidi w:val="0"/>
+        <w:adjustRightInd/>
+        <w:snapToGrid/>
+        <w:spacing w:line="360" w:lineRule="auto"/>
+        <w:ind w:firstLine="560" w:firstLineChars="200"/>
+        <w:jc w:val="left"/>
+        <w:textAlignment w:val="auto"/>
+        <w:rPr>
+          <w:rFonts w:hint="default" w:ascii="宋体" w:hAnsi="宋体" w:eastAsia="宋体" w:cs="宋体"/>
+          <w:color w:val="000000"/>
+          <w:kern w:val="0"/>
+          <w:sz w:val="28"/>
+          <w:szCs w:val="28"/>
+          <w:lang w:val="en-US" w:eastAsia="zh-CN" w:bidi="ar"/>
+        </w:rPr>
+      </w:pPr>
+      <w:r>
+        <w:rPr>
+          <w:rFonts w:hint="default" w:ascii="宋体" w:hAnsi="宋体" w:eastAsia="宋体" w:cs="宋体"/>
+          <w:color w:val="000000"/>
+          <w:kern w:val="0"/>
+          <w:sz w:val="28"/>
+          <w:szCs w:val="28"/>
+          <w:lang w:val="en-US" w:eastAsia="zh-CN" w:bidi="ar"/>
+        </w:rPr>
+        <w:t>总结团队在项目中取得的成功和面临的挑战。</w:t>
+      </w:r>
+    </w:p>
+    <w:p>
+      <w:pPr>
+        <w:keepNext w:val="0"/>
+        <w:keepLines w:val="0"/>
+        <w:pageBreakBefore w:val="0"/>
+        <w:widowControl/>
+        <w:suppressLineNumbers w:val="0"/>
+        <w:kinsoku/>
+        <w:wordWrap/>
+        <w:overflowPunct/>
+        <w:topLinePunct w:val="0"/>
+        <w:autoSpaceDE/>
+        <w:autoSpaceDN/>
+        <w:bidi w:val="0"/>
+        <w:adjustRightInd/>
+        <w:snapToGrid/>
+        <w:spacing w:line="360" w:lineRule="auto"/>
+        <w:jc w:val="left"/>
+        <w:textAlignment w:val="auto"/>
+        <w:rPr>
+          <w:rFonts w:hint="default" w:ascii="宋体" w:hAnsi="宋体" w:eastAsia="宋体" w:cs="宋体"/>
+          <w:color w:val="000000"/>
+          <w:kern w:val="0"/>
+          <w:sz w:val="28"/>
+          <w:szCs w:val="28"/>
+          <w:lang w:val="en-US" w:eastAsia="zh-CN" w:bidi="ar"/>
+        </w:rPr>
+      </w:pPr>
+      <w:r>
+        <w:rPr>
+          <w:rFonts w:hint="default" w:ascii="Calibri" w:hAnsi="Calibri" w:eastAsia="宋体" w:cs="Calibri"/>
+          <w:color w:val="000000"/>
+          <w:kern w:val="0"/>
+          <w:sz w:val="28"/>
+          <w:szCs w:val="28"/>
+          <w:lang w:val="en-US" w:eastAsia="zh-CN" w:bidi="ar"/>
+        </w:rPr>
+        <w:t>10</w:t>
+      </w:r>
+      <w:r>
+        <w:rPr>
+          <w:rFonts w:hint="eastAsia" w:cs="Calibri"/>
+          <w:color w:val="000000"/>
+          <w:kern w:val="0"/>
+          <w:sz w:val="28"/>
+          <w:szCs w:val="28"/>
+          <w:lang w:val="en-US" w:eastAsia="zh-CN" w:bidi="ar"/>
+        </w:rPr>
+        <w:t>、</w:t>
+      </w:r>
+      <w:r>
+        <w:rPr>
+          <w:rFonts w:hint="default" w:ascii="宋体" w:hAnsi="宋体" w:eastAsia="宋体" w:cs="宋体"/>
+          <w:color w:val="000000"/>
+          <w:kern w:val="0"/>
+          <w:sz w:val="28"/>
+          <w:szCs w:val="28"/>
+          <w:lang w:val="en-US" w:eastAsia="zh-CN" w:bidi="ar"/>
+        </w:rPr>
+        <w:t>项目</w:t>
+      </w:r>
+      <w:r>
+        <w:rPr>
+          <w:rFonts w:hint="eastAsia" w:ascii="宋体" w:hAnsi="宋体" w:cs="宋体"/>
+          <w:color w:val="000000"/>
+          <w:kern w:val="0"/>
+          <w:sz w:val="28"/>
+          <w:szCs w:val="28"/>
+          <w:lang w:val="en-US" w:eastAsia="zh-CN" w:bidi="ar"/>
+        </w:rPr>
+        <w:t>结束</w:t>
+      </w:r>
+    </w:p>
+    <w:p>
+      <w:pPr>
+        <w:keepNext w:val="0"/>
+        <w:keepLines w:val="0"/>
+        <w:pageBreakBefore w:val="0"/>
+        <w:widowControl/>
+        <w:suppressLineNumbers w:val="0"/>
+        <w:kinsoku/>
+        <w:wordWrap/>
+        <w:overflowPunct/>
+        <w:topLinePunct w:val="0"/>
+        <w:autoSpaceDE/>
+        <w:autoSpaceDN/>
+        <w:bidi w:val="0"/>
+        <w:adjustRightInd/>
+        <w:snapToGrid/>
+        <w:spacing w:line="360" w:lineRule="auto"/>
+        <w:ind w:firstLine="560" w:firstLineChars="200"/>
+        <w:jc w:val="left"/>
+        <w:textAlignment w:val="auto"/>
+        <w:rPr>
+          <w:rFonts w:hint="default" w:ascii="宋体" w:hAnsi="宋体" w:eastAsia="宋体" w:cs="宋体"/>
+          <w:color w:val="000000"/>
+          <w:kern w:val="0"/>
+          <w:sz w:val="28"/>
+          <w:szCs w:val="28"/>
+          <w:lang w:val="en-US" w:eastAsia="zh-CN" w:bidi="ar"/>
+        </w:rPr>
+      </w:pPr>
+      <w:r>
+        <w:rPr>
+          <w:rFonts w:hint="default" w:ascii="宋体" w:hAnsi="宋体" w:eastAsia="宋体" w:cs="宋体"/>
+          <w:color w:val="000000"/>
+          <w:kern w:val="0"/>
+          <w:sz w:val="28"/>
+          <w:szCs w:val="28"/>
+          <w:lang w:val="en-US" w:eastAsia="zh-CN" w:bidi="ar"/>
+        </w:rPr>
+        <w:t>进行项目评估，收集团队成员的反馈，以便在未来改进项目管理和执行。</w:t>
+      </w:r>
+    </w:p>
+    <w:p>
+      <w:pPr>
+        <w:keepNext w:val="0"/>
+        <w:keepLines w:val="0"/>
+        <w:pageBreakBefore w:val="0"/>
+        <w:widowControl/>
+        <w:suppressLineNumbers w:val="0"/>
+        <w:kinsoku/>
+        <w:wordWrap/>
+        <w:overflowPunct/>
+        <w:topLinePunct w:val="0"/>
+        <w:autoSpaceDE/>
+        <w:autoSpaceDN/>
+        <w:bidi w:val="0"/>
+        <w:adjustRightInd/>
+        <w:snapToGrid/>
+        <w:spacing w:line="360" w:lineRule="auto"/>
+        <w:ind w:firstLine="560" w:firstLineChars="200"/>
+        <w:jc w:val="left"/>
+        <w:textAlignment w:val="auto"/>
+      </w:pPr>
+      <w:r>
+        <w:rPr>
+          <w:rFonts w:hint="default" w:ascii="宋体" w:hAnsi="宋体" w:eastAsia="宋体" w:cs="宋体"/>
+          <w:color w:val="000000"/>
+          <w:kern w:val="0"/>
+          <w:sz w:val="28"/>
+          <w:szCs w:val="28"/>
+          <w:lang w:val="en-US" w:eastAsia="zh-CN" w:bidi="ar"/>
+        </w:rPr>
+        <w:t>归档项目文档、代码和资料，确保相关信息得以保存和分享。</w:t>
       </w:r>
     </w:p>
     <w:p>
@@ -4628,6 +5273,9 @@
           <w:numId w:val="0"/>
         </w:numPr>
         <w:ind w:left="562" w:hanging="562"/>
+        <w:rPr>
+          <w:rFonts w:hint="eastAsia"/>
+        </w:rPr>
       </w:pPr>
       <w:r>
         <w:t xml:space="preserve">5.2 </w:t>
@@ -4637,6 +5285,285 @@
           <w:rFonts w:hint="eastAsia"/>
         </w:rPr>
         <w:t>运行效果评价</w:t>
+      </w:r>
+    </w:p>
+    <w:p>
+      <w:pPr>
+        <w:spacing w:line="360" w:lineRule="auto"/>
+        <w:ind w:firstLine="560" w:firstLineChars="200"/>
+        <w:rPr>
+          <w:rFonts w:hint="eastAsia"/>
+          <w:sz w:val="28"/>
+          <w:szCs w:val="28"/>
+          <w:lang w:val="en-US" w:eastAsia="zh-CN"/>
+        </w:rPr>
+      </w:pPr>
+      <w:r>
+        <w:rPr>
+          <w:rFonts w:hint="eastAsia"/>
+          <w:sz w:val="28"/>
+          <w:szCs w:val="28"/>
+          <w:lang w:val="en-US" w:eastAsia="zh-CN"/>
+        </w:rPr>
+        <w:t>以测试数据为例，我们从104万个数据中选取了100000个数据进行模型训练，其中80000个为训练集，20000个为测试集。模型训练结果如下：</w:t>
+      </w:r>
+    </w:p>
+    <w:p>
+      <w:pPr>
+        <w:spacing w:line="360" w:lineRule="auto"/>
+        <w:ind w:firstLine="560" w:firstLineChars="200"/>
+        <w:rPr>
+          <w:rFonts w:hint="eastAsia"/>
+          <w:sz w:val="28"/>
+          <w:szCs w:val="28"/>
+          <w:vertAlign w:val="baseline"/>
+          <w:lang w:val="en-US" w:eastAsia="zh-CN"/>
+        </w:rPr>
+      </w:pPr>
+      <w:r>
+        <w:rPr>
+          <w:rFonts w:hint="eastAsia"/>
+          <w:sz w:val="28"/>
+          <w:szCs w:val="28"/>
+          <w:lang w:val="en-US" w:eastAsia="zh-CN"/>
+        </w:rPr>
+        <w:t>随着训练次数的增加，我们可以看到误差指标整体呈下降趋势，2万数据点绝对误差87，均方差162，相对误差0.137，r</w:t>
+      </w:r>
+      <w:r>
+        <w:rPr>
+          <w:rFonts w:hint="eastAsia"/>
+          <w:sz w:val="28"/>
+          <w:szCs w:val="28"/>
+          <w:vertAlign w:val="superscript"/>
+          <w:lang w:val="en-US" w:eastAsia="zh-CN"/>
+        </w:rPr>
+        <w:t>2</w:t>
+      </w:r>
+      <w:r>
+        <w:rPr>
+          <w:rFonts w:hint="eastAsia"/>
+          <w:sz w:val="28"/>
+          <w:szCs w:val="28"/>
+          <w:vertAlign w:val="baseline"/>
+          <w:lang w:val="en-US" w:eastAsia="zh-CN"/>
+        </w:rPr>
+        <w:t>为0.958，整体拟合效果较好，基本达到了预测需求。</w:t>
+      </w:r>
+    </w:p>
+    <w:p>
+      <w:pPr>
+        <w:spacing w:line="360" w:lineRule="auto"/>
+        <w:ind w:firstLine="560" w:firstLineChars="200"/>
+        <w:rPr>
+          <w:rFonts w:hint="default"/>
+          <w:sz w:val="28"/>
+          <w:szCs w:val="28"/>
+          <w:vertAlign w:val="baseline"/>
+          <w:lang w:val="en-US" w:eastAsia="zh-CN"/>
+        </w:rPr>
+      </w:pPr>
+      <w:r>
+        <w:rPr>
+          <w:rFonts w:hint="eastAsia"/>
+          <w:sz w:val="28"/>
+          <w:szCs w:val="28"/>
+          <w:vertAlign w:val="baseline"/>
+          <w:lang w:val="en-US" w:eastAsia="zh-CN"/>
+        </w:rPr>
+        <w:t>但是我们也看到，本次模型训练时间较长，为两小时8分钟，我们需要进一步优化算法，以提高模型训练效率。</w:t>
+      </w:r>
+    </w:p>
+    <w:p>
+      <w:pPr>
+        <w:ind w:firstLine="420" w:firstLineChars="0"/>
+        <w:jc w:val="both"/>
+        <w:rPr>
+          <w:rFonts w:hint="default"/>
+          <w:lang w:val="en-US" w:eastAsia="zh-CN"/>
+        </w:rPr>
+      </w:pPr>
+      <w:r>
+        <w:drawing>
+          <wp:inline distT="0" distB="0" distL="114300" distR="114300">
+            <wp:extent cx="3198495" cy="2700020"/>
+            <wp:effectExtent l="9525" t="9525" r="17780" b="20955"/>
+            <wp:docPr id="15" name="图片 5"/>
+            <wp:cNvGraphicFramePr>
+              <a:graphicFrameLocks xmlns:a="http://schemas.openxmlformats.org/drawingml/2006/main" noChangeAspect="1"/>
+            </wp:cNvGraphicFramePr>
+            <a:graphic xmlns:a="http://schemas.openxmlformats.org/drawingml/2006/main">
+              <a:graphicData uri="http://schemas.openxmlformats.org/drawingml/2006/picture">
+                <pic:pic xmlns:pic="http://schemas.openxmlformats.org/drawingml/2006/picture">
+                  <pic:nvPicPr>
+                    <pic:cNvPr id="15" name="图片 5"/>
+                    <pic:cNvPicPr>
+                      <a:picLocks noChangeAspect="1"/>
+                    </pic:cNvPicPr>
+                  </pic:nvPicPr>
+                  <pic:blipFill>
+                    <a:blip r:embed="rId15"/>
+                    <a:stretch>
+                      <a:fillRect/>
+                    </a:stretch>
+                  </pic:blipFill>
+                  <pic:spPr>
+                    <a:xfrm>
+                      <a:off x="0" y="0"/>
+                      <a:ext cx="3198495" cy="2700020"/>
+                    </a:xfrm>
+                    <a:prstGeom prst="rect">
+                      <a:avLst/>
+                    </a:prstGeom>
+                    <a:noFill/>
+                    <a:ln>
+                      <a:solidFill>
+                        <a:schemeClr val="bg2">
+                          <a:lumMod val="75000"/>
+                        </a:schemeClr>
+                      </a:solidFill>
+                    </a:ln>
+                  </pic:spPr>
+                </pic:pic>
+              </a:graphicData>
+            </a:graphic>
+          </wp:inline>
+        </w:drawing>
+      </w:r>
+      <w:r>
+        <w:rPr>
+          <w:sz w:val="21"/>
+        </w:rPr>
+        <mc:AlternateContent>
+          <mc:Choice Requires="wpg">
+            <w:drawing>
+              <wp:inline distT="0" distB="0" distL="114300" distR="114300">
+                <wp:extent cx="2473960" cy="2700020"/>
+                <wp:effectExtent l="9525" t="9525" r="18415" b="20955"/>
+                <wp:docPr id="26" name="组合 26"/>
+                <wp:cNvGraphicFramePr/>
+                <a:graphic xmlns:a="http://schemas.openxmlformats.org/drawingml/2006/main">
+                  <a:graphicData uri="http://schemas.microsoft.com/office/word/2010/wordprocessingGroup">
+                    <wpg:wgp>
+                      <wpg:cNvGrpSpPr/>
+                      <wpg:grpSpPr>
+                        <a:xfrm>
+                          <a:off x="0" y="0"/>
+                          <a:ext cx="2473960" cy="2700020"/>
+                          <a:chOff x="12313" y="229243"/>
+                          <a:chExt cx="3896" cy="4252"/>
+                        </a:xfrm>
+                      </wpg:grpSpPr>
+                      <pic:pic xmlns:pic="http://schemas.openxmlformats.org/drawingml/2006/picture">
+                        <pic:nvPicPr>
+                          <pic:cNvPr id="16" name="图片 6"/>
+                          <pic:cNvPicPr>
+                            <a:picLocks noChangeAspect="1"/>
+                          </pic:cNvPicPr>
+                        </pic:nvPicPr>
+                        <pic:blipFill>
+                          <a:blip r:embed="rId16"/>
+                          <a:stretch>
+                            <a:fillRect/>
+                          </a:stretch>
+                        </pic:blipFill>
+                        <pic:spPr>
+                          <a:xfrm>
+                            <a:off x="12316" y="229243"/>
+                            <a:ext cx="3893" cy="4252"/>
+                          </a:xfrm>
+                          <a:prstGeom prst="rect">
+                            <a:avLst/>
+                          </a:prstGeom>
+                          <a:noFill/>
+                          <a:ln>
+                            <a:solidFill>
+                              <a:schemeClr val="bg2">
+                                <a:lumMod val="75000"/>
+                              </a:schemeClr>
+                            </a:solidFill>
+                          </a:ln>
+                        </pic:spPr>
+                      </pic:pic>
+                      <pic:pic xmlns:pic="http://schemas.openxmlformats.org/drawingml/2006/picture">
+                        <pic:nvPicPr>
+                          <pic:cNvPr id="17" name="图片 7"/>
+                          <pic:cNvPicPr>
+                            <a:picLocks noChangeAspect="1"/>
+                          </pic:cNvPicPr>
+                        </pic:nvPicPr>
+                        <pic:blipFill>
+                          <a:blip r:embed="rId17"/>
+                          <a:srcRect r="2584"/>
+                          <a:stretch>
+                            <a:fillRect/>
+                          </a:stretch>
+                        </pic:blipFill>
+                        <pic:spPr>
+                          <a:xfrm>
+                            <a:off x="12313" y="231358"/>
+                            <a:ext cx="2187" cy="2135"/>
+                          </a:xfrm>
+                          <a:prstGeom prst="rect">
+                            <a:avLst/>
+                          </a:prstGeom>
+                          <a:noFill/>
+                          <a:ln>
+                            <a:solidFill>
+                              <a:schemeClr val="bg2">
+                                <a:lumMod val="75000"/>
+                              </a:schemeClr>
+                            </a:solidFill>
+                          </a:ln>
+                        </pic:spPr>
+                      </pic:pic>
+                    </wpg:wgp>
+                  </a:graphicData>
+                </a:graphic>
+              </wp:inline>
+            </w:drawing>
+          </mc:Choice>
+          <mc:Fallback>
+            <w:pict>
+              <v:group id="_x0000_s1026" o:spid="_x0000_s1026" o:spt="203" style="height:212.6pt;width:194.8pt;" coordorigin="12313,229243" coordsize="3896,4252" o:gfxdata="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">
+                <o:lock v:ext="edit" aspectratio="f"/>
+                <v:shape id="图片 6" o:spid="_x0000_s1026" o:spt="75" type="#_x0000_t75" style="position:absolute;left:12316;top:229243;height:4252;width:3893;" filled="f" o:preferrelative="t" stroked="t" coordsize="21600,21600" o:gfxdata="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">
+                  <v:fill on="f" focussize="0,0"/>
+                  <v:stroke color="#AFABAB [2414]" joinstyle="round"/>
+                  <v:imagedata r:id="rId16" o:title=""/>
+                  <o:lock v:ext="edit" aspectratio="t"/>
+                </v:shape>
+                <v:shape id="图片 7" o:spid="_x0000_s1026" o:spt="75" type="#_x0000_t75" style="position:absolute;left:12313;top:231358;height:2135;width:2187;" filled="f" o:preferrelative="t" stroked="t" coordsize="21600,21600" o:gfxdata="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">
+                  <v:fill on="f" focussize="0,0"/>
+                  <v:stroke color="#AFABAB [2414]" joinstyle="round"/>
+                  <v:imagedata r:id="rId17" cropright="1693f" o:title=""/>
+                  <o:lock v:ext="edit" aspectratio="t"/>
+                </v:shape>
+                <w10:wrap type="none"/>
+                <w10:anchorlock/>
+              </v:group>
+            </w:pict>
+          </mc:Fallback>
+        </mc:AlternateContent>
+      </w:r>
+    </w:p>
+    <w:p>
+      <w:pPr>
+        <w:numPr>
+          <w:ilvl w:val="0"/>
+          <w:numId w:val="0"/>
+        </w:numPr>
+        <w:ind w:firstLine="420" w:firstLineChars="0"/>
+        <w:rPr>
+          <w:rFonts w:hint="eastAsia"/>
+          <w:sz w:val="28"/>
+          <w:szCs w:val="28"/>
+          <w:lang w:val="en-US" w:eastAsia="zh-CN"/>
+        </w:rPr>
+      </w:pPr>
+    </w:p>
+    <w:p>
+      <w:r>
+        <w:br w:type="page"/>
       </w:r>
     </w:p>
     <w:p>
@@ -4645,6 +5572,8 @@
         <w:keepNext w:val="0"/>
         <w:jc w:val="left"/>
       </w:pPr>
+      <w:bookmarkStart w:id="0" w:name="_GoBack"/>
+      <w:bookmarkEnd w:id="0"/>
       <w:r>
         <w:t xml:space="preserve">6 </w:t>
       </w:r>
@@ -4665,6 +5594,9 @@
           <w:numId w:val="0"/>
         </w:numPr>
         <w:ind w:left="562" w:hanging="562"/>
+        <w:rPr>
+          <w:rFonts w:hint="eastAsia"/>
+        </w:rPr>
       </w:pPr>
       <w:r>
         <w:t xml:space="preserve">6.1 </w:t>
@@ -4674,6 +5606,316 @@
           <w:rFonts w:hint="eastAsia"/>
         </w:rPr>
         <w:t>系统方案技术经济性评估</w:t>
+      </w:r>
+    </w:p>
+    <w:p>
+      <w:pPr>
+        <w:spacing w:line="360" w:lineRule="auto"/>
+        <w:ind w:firstLine="560" w:firstLineChars="200"/>
+        <w:rPr>
+          <w:rFonts w:hint="default"/>
+          <w:sz w:val="28"/>
+          <w:szCs w:val="28"/>
+          <w:lang w:val="en-US" w:eastAsia="zh-CN"/>
+        </w:rPr>
+      </w:pPr>
+      <w:r>
+        <w:rPr>
+          <w:rFonts w:hint="eastAsia"/>
+          <w:sz w:val="28"/>
+          <w:szCs w:val="28"/>
+          <w:lang w:val="en-US" w:eastAsia="zh-CN"/>
+        </w:rPr>
+        <w:t>经过全面系统评估，得出项目在技术与经济方面可行性与可优化的内容：</w:t>
+      </w:r>
+    </w:p>
+    <w:p>
+      <w:pPr>
+        <w:pStyle w:val="3"/>
+        <w:keepNext w:val="0"/>
+        <w:keepLines w:val="0"/>
+        <w:pageBreakBefore w:val="0"/>
+        <w:widowControl w:val="0"/>
+        <w:numPr>
+          <w:ilvl w:val="0"/>
+          <w:numId w:val="0"/>
+        </w:numPr>
+        <w:kinsoku/>
+        <w:wordWrap/>
+        <w:overflowPunct/>
+        <w:topLinePunct w:val="0"/>
+        <w:autoSpaceDE/>
+        <w:autoSpaceDN/>
+        <w:bidi w:val="0"/>
+        <w:adjustRightInd/>
+        <w:snapToGrid/>
+        <w:spacing w:after="0" w:line="360" w:lineRule="auto"/>
+        <w:ind w:left="561" w:hanging="561"/>
+        <w:textAlignment w:val="auto"/>
+        <w:rPr>
+          <w:rFonts w:hint="eastAsia" w:ascii="Calibri" w:hAnsi="Calibri" w:eastAsia="宋体" w:cs="Times New Roman"/>
+          <w:b/>
+          <w:bCs/>
+          <w:kern w:val="2"/>
+          <w:sz w:val="28"/>
+          <w:szCs w:val="28"/>
+          <w:lang w:val="en-US" w:eastAsia="zh-CN" w:bidi="ar-SA"/>
+        </w:rPr>
+      </w:pPr>
+      <w:r>
+        <w:rPr>
+          <w:rFonts w:hint="eastAsia" w:ascii="Calibri" w:hAnsi="Calibri" w:eastAsia="宋体" w:cs="Times New Roman"/>
+          <w:b/>
+          <w:bCs/>
+          <w:kern w:val="2"/>
+          <w:sz w:val="28"/>
+          <w:szCs w:val="28"/>
+          <w:lang w:val="en-US" w:eastAsia="zh-CN" w:bidi="ar-SA"/>
+        </w:rPr>
+        <w:t>6.1.1问题定义及目标设定</w:t>
+      </w:r>
+    </w:p>
+    <w:p>
+      <w:pPr>
+        <w:numPr>
+          <w:ilvl w:val="0"/>
+          <w:numId w:val="0"/>
+        </w:numPr>
+        <w:spacing w:line="360" w:lineRule="auto"/>
+        <w:ind w:firstLine="420" w:firstLineChars="0"/>
+        <w:rPr>
+          <w:rFonts w:hint="eastAsia"/>
+          <w:sz w:val="28"/>
+          <w:szCs w:val="28"/>
+          <w:lang w:val="en-US" w:eastAsia="zh-CN"/>
+        </w:rPr>
+      </w:pPr>
+      <w:r>
+        <w:rPr>
+          <w:rFonts w:hint="eastAsia"/>
+          <w:sz w:val="28"/>
+          <w:szCs w:val="28"/>
+          <w:lang w:val="en-US" w:eastAsia="zh-CN"/>
+        </w:rPr>
+        <w:t>软件输入预处理的数据，选择神经网络模型训练，旨在准确预测未来短期内的风电出力，对于优化电网运行稳定度、提高能效、降低运行成本、风场合理选址有重大意义。</w:t>
+      </w:r>
+    </w:p>
+    <w:p>
+      <w:pPr>
+        <w:pStyle w:val="3"/>
+        <w:keepNext w:val="0"/>
+        <w:keepLines w:val="0"/>
+        <w:pageBreakBefore w:val="0"/>
+        <w:widowControl w:val="0"/>
+        <w:numPr>
+          <w:ilvl w:val="0"/>
+          <w:numId w:val="0"/>
+        </w:numPr>
+        <w:kinsoku/>
+        <w:wordWrap/>
+        <w:overflowPunct/>
+        <w:topLinePunct w:val="0"/>
+        <w:autoSpaceDE/>
+        <w:autoSpaceDN/>
+        <w:bidi w:val="0"/>
+        <w:adjustRightInd/>
+        <w:snapToGrid/>
+        <w:spacing w:after="0" w:line="360" w:lineRule="auto"/>
+        <w:ind w:left="561" w:hanging="561"/>
+        <w:textAlignment w:val="auto"/>
+        <w:rPr>
+          <w:rFonts w:hint="default" w:ascii="Calibri" w:hAnsi="Calibri" w:eastAsia="宋体" w:cs="Times New Roman"/>
+          <w:b/>
+          <w:bCs/>
+          <w:kern w:val="2"/>
+          <w:sz w:val="28"/>
+          <w:szCs w:val="28"/>
+          <w:lang w:val="en-US" w:eastAsia="zh-CN" w:bidi="ar-SA"/>
+        </w:rPr>
+      </w:pPr>
+      <w:r>
+        <w:rPr>
+          <w:rFonts w:hint="eastAsia" w:ascii="Calibri" w:hAnsi="Calibri" w:eastAsia="宋体" w:cs="Times New Roman"/>
+          <w:b/>
+          <w:bCs/>
+          <w:kern w:val="2"/>
+          <w:sz w:val="28"/>
+          <w:szCs w:val="28"/>
+          <w:lang w:val="en-US" w:eastAsia="zh-CN" w:bidi="ar-SA"/>
+        </w:rPr>
+        <w:t>6.1.2 技术评估</w:t>
+      </w:r>
+    </w:p>
+    <w:p>
+      <w:pPr>
+        <w:spacing w:line="360" w:lineRule="auto"/>
+        <w:ind w:firstLine="560" w:firstLineChars="200"/>
+        <w:rPr>
+          <w:rFonts w:hint="eastAsia"/>
+          <w:sz w:val="28"/>
+          <w:szCs w:val="28"/>
+          <w:lang w:val="en-US" w:eastAsia="zh-CN"/>
+        </w:rPr>
+      </w:pPr>
+      <w:r>
+        <w:rPr>
+          <w:rFonts w:hint="eastAsia"/>
+          <w:sz w:val="28"/>
+          <w:szCs w:val="28"/>
+          <w:lang w:val="en-US" w:eastAsia="zh-CN"/>
+        </w:rPr>
+        <w:t>收集数据并筛选有效点，深度学习确定数据权值并输入神经网络，模型训练基于有效的输入特征，有良好的精度。</w:t>
+      </w:r>
+    </w:p>
+    <w:p>
+      <w:pPr>
+        <w:spacing w:line="360" w:lineRule="auto"/>
+        <w:ind w:firstLine="560" w:firstLineChars="200"/>
+        <w:rPr>
+          <w:rFonts w:hint="default"/>
+          <w:sz w:val="28"/>
+          <w:szCs w:val="28"/>
+          <w:lang w:val="en-US" w:eastAsia="zh-CN"/>
+        </w:rPr>
+      </w:pPr>
+      <w:r>
+        <w:rPr>
+          <w:rFonts w:hint="eastAsia"/>
+          <w:sz w:val="28"/>
+          <w:szCs w:val="28"/>
+          <w:lang w:val="en-US" w:eastAsia="zh-CN"/>
+        </w:rPr>
+        <w:t>引入神经网络模型的度量指标，筛选出五种表现良好的预测模型，适应不同场景下的风功率预测。</w:t>
+      </w:r>
+    </w:p>
+    <w:p>
+      <w:pPr>
+        <w:spacing w:line="360" w:lineRule="auto"/>
+        <w:ind w:firstLine="560" w:firstLineChars="200"/>
+        <w:rPr>
+          <w:rFonts w:hint="default"/>
+          <w:sz w:val="28"/>
+          <w:szCs w:val="28"/>
+          <w:lang w:val="en-US" w:eastAsia="zh-CN"/>
+        </w:rPr>
+      </w:pPr>
+      <w:r>
+        <w:rPr>
+          <w:rFonts w:hint="eastAsia"/>
+          <w:sz w:val="28"/>
+          <w:szCs w:val="28"/>
+          <w:lang w:val="en-US" w:eastAsia="zh-CN"/>
+        </w:rPr>
+        <w:t>滑动窗口的时间序列方法通过利用过去一段时间的数据进行预测，仅需要短期内较少的的数据，适用于处理季节性的非平稳数据，并根据新数据的输入及时反映预测数据。</w:t>
+      </w:r>
+    </w:p>
+    <w:p>
+      <w:pPr>
+        <w:pStyle w:val="3"/>
+        <w:keepNext w:val="0"/>
+        <w:keepLines w:val="0"/>
+        <w:pageBreakBefore w:val="0"/>
+        <w:widowControl w:val="0"/>
+        <w:numPr>
+          <w:ilvl w:val="0"/>
+          <w:numId w:val="0"/>
+        </w:numPr>
+        <w:kinsoku/>
+        <w:wordWrap/>
+        <w:overflowPunct/>
+        <w:topLinePunct w:val="0"/>
+        <w:autoSpaceDE/>
+        <w:autoSpaceDN/>
+        <w:bidi w:val="0"/>
+        <w:adjustRightInd/>
+        <w:snapToGrid/>
+        <w:spacing w:after="0" w:line="360" w:lineRule="auto"/>
+        <w:ind w:left="561" w:hanging="561"/>
+        <w:textAlignment w:val="auto"/>
+        <w:rPr>
+          <w:rFonts w:hint="eastAsia" w:ascii="Calibri" w:hAnsi="Calibri" w:eastAsia="宋体" w:cs="Times New Roman"/>
+          <w:b/>
+          <w:bCs/>
+          <w:kern w:val="2"/>
+          <w:sz w:val="28"/>
+          <w:szCs w:val="28"/>
+          <w:lang w:val="en-US" w:eastAsia="zh-CN" w:bidi="ar-SA"/>
+        </w:rPr>
+      </w:pPr>
+      <w:r>
+        <w:rPr>
+          <w:rFonts w:hint="eastAsia" w:ascii="Calibri" w:hAnsi="Calibri" w:eastAsia="宋体" w:cs="Times New Roman"/>
+          <w:b/>
+          <w:bCs/>
+          <w:kern w:val="2"/>
+          <w:sz w:val="28"/>
+          <w:szCs w:val="28"/>
+          <w:lang w:val="en-US" w:eastAsia="zh-CN" w:bidi="ar-SA"/>
+        </w:rPr>
+        <w:t>6.1.3 经济评估</w:t>
+      </w:r>
+    </w:p>
+    <w:p>
+      <w:pPr>
+        <w:spacing w:line="360" w:lineRule="auto"/>
+        <w:ind w:firstLine="560" w:firstLineChars="200"/>
+        <w:rPr>
+          <w:rFonts w:hint="default"/>
+          <w:sz w:val="28"/>
+          <w:szCs w:val="28"/>
+          <w:lang w:val="en-US" w:eastAsia="zh-CN"/>
+        </w:rPr>
+      </w:pPr>
+      <w:r>
+        <w:rPr>
+          <w:rFonts w:hint="eastAsia"/>
+          <w:sz w:val="28"/>
+          <w:szCs w:val="28"/>
+          <w:lang w:val="en-US" w:eastAsia="zh-CN"/>
+        </w:rPr>
+        <w:t>由于是小学期内的项目开发，开发周期较紧张，并没有打算投入市场，仅包含成本估算和效益分析。</w:t>
+      </w:r>
+    </w:p>
+    <w:p>
+      <w:pPr>
+        <w:spacing w:line="360" w:lineRule="auto"/>
+        <w:ind w:firstLine="560" w:firstLineChars="200"/>
+        <w:rPr>
+          <w:rFonts w:hint="eastAsia"/>
+          <w:sz w:val="28"/>
+          <w:szCs w:val="28"/>
+          <w:lang w:val="en-US" w:eastAsia="zh-CN"/>
+        </w:rPr>
+      </w:pPr>
+      <w:r>
+        <w:rPr>
+          <w:rFonts w:hint="eastAsia"/>
+          <w:sz w:val="28"/>
+          <w:szCs w:val="28"/>
+          <w:lang w:val="en-US" w:eastAsia="zh-CN"/>
+        </w:rPr>
+        <w:t>成本估算：项目开发周期为两周，整个软件开发流程包含需求分析、系统设计、编码、单元测试、运行维护，项目组包含四人，有良好的合作意识与分工。软件拥有良好的单元测试单元，代码有明确的注释，后期易于维护和升级。</w:t>
+      </w:r>
+    </w:p>
+    <w:p>
+      <w:pPr>
+        <w:spacing w:line="360" w:lineRule="auto"/>
+        <w:ind w:firstLine="560" w:firstLineChars="200"/>
+        <w:rPr>
+          <w:rFonts w:hint="eastAsia"/>
+          <w:sz w:val="28"/>
+          <w:szCs w:val="28"/>
+          <w:lang w:val="en-US" w:eastAsia="zh-CN"/>
+        </w:rPr>
+      </w:pPr>
+      <w:r>
+        <w:rPr>
+          <w:rFonts w:hint="eastAsia"/>
+          <w:sz w:val="28"/>
+          <w:szCs w:val="28"/>
+          <w:lang w:val="en-US" w:eastAsia="zh-CN"/>
+        </w:rPr>
+        <w:t>效益分析：风电具有波动性通过准确预测短期内风电出力，实现电网运行稳定，减少因风能波动引起的风机启停，减少磨损。帮助发电企业有计划地销售电力，制定决策。风电场可以根据预测数据调整风机的运用，提升风电利用效率。</w:t>
       </w:r>
     </w:p>
     <w:p>
@@ -4686,6 +5928,9 @@
           <w:numId w:val="0"/>
         </w:numPr>
         <w:ind w:left="562" w:hanging="562"/>
+        <w:rPr>
+          <w:rFonts w:hint="eastAsia"/>
+        </w:rPr>
       </w:pPr>
       <w:r>
         <w:t xml:space="preserve">6.2 </w:t>
@@ -4695,6 +5940,111 @@
           <w:rFonts w:hint="eastAsia"/>
         </w:rPr>
         <w:t>项目研究主要结论</w:t>
+      </w:r>
+    </w:p>
+    <w:p>
+      <w:pPr>
+        <w:spacing w:line="360" w:lineRule="auto"/>
+        <w:ind w:firstLine="560" w:firstLineChars="200"/>
+        <w:rPr>
+          <w:rFonts w:hint="default"/>
+          <w:sz w:val="28"/>
+          <w:szCs w:val="28"/>
+          <w:lang w:val="en-US" w:eastAsia="zh-CN"/>
+        </w:rPr>
+      </w:pPr>
+      <w:r>
+        <w:rPr>
+          <w:rFonts w:hint="eastAsia"/>
+          <w:sz w:val="28"/>
+          <w:szCs w:val="28"/>
+          <w:lang w:val="en-US" w:eastAsia="zh-CN"/>
+        </w:rPr>
+        <w:t>经过技术经济性的可行性分析，得出以下结论：</w:t>
+      </w:r>
+    </w:p>
+    <w:p>
+      <w:pPr>
+        <w:spacing w:line="360" w:lineRule="auto"/>
+        <w:ind w:firstLine="560" w:firstLineChars="200"/>
+        <w:rPr>
+          <w:rFonts w:hint="default"/>
+          <w:sz w:val="28"/>
+          <w:szCs w:val="28"/>
+          <w:lang w:val="en-US" w:eastAsia="zh-CN"/>
+        </w:rPr>
+      </w:pPr>
+      <w:r>
+        <w:rPr>
+          <w:rFonts w:hint="eastAsia"/>
+          <w:sz w:val="28"/>
+          <w:szCs w:val="28"/>
+          <w:lang w:val="en-US" w:eastAsia="zh-CN"/>
+        </w:rPr>
+        <w:t>1、风能具有随机性、波动性以及间歇性的特征，风电并网增加了电力系统的不稳定性，加大运行负担。项目利用较少的历史风机数据，较高精度预测短时风电出力。</w:t>
+      </w:r>
+    </w:p>
+    <w:p>
+      <w:pPr>
+        <w:spacing w:line="360" w:lineRule="auto"/>
+        <w:ind w:firstLine="560" w:firstLineChars="200"/>
+        <w:rPr>
+          <w:rFonts w:hint="default"/>
+          <w:sz w:val="28"/>
+          <w:szCs w:val="28"/>
+          <w:lang w:val="en-US" w:eastAsia="zh-CN"/>
+        </w:rPr>
+      </w:pPr>
+      <w:r>
+        <w:rPr>
+          <w:rFonts w:hint="eastAsia"/>
+          <w:sz w:val="28"/>
+          <w:szCs w:val="28"/>
+          <w:lang w:val="en-US" w:eastAsia="zh-CN"/>
+        </w:rPr>
+        <w:t>2、项目基于深度学习建立合理模型，依据风机理论功率曲线清洗数据，有效数据的筛选取决于风机的具体型号，适应不同风场的预测环境。</w:t>
+      </w:r>
+    </w:p>
+    <w:p>
+      <w:pPr>
+        <w:spacing w:line="360" w:lineRule="auto"/>
+        <w:ind w:firstLine="560" w:firstLineChars="200"/>
+        <w:rPr>
+          <w:rFonts w:hint="eastAsia"/>
+          <w:sz w:val="28"/>
+          <w:szCs w:val="28"/>
+          <w:lang w:val="en-US" w:eastAsia="zh-CN"/>
+        </w:rPr>
+      </w:pPr>
+      <w:r>
+        <w:rPr>
+          <w:rFonts w:hint="eastAsia"/>
+          <w:sz w:val="28"/>
+          <w:szCs w:val="28"/>
+          <w:lang w:val="en-US" w:eastAsia="zh-CN"/>
+        </w:rPr>
+        <w:t>3、 对比分析五种模型的精度，用户可依据不同气象参数选择神经网络模型进行训练，选择神经网络层数，得到最精确的风电功率预测模型。</w:t>
+      </w:r>
+    </w:p>
+    <w:p>
+      <w:pPr>
+        <w:spacing w:line="360" w:lineRule="auto"/>
+        <w:ind w:firstLine="560" w:firstLineChars="200"/>
+        <w:rPr>
+          <w:rFonts w:hint="default"/>
+          <w:sz w:val="28"/>
+          <w:szCs w:val="28"/>
+          <w:lang w:val="en-US" w:eastAsia="zh-CN"/>
+        </w:rPr>
+      </w:pPr>
+      <w:r>
+        <w:rPr>
+          <w:rFonts w:hint="eastAsia"/>
+          <w:sz w:val="28"/>
+          <w:szCs w:val="28"/>
+          <w:lang w:val="en-US" w:eastAsia="zh-CN"/>
+        </w:rPr>
+        <w:t>4、采用滑动窗口预测，调整窗口大小，以较小的历史数据做到短期精确预测，使模型适应不同的数据特点与预测要求。</w:t>
       </w:r>
     </w:p>
     <w:p>
@@ -4707,6 +6057,9 @@
           <w:numId w:val="0"/>
         </w:numPr>
         <w:ind w:left="562" w:hanging="562"/>
+        <w:rPr>
+          <w:rFonts w:hint="eastAsia"/>
+        </w:rPr>
       </w:pPr>
       <w:r>
         <w:rPr>
@@ -4722,6 +6075,302 @@
           <w:rFonts w:hint="eastAsia"/>
         </w:rPr>
         <w:t>系统适用场景分析与未来改进方向</w:t>
+      </w:r>
+    </w:p>
+    <w:p>
+      <w:pPr>
+        <w:pStyle w:val="3"/>
+        <w:keepNext w:val="0"/>
+        <w:keepLines w:val="0"/>
+        <w:pageBreakBefore w:val="0"/>
+        <w:widowControl w:val="0"/>
+        <w:numPr>
+          <w:ilvl w:val="0"/>
+          <w:numId w:val="0"/>
+        </w:numPr>
+        <w:kinsoku/>
+        <w:wordWrap/>
+        <w:overflowPunct/>
+        <w:topLinePunct w:val="0"/>
+        <w:autoSpaceDE/>
+        <w:autoSpaceDN/>
+        <w:bidi w:val="0"/>
+        <w:adjustRightInd/>
+        <w:snapToGrid/>
+        <w:spacing w:after="0" w:line="360" w:lineRule="auto"/>
+        <w:ind w:left="561" w:hanging="561"/>
+        <w:textAlignment w:val="auto"/>
+        <w:rPr>
+          <w:rFonts w:hint="default" w:ascii="Calibri" w:hAnsi="Calibri" w:eastAsia="宋体" w:cs="Times New Roman"/>
+          <w:b/>
+          <w:bCs/>
+          <w:kern w:val="2"/>
+          <w:sz w:val="28"/>
+          <w:szCs w:val="28"/>
+          <w:lang w:val="en-US" w:eastAsia="zh-CN" w:bidi="ar-SA"/>
+        </w:rPr>
+      </w:pPr>
+      <w:r>
+        <w:rPr>
+          <w:rFonts w:hint="eastAsia" w:ascii="Calibri" w:hAnsi="Calibri" w:eastAsia="宋体" w:cs="Times New Roman"/>
+          <w:b/>
+          <w:bCs/>
+          <w:kern w:val="2"/>
+          <w:sz w:val="28"/>
+          <w:szCs w:val="28"/>
+          <w:lang w:val="en-US" w:eastAsia="zh-CN" w:bidi="ar-SA"/>
+        </w:rPr>
+        <w:t>6.3.1 适用场景分析：</w:t>
+      </w:r>
+    </w:p>
+    <w:p>
+      <w:pPr>
+        <w:spacing w:line="360" w:lineRule="auto"/>
+        <w:ind w:firstLine="420" w:firstLineChars="0"/>
+        <w:rPr>
+          <w:rFonts w:hint="eastAsia"/>
+          <w:sz w:val="28"/>
+          <w:szCs w:val="28"/>
+          <w:lang w:val="en-US" w:eastAsia="zh-CN"/>
+        </w:rPr>
+      </w:pPr>
+      <w:r>
+        <w:rPr>
+          <w:rFonts w:hint="eastAsia"/>
+          <w:sz w:val="28"/>
+          <w:szCs w:val="28"/>
+          <w:lang w:val="en-US" w:eastAsia="zh-CN"/>
+        </w:rPr>
+        <w:t>1、风电场运营管理：</w:t>
+      </w:r>
+      <w:r>
+        <w:rPr>
+          <w:rFonts w:hint="default"/>
+          <w:sz w:val="28"/>
+          <w:szCs w:val="28"/>
+          <w:lang w:val="en-US" w:eastAsia="zh-CN"/>
+        </w:rPr>
+        <w:t xml:space="preserve"> 风电场管理者可以使用预测软件来预测未来风电功率，从而更好地安排风电机组的运行和维护计划，优化能源产出。</w:t>
+      </w:r>
+    </w:p>
+    <w:p>
+      <w:pPr>
+        <w:spacing w:line="360" w:lineRule="auto"/>
+        <w:ind w:firstLine="420" w:firstLineChars="0"/>
+        <w:rPr>
+          <w:rFonts w:hint="eastAsia"/>
+          <w:sz w:val="28"/>
+          <w:szCs w:val="28"/>
+          <w:lang w:val="en-US" w:eastAsia="zh-CN"/>
+        </w:rPr>
+      </w:pPr>
+      <w:r>
+        <w:rPr>
+          <w:rFonts w:hint="eastAsia"/>
+          <w:sz w:val="28"/>
+          <w:szCs w:val="28"/>
+          <w:lang w:val="en-US" w:eastAsia="zh-CN"/>
+        </w:rPr>
+        <w:t>2、</w:t>
+      </w:r>
+      <w:r>
+        <w:rPr>
+          <w:rFonts w:hint="default"/>
+          <w:sz w:val="28"/>
+          <w:szCs w:val="28"/>
+          <w:lang w:val="en-US" w:eastAsia="zh-CN"/>
+        </w:rPr>
+        <w:t>电力市场交易： 预测软件可以帮助电力交易商根据预测的风电功率调整电力交易策略，优化电力购售和市场竞争。</w:t>
+      </w:r>
+    </w:p>
+    <w:p>
+      <w:pPr>
+        <w:spacing w:line="360" w:lineRule="auto"/>
+        <w:ind w:firstLine="420" w:firstLineChars="0"/>
+        <w:rPr>
+          <w:rFonts w:hint="eastAsia"/>
+          <w:sz w:val="28"/>
+          <w:szCs w:val="28"/>
+          <w:lang w:val="en-US" w:eastAsia="zh-CN"/>
+        </w:rPr>
+      </w:pPr>
+      <w:r>
+        <w:rPr>
+          <w:rFonts w:hint="eastAsia"/>
+          <w:sz w:val="28"/>
+          <w:szCs w:val="28"/>
+          <w:lang w:val="en-US" w:eastAsia="zh-CN"/>
+        </w:rPr>
+        <w:t>3、</w:t>
+      </w:r>
+      <w:r>
+        <w:rPr>
+          <w:rFonts w:hint="default"/>
+          <w:sz w:val="28"/>
+          <w:szCs w:val="28"/>
+          <w:lang w:val="en-US" w:eastAsia="zh-CN"/>
+        </w:rPr>
+        <w:t>电网调度： 预测风电功率可以支持电网管理者实时监控风电场产能，根据预测结果合理分配电力资源，保持电网的稳定运行。</w:t>
+      </w:r>
+    </w:p>
+    <w:p>
+      <w:pPr>
+        <w:spacing w:line="360" w:lineRule="auto"/>
+        <w:ind w:firstLine="420" w:firstLineChars="0"/>
+        <w:rPr>
+          <w:rFonts w:hint="default"/>
+          <w:sz w:val="28"/>
+          <w:szCs w:val="28"/>
+          <w:lang w:val="en-US" w:eastAsia="zh-CN"/>
+        </w:rPr>
+      </w:pPr>
+      <w:r>
+        <w:rPr>
+          <w:rFonts w:hint="eastAsia"/>
+          <w:sz w:val="28"/>
+          <w:szCs w:val="28"/>
+          <w:lang w:val="en-US" w:eastAsia="zh-CN"/>
+        </w:rPr>
+        <w:t>4、</w:t>
+      </w:r>
+      <w:r>
+        <w:rPr>
+          <w:rFonts w:hint="default"/>
+          <w:sz w:val="28"/>
+          <w:szCs w:val="28"/>
+          <w:lang w:val="en-US" w:eastAsia="zh-CN"/>
+        </w:rPr>
+        <w:t>能源计划和调度： 在能源规划中，预测风电功率有助于确定如何合理地安排不同能源的供应，实现能源的多样化和可持续性。</w:t>
+      </w:r>
+    </w:p>
+    <w:p>
+      <w:pPr>
+        <w:pStyle w:val="3"/>
+        <w:keepNext w:val="0"/>
+        <w:keepLines w:val="0"/>
+        <w:pageBreakBefore w:val="0"/>
+        <w:widowControl w:val="0"/>
+        <w:numPr>
+          <w:ilvl w:val="0"/>
+          <w:numId w:val="0"/>
+        </w:numPr>
+        <w:kinsoku/>
+        <w:wordWrap/>
+        <w:overflowPunct/>
+        <w:topLinePunct w:val="0"/>
+        <w:autoSpaceDE/>
+        <w:autoSpaceDN/>
+        <w:bidi w:val="0"/>
+        <w:adjustRightInd/>
+        <w:snapToGrid/>
+        <w:spacing w:after="0" w:line="360" w:lineRule="auto"/>
+        <w:ind w:left="561" w:hanging="561"/>
+        <w:textAlignment w:val="auto"/>
+        <w:rPr>
+          <w:rFonts w:hint="eastAsia" w:ascii="Calibri" w:hAnsi="Calibri" w:eastAsia="宋体" w:cs="Times New Roman"/>
+          <w:b/>
+          <w:bCs/>
+          <w:kern w:val="2"/>
+          <w:sz w:val="28"/>
+          <w:szCs w:val="28"/>
+          <w:lang w:val="en-US" w:eastAsia="zh-CN" w:bidi="ar-SA"/>
+        </w:rPr>
+      </w:pPr>
+      <w:r>
+        <w:rPr>
+          <w:rFonts w:hint="eastAsia" w:ascii="Calibri" w:hAnsi="Calibri" w:eastAsia="宋体" w:cs="Times New Roman"/>
+          <w:b/>
+          <w:bCs/>
+          <w:kern w:val="2"/>
+          <w:sz w:val="28"/>
+          <w:szCs w:val="28"/>
+          <w:lang w:val="en-US" w:eastAsia="zh-CN" w:bidi="ar-SA"/>
+        </w:rPr>
+        <w:t>6.3.2 未来改进方向：</w:t>
+      </w:r>
+    </w:p>
+    <w:p>
+      <w:pPr>
+        <w:spacing w:line="360" w:lineRule="auto"/>
+        <w:ind w:firstLine="420" w:firstLineChars="0"/>
+        <w:rPr>
+          <w:rFonts w:hint="default"/>
+          <w:sz w:val="28"/>
+          <w:szCs w:val="28"/>
+          <w:lang w:val="en-US" w:eastAsia="zh-CN"/>
+        </w:rPr>
+      </w:pPr>
+      <w:r>
+        <w:rPr>
+          <w:rFonts w:hint="eastAsia"/>
+          <w:sz w:val="28"/>
+          <w:szCs w:val="28"/>
+          <w:lang w:val="en-US" w:eastAsia="zh-CN"/>
+        </w:rPr>
+        <w:t>1、风电场是风机的集合，空间尺度的扩大对风电功率预测产生误差，受制于地形等因素的影响较大，对风机集群功率的预测有必要进行。</w:t>
+      </w:r>
+    </w:p>
+    <w:p>
+      <w:pPr>
+        <w:spacing w:line="360" w:lineRule="auto"/>
+        <w:ind w:firstLine="420" w:firstLineChars="0"/>
+        <w:rPr>
+          <w:rFonts w:hint="eastAsia"/>
+          <w:sz w:val="28"/>
+          <w:szCs w:val="28"/>
+          <w:lang w:val="en-US" w:eastAsia="zh-CN"/>
+        </w:rPr>
+      </w:pPr>
+      <w:r>
+        <w:rPr>
+          <w:rFonts w:hint="eastAsia"/>
+          <w:sz w:val="28"/>
+          <w:szCs w:val="28"/>
+          <w:lang w:val="en-US" w:eastAsia="zh-CN"/>
+        </w:rPr>
+        <w:t>2、训练层数需要自己设置，设置模型训练层数的深度学习，使得训练层数最优化。</w:t>
+      </w:r>
+    </w:p>
+    <w:p>
+      <w:pPr>
+        <w:spacing w:line="360" w:lineRule="auto"/>
+        <w:ind w:firstLine="420" w:firstLineChars="0"/>
+        <w:rPr>
+          <w:rFonts w:hint="default"/>
+          <w:sz w:val="28"/>
+          <w:szCs w:val="28"/>
+          <w:lang w:val="en-US" w:eastAsia="zh-CN"/>
+        </w:rPr>
+      </w:pPr>
+      <w:r>
+        <w:rPr>
+          <w:rFonts w:hint="eastAsia"/>
+          <w:sz w:val="28"/>
+          <w:szCs w:val="28"/>
+          <w:lang w:val="en-US" w:eastAsia="zh-CN"/>
+        </w:rPr>
+        <w:t>3、获取更多历史数据，长期预测风电功率。使用其他方法，进行时间序列的单点预测。</w:t>
+      </w:r>
+    </w:p>
+    <w:p>
+      <w:pPr>
+        <w:spacing w:line="360" w:lineRule="auto"/>
+        <w:ind w:firstLine="420" w:firstLineChars="0"/>
+        <w:rPr>
+          <w:rFonts w:hint="eastAsia"/>
+          <w:sz w:val="28"/>
+          <w:szCs w:val="28"/>
+          <w:lang w:val="en-US" w:eastAsia="zh-CN"/>
+        </w:rPr>
+      </w:pPr>
+      <w:r>
+        <w:rPr>
+          <w:rFonts w:hint="eastAsia"/>
+          <w:sz w:val="28"/>
+          <w:szCs w:val="28"/>
+          <w:lang w:val="en-US" w:eastAsia="zh-CN"/>
+        </w:rPr>
+        <w:t>4、集合神经网络模型四种度量指标，赋予权值，具体直观地将误差系数呈现在交互界面，供用户选择最适合的模型。</w:t>
       </w:r>
     </w:p>
     <w:p>
@@ -4747,10 +6396,198 @@
     </w:p>
     <w:p>
       <w:pPr>
-        <w:adjustRightInd w:val="0"/>
-        <w:snapToGrid w:val="0"/>
-        <w:spacing w:line="360" w:lineRule="auto"/>
-      </w:pPr>
+        <w:spacing w:line="360" w:lineRule="auto"/>
+        <w:ind w:firstLine="420" w:firstLineChars="0"/>
+        <w:rPr>
+          <w:rFonts w:hint="eastAsia"/>
+          <w:sz w:val="28"/>
+          <w:szCs w:val="28"/>
+          <w:lang w:val="en-US" w:eastAsia="zh-CN"/>
+        </w:rPr>
+      </w:pPr>
+      <w:r>
+        <w:rPr>
+          <w:rFonts w:hint="default"/>
+          <w:sz w:val="28"/>
+          <w:szCs w:val="28"/>
+          <w:lang w:val="en-US" w:eastAsia="zh-CN"/>
+        </w:rPr>
+        <w:t>在软件工程训练营的学习过程中，我们获得了丰富的经验和知识，不仅在技术方面取得了进步，还在团队协作、问题解决和持续学习等方面有了深刻的认识。以下是我们在课程中学到的内容以及一些反思和感悟：</w:t>
+      </w:r>
+    </w:p>
+    <w:p>
+      <w:pPr>
+        <w:spacing w:line="360" w:lineRule="auto"/>
+        <w:ind w:firstLine="420" w:firstLineChars="0"/>
+        <w:rPr>
+          <w:rFonts w:hint="eastAsia"/>
+          <w:sz w:val="28"/>
+          <w:szCs w:val="28"/>
+          <w:lang w:val="en-US" w:eastAsia="zh-CN"/>
+        </w:rPr>
+      </w:pPr>
+      <w:r>
+        <w:rPr>
+          <w:rFonts w:hint="eastAsia"/>
+          <w:sz w:val="28"/>
+          <w:szCs w:val="28"/>
+          <w:lang w:val="en-US" w:eastAsia="zh-CN"/>
+        </w:rPr>
+        <w:t>1、</w:t>
+      </w:r>
+      <w:r>
+        <w:rPr>
+          <w:rFonts w:hint="default"/>
+          <w:sz w:val="28"/>
+          <w:szCs w:val="28"/>
+          <w:lang w:val="en-US" w:eastAsia="zh-CN"/>
+        </w:rPr>
+        <w:t>技术知识的提升： 在课程中，我们系统学习了软件工程的基本原理，包括需求分析、系统设计、编码和测试等。我们深刻理解了这些概念在实际开发中的应用，提高了编程技能和代码质量。</w:t>
+      </w:r>
+    </w:p>
+    <w:p>
+      <w:pPr>
+        <w:spacing w:line="360" w:lineRule="auto"/>
+        <w:ind w:firstLine="420" w:firstLineChars="0"/>
+        <w:rPr>
+          <w:rFonts w:hint="default"/>
+          <w:sz w:val="28"/>
+          <w:szCs w:val="28"/>
+          <w:lang w:val="en-US" w:eastAsia="zh-CN"/>
+        </w:rPr>
+      </w:pPr>
+      <w:r>
+        <w:rPr>
+          <w:rFonts w:hint="eastAsia"/>
+          <w:sz w:val="28"/>
+          <w:szCs w:val="28"/>
+          <w:lang w:val="en-US" w:eastAsia="zh-CN"/>
+        </w:rPr>
+        <w:t>2、</w:t>
+      </w:r>
+      <w:r>
+        <w:rPr>
+          <w:rFonts w:hint="default"/>
+          <w:sz w:val="28"/>
+          <w:szCs w:val="28"/>
+          <w:lang w:val="en-US" w:eastAsia="zh-CN"/>
+        </w:rPr>
+        <w:t>项目实践经验： 通过课程中的实际项目任务，我们学会了如何将理论知识应用于实际开发中。我们在团队协作中学到了沟通和分工的重要性，以及如何在项目中合理分配任务和解决问题。</w:t>
+      </w:r>
+    </w:p>
+    <w:p>
+      <w:pPr>
+        <w:spacing w:line="360" w:lineRule="auto"/>
+        <w:ind w:firstLine="420" w:firstLineChars="0"/>
+        <w:rPr>
+          <w:rFonts w:hint="default"/>
+          <w:sz w:val="28"/>
+          <w:szCs w:val="28"/>
+          <w:lang w:val="en-US" w:eastAsia="zh-CN"/>
+        </w:rPr>
+      </w:pPr>
+      <w:r>
+        <w:rPr>
+          <w:rFonts w:hint="eastAsia"/>
+          <w:sz w:val="28"/>
+          <w:szCs w:val="28"/>
+          <w:lang w:val="en-US" w:eastAsia="zh-CN"/>
+        </w:rPr>
+        <w:t>3、</w:t>
+      </w:r>
+      <w:r>
+        <w:rPr>
+          <w:rFonts w:hint="default"/>
+          <w:sz w:val="28"/>
+          <w:szCs w:val="28"/>
+          <w:lang w:val="en-US" w:eastAsia="zh-CN"/>
+        </w:rPr>
+        <w:t>编程技能提升： 我们学习了新的编程语言和工具，并掌握了更高效的编码和调试技巧。我们能够更快速地解决问题，提高了自己的编程能力。</w:t>
+      </w:r>
+    </w:p>
+    <w:p>
+      <w:pPr>
+        <w:spacing w:line="360" w:lineRule="auto"/>
+        <w:ind w:firstLine="420" w:firstLineChars="0"/>
+        <w:rPr>
+          <w:rFonts w:hint="eastAsia"/>
+          <w:sz w:val="28"/>
+          <w:szCs w:val="28"/>
+          <w:lang w:val="en-US" w:eastAsia="zh-CN"/>
+        </w:rPr>
+      </w:pPr>
+      <w:r>
+        <w:rPr>
+          <w:rFonts w:hint="eastAsia"/>
+          <w:sz w:val="28"/>
+          <w:szCs w:val="28"/>
+          <w:lang w:val="en-US" w:eastAsia="zh-CN"/>
+        </w:rPr>
+        <w:t>4、</w:t>
+      </w:r>
+      <w:r>
+        <w:rPr>
+          <w:rFonts w:hint="default"/>
+          <w:sz w:val="28"/>
+          <w:szCs w:val="28"/>
+          <w:lang w:val="en-US" w:eastAsia="zh-CN"/>
+        </w:rPr>
+        <w:t>团队协作： 在项目中，我们体验了团队协作的重要性。我们学会了如何与不同背景的团队成员合作，共同解决问题，并从中学到了许多宝贵的经验。</w:t>
+      </w:r>
+    </w:p>
+    <w:p>
+      <w:pPr>
+        <w:spacing w:line="360" w:lineRule="auto"/>
+        <w:ind w:firstLine="420" w:firstLineChars="0"/>
+        <w:rPr>
+          <w:rFonts w:hint="eastAsia"/>
+          <w:sz w:val="28"/>
+          <w:szCs w:val="28"/>
+          <w:lang w:val="en-US" w:eastAsia="zh-CN"/>
+        </w:rPr>
+      </w:pPr>
+      <w:r>
+        <w:rPr>
+          <w:rFonts w:hint="eastAsia"/>
+          <w:sz w:val="28"/>
+          <w:szCs w:val="28"/>
+          <w:lang w:val="en-US" w:eastAsia="zh-CN"/>
+        </w:rPr>
+        <w:t>5、</w:t>
+      </w:r>
+      <w:r>
+        <w:rPr>
+          <w:rFonts w:hint="default"/>
+          <w:sz w:val="28"/>
+          <w:szCs w:val="28"/>
+          <w:lang w:val="en-US" w:eastAsia="zh-CN"/>
+        </w:rPr>
+        <w:t>问题解决能力： 课程中的项目和挑战锻炼了我们的问题解决能力。我们学会了分析问题、寻找解决方案，并在尝试中不断优化和改进，从而提高了自己的解决问题的能力。</w:t>
+      </w:r>
+    </w:p>
+    <w:p>
+      <w:pPr>
+        <w:spacing w:line="360" w:lineRule="auto"/>
+        <w:ind w:firstLine="420" w:firstLineChars="0"/>
+      </w:pPr>
+      <w:r>
+        <w:rPr>
+          <w:rFonts w:hint="eastAsia"/>
+          <w:sz w:val="28"/>
+          <w:szCs w:val="28"/>
+          <w:lang w:val="en-US" w:eastAsia="zh-CN"/>
+        </w:rPr>
+        <w:t>6、</w:t>
+      </w:r>
+      <w:r>
+        <w:rPr>
+          <w:rFonts w:hint="default"/>
+          <w:sz w:val="28"/>
+          <w:szCs w:val="28"/>
+          <w:lang w:val="en-US" w:eastAsia="zh-CN"/>
+        </w:rPr>
+        <w:t>持续学习的意识： 课程结束后，我们更加深刻地意识到持续学习的重要性。我们计划继续深入学习软件工程领域的新技术和知识，以不断提升自己。</w:t>
+      </w:r>
     </w:p>
     <w:sectPr>
       <w:footerReference r:id="rId3" w:type="default"/>
@@ -4845,22 +6682,6 @@
 <file path=word/numbering.xml><?xml version="1.0" encoding="utf-8"?>
 <w:numbering xmlns:wpc="http://schemas.microsoft.com/office/word/2010/wordprocessingCanvas" xmlns:mc="http://schemas.openxmlformats.org/markup-compatibility/2006" xmlns:o="urn:schemas-microsoft-com:office:office" xmlns:r="http://schemas.openxmlformats.org/officeDocument/2006/relationships" xmlns:m="http://schemas.openxmlformats.org/officeDocument/2006/math" xmlns:v="urn:schemas-microsoft-com:vml" xmlns:wp14="http://schemas.microsoft.com/office/word/2010/wordprocessingDrawing" xmlns:wp="http://schemas.openxmlformats.org/drawingml/2006/wordprocessingDrawing" xmlns:w10="urn:schemas-microsoft-com:office:word" xmlns:w="http://schemas.openxmlformats.org/wordprocessingml/2006/main" xmlns:w14="http://schemas.microsoft.com/office/word/2010/wordml" xmlns:wpg="http://schemas.microsoft.com/office/word/2010/wordprocessingGroup" xmlns:wpi="http://schemas.microsoft.com/office/word/2010/wordprocessingInk" xmlns:wne="http://schemas.microsoft.com/office/word/2006/wordml" xmlns:wps="http://schemas.microsoft.com/office/word/2010/wordprocessingShape" xmlns:wpsCustomData="http://www.wps.cn/officeDocument/2013/wpsCustomData" mc:Ignorable="w14 wp14">
   <w:abstractNum w:abstractNumId="0">
-    <w:nsid w:val="E5578076"/>
-    <w:multiLevelType w:val="singleLevel"/>
-    <w:tmpl w:val="E5578076"/>
-    <w:lvl w:ilvl="0" w:tentative="0">
-      <w:start w:val="1"/>
-      <w:numFmt w:val="decimal"/>
-      <w:lvlText w:val="%1."/>
-      <w:lvlJc w:val="left"/>
-      <w:pPr>
-        <w:tabs>
-          <w:tab w:val="left" w:pos="312"/>
-        </w:tabs>
-      </w:pPr>
-    </w:lvl>
-  </w:abstractNum>
-  <w:abstractNum w:abstractNumId="1">
     <w:nsid w:val="124F056A"/>
     <w:multiLevelType w:val="multilevel"/>
     <w:tmpl w:val="124F056A"/>
@@ -4950,7 +6771,7 @@
       </w:pPr>
     </w:lvl>
   </w:abstractNum>
-  <w:abstractNum w:abstractNumId="2">
+  <w:abstractNum w:abstractNumId="1">
     <w:nsid w:val="1BD851ED"/>
     <w:multiLevelType w:val="multilevel"/>
     <w:tmpl w:val="1BD851ED"/>
@@ -5041,23 +6862,7 @@
       </w:pPr>
     </w:lvl>
   </w:abstractNum>
-  <w:abstractNum w:abstractNumId="3">
-    <w:nsid w:val="2046B84B"/>
-    <w:multiLevelType w:val="singleLevel"/>
-    <w:tmpl w:val="2046B84B"/>
-    <w:lvl w:ilvl="0" w:tentative="0">
-      <w:start w:val="1"/>
-      <w:numFmt w:val="decimal"/>
-      <w:lvlText w:val="%1."/>
-      <w:lvlJc w:val="left"/>
-      <w:pPr>
-        <w:tabs>
-          <w:tab w:val="left" w:pos="312"/>
-        </w:tabs>
-      </w:pPr>
-    </w:lvl>
-  </w:abstractNum>
-  <w:abstractNum w:abstractNumId="4">
+  <w:abstractNum w:abstractNumId="2">
     <w:nsid w:val="398F559B"/>
     <w:multiLevelType w:val="multilevel"/>
     <w:tmpl w:val="398F559B"/>
@@ -5147,7 +6952,7 @@
       </w:pPr>
     </w:lvl>
   </w:abstractNum>
-  <w:abstractNum w:abstractNumId="5">
+  <w:abstractNum w:abstractNumId="3">
     <w:nsid w:val="41285B5E"/>
     <w:multiLevelType w:val="multilevel"/>
     <w:tmpl w:val="41285B5E"/>
@@ -5237,42 +7042,17 @@
       </w:pPr>
     </w:lvl>
   </w:abstractNum>
-  <w:abstractNum w:abstractNumId="6">
-    <w:nsid w:val="6529E829"/>
-    <w:multiLevelType w:val="singleLevel"/>
-    <w:tmpl w:val="6529E829"/>
-    <w:lvl w:ilvl="0" w:tentative="0">
-      <w:start w:val="1"/>
-      <w:numFmt w:val="decimal"/>
-      <w:lvlText w:val="%1."/>
-      <w:lvlJc w:val="left"/>
-      <w:pPr>
-        <w:tabs>
-          <w:tab w:val="left" w:pos="312"/>
-        </w:tabs>
-      </w:pPr>
-    </w:lvl>
-  </w:abstractNum>
   <w:num w:numId="1">
+    <w:abstractNumId w:val="1"/>
+  </w:num>
+  <w:num w:numId="2">
+    <w:abstractNumId w:val="0"/>
+  </w:num>
+  <w:num w:numId="3">
     <w:abstractNumId w:val="2"/>
   </w:num>
-  <w:num w:numId="2">
-    <w:abstractNumId w:val="1"/>
-  </w:num>
-  <w:num w:numId="3">
-    <w:abstractNumId w:val="4"/>
-  </w:num>
   <w:num w:numId="4">
-    <w:abstractNumId w:val="5"/>
-  </w:num>
-  <w:num w:numId="5">
     <w:abstractNumId w:val="3"/>
-  </w:num>
-  <w:num w:numId="6">
-    <w:abstractNumId w:val="0"/>
-  </w:num>
-  <w:num w:numId="7">
-    <w:abstractNumId w:val="6"/>
   </w:num>
 </w:numbering>
 </file>
@@ -5380,7 +7160,7 @@
     <w:lsdException w:uiPriority="99" w:name="Document Map"/>
     <w:lsdException w:uiPriority="99" w:name="Plain Text"/>
     <w:lsdException w:uiPriority="99" w:name="E-mail Signature"/>
-    <w:lsdException w:uiPriority="99" w:name="Normal (Web)"/>
+    <w:lsdException w:qFormat="1" w:uiPriority="99" w:name="Normal (Web)"/>
     <w:lsdException w:uiPriority="99" w:name="HTML Acronym"/>
     <w:lsdException w:uiPriority="99" w:name="HTML Address"/>
     <w:lsdException w:uiPriority="99" w:name="HTML Cite"/>
@@ -5777,6 +7557,7 @@
     <w:basedOn w:val="1"/>
     <w:semiHidden/>
     <w:unhideWhenUsed/>
+    <w:qFormat/>
     <w:uiPriority w:val="99"/>
     <w:pPr>
       <w:widowControl/>
@@ -6451,10 +8232,29 @@
 </file>
 
 <file path=customXml/item1.xml><?xml version="1.0" encoding="utf-8"?>
+<s:customData xmlns="http://www.wps.cn/officeDocument/2013/wpsCustomData" xmlns:s="http://www.wps.cn/officeDocument/2013/wpsCustomData">
+  <customSectProps>
+    <customSectPr/>
+  </customSectProps>
+  <customShpExts>
+    <customShpInfo spid="_x0000_s1026" textRotate="1"/>
+  </customShpExts>
+</s:customData>
+</file>
+
+<file path=customXml/item2.xml><?xml version="1.0" encoding="utf-8"?>
 <b:Sources xmlns:b="http://schemas.openxmlformats.org/officeDocument/2006/bibliography" xmlns="http://schemas.openxmlformats.org/officeDocument/2006/bibliography" SelectedStyle="" StyleName=""/>
 </file>
 
 <file path=customXml/itemProps1.xml><?xml version="1.0" encoding="utf-8"?>
+<ds:datastoreItem xmlns:ds="http://schemas.openxmlformats.org/officeDocument/2006/customXml" ds:itemID="{B1977F7D-205B-4081-913C-38D41E755F92}">
+  <ds:schemaRefs>
+    <ds:schemaRef ds:uri="http://www.wps.cn/officeDocument/2013/wpsCustomData"/>
+  </ds:schemaRefs>
+</ds:datastoreItem>
+</file>
+
+<file path=customXml/itemProps2.xml><?xml version="1.0" encoding="utf-8"?>
 <ds:datastoreItem xmlns:ds="http://schemas.openxmlformats.org/officeDocument/2006/customXml" ds:itemID="{1EADC3D5-E832-497B-8E41-455ED9524BD9}">
   <ds:schemaRefs/>
 </ds:datastoreItem>

--- a/结题报告.docx
+++ b/结题报告.docx
@@ -261,6 +261,12 @@
             <w:insideH w:val="none" w:color="auto" w:sz="0" w:space="0"/>
             <w:insideV w:val="single" w:color="auto" w:sz="4" w:space="0"/>
           </w:tblBorders>
+          <w:tblCellMar>
+            <w:top w:w="0" w:type="dxa"/>
+            <w:left w:w="108" w:type="dxa"/>
+            <w:bottom w:w="0" w:type="dxa"/>
+            <w:right w:w="108" w:type="dxa"/>
+          </w:tblCellMar>
         </w:tblPrEx>
         <w:tc>
           <w:tcPr>
@@ -2853,9 +2859,20 @@
           <w:szCs w:val="28"/>
           <w:lang w:val="en-US" w:eastAsia="zh-CN"/>
         </w:rPr>
-        <w:t>参数自定义是程序的价值。风电功率受多方面影响，需要随情况的不同选择不同的参数。程序针对数据筛选、模型训练两部分均设置了弹窗以实现自定义参数的功能，提高模型精度，优化预测效果。</w:t>
-      </w:r>
-    </w:p>
+        <w:t>参数自定义是程序的价值。</w:t>
+      </w:r>
+      <w:bookmarkStart w:id="0" w:name="_GoBack"/>
+      <w:r>
+        <w:rPr>
+          <w:rFonts w:hint="eastAsia"/>
+          <w:sz w:val="28"/>
+          <w:szCs w:val="28"/>
+          <w:lang w:val="en-US" w:eastAsia="zh-CN"/>
+        </w:rPr>
+        <w:t>风电功率受多方面影响，需要随情况的不同选择不同的参数。程序针对数据筛选、模型训练两部分均设置了弹窗以实现自定义参数的功能，提高模型精度，优化预测效果。</w:t>
+      </w:r>
+    </w:p>
+    <w:bookmarkEnd w:id="0"/>
     <w:p>
       <w:pPr>
         <w:pStyle w:val="3"/>
@@ -3359,7 +3376,7 @@
         <w:drawing>
           <wp:inline distT="0" distB="0" distL="114300" distR="114300">
             <wp:extent cx="3500755" cy="2447925"/>
-            <wp:effectExtent l="0" t="0" r="4445" b="3175"/>
+            <wp:effectExtent l="0" t="0" r="4445" b="0"/>
             <wp:docPr id="5" name="图片 5" descr="plot_data"/>
             <wp:cNvGraphicFramePr>
               <a:graphicFrameLocks xmlns:a="http://schemas.openxmlformats.org/drawingml/2006/main" noChangeAspect="1"/>
@@ -5524,7 +5541,7 @@
           </mc:Choice>
           <mc:Fallback>
             <w:pict>
-              <v:group id="_x0000_s1026" o:spid="_x0000_s1026" o:spt="203" style="height:212.6pt;width:194.8pt;" coordorigin="12313,229243" coordsize="3896,4252" o:gfxdata="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">
+              <v:group id="_x0000_s1026" o:spid="_x0000_s1026" o:spt="203" style="height:212.6pt;width:194.8pt;" coordorigin="12313,229243" coordsize="3896,4252" o:gfxdata="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">
                 <o:lock v:ext="edit" aspectratio="f"/>
                 <v:shape id="图片 6" o:spid="_x0000_s1026" o:spt="75" type="#_x0000_t75" style="position:absolute;left:12316;top:229243;height:4252;width:3893;" filled="f" o:preferrelative="t" stroked="t" coordsize="21600,21600" o:gfxdata="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">
                   <v:fill on="f" focussize="0,0"/>
@@ -5572,8 +5589,6 @@
         <w:keepNext w:val="0"/>
         <w:jc w:val="left"/>
       </w:pPr>
-      <w:bookmarkStart w:id="0" w:name="_GoBack"/>
-      <w:bookmarkEnd w:id="0"/>
       <w:r>
         <w:t xml:space="preserve">6 </w:t>
       </w:r>
